--- a/RelatórioV1.docx
+++ b/RelatórioV1.docx
@@ -192,15 +192,7 @@
           <w:b/>
           <w:sz w:val="48"/>
         </w:rPr>
-        <w:t>Relatório</w:t>
-      </w:r>
-      <w:r>
-        <w:rPr>
-          <w:rFonts w:ascii="Arial" w:hAnsi="Arial" w:cs="Arial"/>
-          <w:b/>
-          <w:sz w:val="48"/>
-        </w:rPr>
-        <w:t xml:space="preserve"> do Projeto</w:t>
+        <w:t>Relatório do Projeto</w:t>
       </w:r>
     </w:p>
     <w:p>
@@ -854,26 +846,20 @@
         <w:t>, responsável pela morte de cada individuo. Na implementação é removido um elemento de uma lista e é devolvid</w:t>
       </w:r>
       <w:r>
-        <w:t xml:space="preserve">o o </w:t>
-      </w:r>
-      <w:r>
-        <w:t>tempo em que o evento ocorre.</w:t>
+        <w:t>o o tempo em que o evento ocorre.</w:t>
+      </w:r>
+      <w:r>
+        <w:t xml:space="preserve"> Nesta classe foi necessário recorrer ao </w:t>
+      </w:r>
+      <w:r>
+        <w:rPr>
+          <w:i/>
+        </w:rPr>
+        <w:t>package</w:t>
       </w:r>
       <w:r>
         <w:t xml:space="preserve"> </w:t>
       </w:r>
-      <w:r>
-        <w:t xml:space="preserve">Nesta classe foi necessário recorrer ao </w:t>
-      </w:r>
-      <w:r>
-        <w:rPr>
-          <w:i/>
-        </w:rPr>
-        <w:t>package</w:t>
-      </w:r>
-      <w:r>
-        <w:t xml:space="preserve"> </w:t>
-      </w:r>
       <w:proofErr w:type="spellStart"/>
       <w:r>
         <w:t>java.</w:t>
@@ -883,10 +869,7 @@
       </w:r>
       <w:proofErr w:type="spellEnd"/>
       <w:r>
-        <w:t>.</w:t>
-      </w:r>
-      <w:r>
-        <w:t>*.</w:t>
+        <w:t>.*.</w:t>
       </w:r>
     </w:p>
     <w:p>
@@ -909,92 +892,62 @@
         <w:rPr>
           <w:u w:val="single"/>
         </w:rPr>
-        <w:t>Classe</w:t>
-      </w:r>
-      <w:r>
-        <w:rPr>
-          <w:u w:val="single"/>
-        </w:rPr>
+        <w:t xml:space="preserve">Classe </w:t>
+      </w:r>
+      <w:proofErr w:type="spellStart"/>
+      <w:r>
+        <w:rPr>
+          <w:u w:val="single"/>
+        </w:rPr>
+        <w:t>Event</w:t>
+      </w:r>
+      <w:proofErr w:type="spellEnd"/>
+    </w:p>
+    <w:p>
+      <w:pPr>
+        <w:pStyle w:val="RelNormal"/>
+      </w:pPr>
+      <w:r>
+        <w:t>Trata-se uma classe abstrata. Nesta classe é implementad</w:t>
+      </w:r>
+      <w:r>
+        <w:t>o</w:t>
+      </w:r>
+      <w:r>
         <w:t xml:space="preserve"> </w:t>
       </w:r>
-      <w:proofErr w:type="spellStart"/>
-      <w:r>
-        <w:rPr>
-          <w:u w:val="single"/>
-        </w:rPr>
-        <w:t>Event</w:t>
-      </w:r>
-      <w:proofErr w:type="spellEnd"/>
-    </w:p>
-    <w:p>
-      <w:pPr>
-        <w:pStyle w:val="RelNormal"/>
-      </w:pPr>
-      <w:r>
-        <w:t xml:space="preserve">Trata-se uma classe </w:t>
-      </w:r>
-      <w:r>
-        <w:t>abstrata</w:t>
-      </w:r>
-      <w:r>
-        <w:t>. Nesta classe é implementad</w:t>
-      </w:r>
-      <w:r>
-        <w:t>o</w:t>
+      <w:r>
+        <w:t xml:space="preserve">um evento de forma genérica, sendo depois implementado de uma forma mais especifica em cada um dos eventos. Na implementação é calculado quando </w:t>
+      </w:r>
+      <w:r>
+        <w:t xml:space="preserve">ocorre </w:t>
+      </w:r>
+      <w:r>
+        <w:t xml:space="preserve">e que evento acontece nesse instante e é devolvida uma </w:t>
+      </w:r>
+      <w:proofErr w:type="spellStart"/>
+      <w:r>
+        <w:rPr>
+          <w:i/>
+        </w:rPr>
+        <w:t>string</w:t>
+      </w:r>
+      <w:proofErr w:type="spellEnd"/>
+      <w:r>
+        <w:t xml:space="preserve"> com essa informação.</w:t>
+      </w:r>
+      <w:r>
+        <w:t xml:space="preserve"> Nesta classe foi necessário recorrer ao </w:t>
+      </w:r>
+      <w:r>
+        <w:rPr>
+          <w:i/>
+        </w:rPr>
+        <w:t>package</w:t>
       </w:r>
       <w:r>
         <w:t xml:space="preserve"> </w:t>
       </w:r>
-      <w:r>
-        <w:t xml:space="preserve">um evento de forma genérica, sendo depois implementado de uma forma mais especifica em cada um dos eventos. </w:t>
-      </w:r>
-      <w:r>
-        <w:t xml:space="preserve">Na implementação é </w:t>
-      </w:r>
-      <w:r>
-        <w:t xml:space="preserve">calculado quando </w:t>
-      </w:r>
-      <w:r>
-        <w:t xml:space="preserve">ocorre </w:t>
-      </w:r>
-      <w:r>
-        <w:t xml:space="preserve">e que evento acontece nesse instante e </w:t>
-      </w:r>
-      <w:r>
-        <w:t xml:space="preserve">é devolvida </w:t>
-      </w:r>
-      <w:r>
-        <w:t xml:space="preserve">uma </w:t>
-      </w:r>
-      <w:proofErr w:type="spellStart"/>
-      <w:r>
-        <w:rPr>
-          <w:i/>
-        </w:rPr>
-        <w:t>string</w:t>
-      </w:r>
-      <w:proofErr w:type="spellEnd"/>
-      <w:r>
-        <w:t xml:space="preserve"> com essa informação</w:t>
-      </w:r>
-      <w:r>
-        <w:t>.</w:t>
-      </w:r>
-      <w:r>
-        <w:t xml:space="preserve"> </w:t>
-      </w:r>
-      <w:r>
-        <w:t xml:space="preserve">Nesta classe foi necessário recorrer ao </w:t>
-      </w:r>
-      <w:r>
-        <w:rPr>
-          <w:i/>
-        </w:rPr>
-        <w:t>package</w:t>
-      </w:r>
-      <w:r>
-        <w:t xml:space="preserve"> </w:t>
-      </w:r>
       <w:proofErr w:type="spellStart"/>
       <w:proofErr w:type="gramStart"/>
       <w:r>
@@ -1006,10 +959,7 @@
       <w:proofErr w:type="spellEnd"/>
       <w:proofErr w:type="gramEnd"/>
       <w:r>
-        <w:t>.</w:t>
-      </w:r>
-      <w:r>
-        <w:t>*.</w:t>
+        <w:t>.*.</w:t>
       </w:r>
     </w:p>
     <w:p>
@@ -1035,55 +985,46 @@
         <w:rPr>
           <w:u w:val="single"/>
         </w:rPr>
-        <w:t>Classe</w:t>
-      </w:r>
-      <w:r>
-        <w:rPr>
-          <w:u w:val="single"/>
-        </w:rPr>
+        <w:t xml:space="preserve">Classe </w:t>
+      </w:r>
+      <w:proofErr w:type="spellStart"/>
+      <w:r>
+        <w:rPr>
+          <w:u w:val="single"/>
+        </w:rPr>
+        <w:t>EventComparator</w:t>
+      </w:r>
+      <w:proofErr w:type="spellEnd"/>
+    </w:p>
+    <w:p>
+      <w:pPr>
+        <w:pStyle w:val="RelNormal"/>
+        <w:rPr>
+          <w:u w:val="single"/>
+        </w:rPr>
+      </w:pPr>
+      <w:r>
+        <w:t xml:space="preserve">Trata-se de uma classe que implementa a classe </w:t>
+      </w:r>
+      <w:proofErr w:type="spellStart"/>
+      <w:r>
+        <w:t>Comparator</w:t>
+      </w:r>
+      <w:proofErr w:type="spellEnd"/>
+      <w:r>
+        <w:t xml:space="preserve"> (presente no </w:t>
+      </w:r>
+      <w:r>
+        <w:rPr>
+          <w:i/>
+        </w:rPr>
+        <w:t>package</w:t>
+      </w:r>
+      <w:r>
         <w:t xml:space="preserve"> </w:t>
       </w:r>
       <w:proofErr w:type="spellStart"/>
       <w:r>
-        <w:rPr>
-          <w:u w:val="single"/>
-        </w:rPr>
-        <w:t>EventComparator</w:t>
-      </w:r>
-      <w:proofErr w:type="spellEnd"/>
-    </w:p>
-    <w:p>
-      <w:pPr>
-        <w:pStyle w:val="RelNormal"/>
-        <w:rPr>
-          <w:u w:val="single"/>
-        </w:rPr>
-      </w:pPr>
-      <w:r>
-        <w:t>Trata</w:t>
-      </w:r>
-      <w:r>
-        <w:t xml:space="preserve">-se de uma classe que implementa a classe </w:t>
-      </w:r>
-      <w:proofErr w:type="spellStart"/>
-      <w:r>
-        <w:t>Comparator</w:t>
-      </w:r>
-      <w:proofErr w:type="spellEnd"/>
-      <w:r>
-        <w:t xml:space="preserve"> (presente no </w:t>
-      </w:r>
-      <w:r>
-        <w:rPr>
-          <w:i/>
-        </w:rPr>
-        <w:t>package</w:t>
-      </w:r>
-      <w:r>
-        <w:t xml:space="preserve"> </w:t>
-      </w:r>
-      <w:proofErr w:type="spellStart"/>
-      <w:r>
         <w:t>java.util</w:t>
       </w:r>
       <w:proofErr w:type="spellEnd"/>
@@ -1109,10 +1050,7 @@
         <w:t xml:space="preserve"> eventos dois eventos</w:t>
       </w:r>
       <w:r>
-        <w:t xml:space="preserve">. </w:t>
-      </w:r>
-      <w:r>
-        <w:t xml:space="preserve">É devolvido </w:t>
+        <w:t xml:space="preserve">. É devolvido </w:t>
       </w:r>
       <w:r>
         <w:t xml:space="preserve">um dos valores entre -1, 0 ou 1, consoante o resultado da comparação. </w:t>
@@ -1142,13 +1080,7 @@
         <w:rPr>
           <w:u w:val="single"/>
         </w:rPr>
-        <w:t>Classe</w:t>
-      </w:r>
-      <w:r>
-        <w:rPr>
-          <w:u w:val="single"/>
-        </w:rPr>
-        <w:t xml:space="preserve"> Move</w:t>
+        <w:t>Classe Move</w:t>
       </w:r>
       <w:proofErr w:type="gramEnd"/>
     </w:p>
@@ -1172,48 +1104,24 @@
       </w:r>
       <w:proofErr w:type="gramStart"/>
       <w:r>
-        <w:t>evento</w:t>
-      </w:r>
-      <w:r>
-        <w:t xml:space="preserve"> Move</w:t>
+        <w:t>evento Move</w:t>
       </w:r>
       <w:proofErr w:type="gramEnd"/>
       <w:r>
-        <w:t xml:space="preserve">, responsável </w:t>
-      </w:r>
-      <w:r>
-        <w:t>pelo movimento de</w:t>
-      </w:r>
-      <w:r>
-        <w:t xml:space="preserve"> cada individuo. Na implementação é </w:t>
-      </w:r>
-      <w:r>
-        <w:t>movido um individuo na grelha, calculado o novo conforto do individuo, calculado o tempo do próximo movimento e adicionado o evento à lista de eventos. É</w:t>
-      </w:r>
-      <w:r>
-        <w:t xml:space="preserve"> devolvid</w:t>
-      </w:r>
-      <w:r>
-        <w:t>o o tempo em que o evento ocorre</w:t>
-      </w:r>
-      <w:r>
-        <w:t>.</w:t>
+        <w:t>, responsável pelo movimento de cada individuo. Na implementação é movido um individuo na grelha, calculado o novo conforto do individuo, calculado o tempo do próximo movimento e adicionado o evento à lista de eventos. É devolvido o tempo em que o evento ocorre.</w:t>
+      </w:r>
+      <w:r>
+        <w:t xml:space="preserve"> Nesta classe foi necessário recorrer ao </w:t>
+      </w:r>
+      <w:r>
+        <w:rPr>
+          <w:i/>
+        </w:rPr>
+        <w:t>package</w:t>
       </w:r>
       <w:r>
         <w:t xml:space="preserve"> </w:t>
       </w:r>
-      <w:r>
-        <w:t xml:space="preserve">Nesta classe foi necessário recorrer ao </w:t>
-      </w:r>
-      <w:r>
-        <w:rPr>
-          <w:i/>
-        </w:rPr>
-        <w:t>package</w:t>
-      </w:r>
-      <w:r>
-        <w:t xml:space="preserve"> </w:t>
-      </w:r>
       <w:proofErr w:type="spellStart"/>
       <w:proofErr w:type="gramStart"/>
       <w:r>
@@ -1225,10 +1133,7 @@
       <w:proofErr w:type="spellEnd"/>
       <w:proofErr w:type="gramEnd"/>
       <w:r>
-        <w:t>.*</w:t>
-      </w:r>
-      <w:r>
-        <w:t>.</w:t>
+        <w:t>.*.</w:t>
       </w:r>
     </w:p>
     <w:p>
@@ -1254,13 +1159,7 @@
         <w:rPr>
           <w:u w:val="single"/>
         </w:rPr>
-        <w:t>Classe</w:t>
-      </w:r>
-      <w:r>
-        <w:rPr>
-          <w:u w:val="single"/>
-        </w:rPr>
-        <w:t xml:space="preserve"> </w:t>
+        <w:t xml:space="preserve">Classe </w:t>
       </w:r>
       <w:proofErr w:type="spellStart"/>
       <w:r>
@@ -1386,16 +1285,10 @@
       </w:r>
       <w:proofErr w:type="spellEnd"/>
       <w:r>
-        <w:t xml:space="preserve">. </w:t>
-      </w:r>
-      <w:r>
-        <w:t>É devolvido o tempo em que o evento ocorre.</w:t>
-      </w:r>
-      <w:r>
-        <w:t xml:space="preserve"> </w:t>
-      </w:r>
-      <w:r>
-        <w:t xml:space="preserve">Nesta classe foi necessário recorrer ao </w:t>
+        <w:t>. É devolvido o tempo em que o evento ocorre.</w:t>
+      </w:r>
+      <w:r>
+        <w:t xml:space="preserve"> Nesta classe foi necessário recorrer ao </w:t>
       </w:r>
       <w:r>
         <w:rPr>
@@ -1527,10 +1420,7 @@
       </w:r>
       <w:proofErr w:type="spellEnd"/>
       <w:r>
-        <w:t xml:space="preserve"> para gerar um caminho quando o custo para várias posições é semelhante</w:t>
-      </w:r>
-      <w:r>
-        <w:t>.</w:t>
+        <w:t xml:space="preserve"> para gerar um caminho quando o custo para várias posições é semelhante.</w:t>
       </w:r>
     </w:p>
     <w:p>
@@ -1626,20 +1516,17 @@
         <w:t xml:space="preserve"> do nó.</w:t>
       </w:r>
       <w:r>
+        <w:t xml:space="preserve"> Nesta classe foi necessário recorrer ao </w:t>
+      </w:r>
+      <w:r>
+        <w:rPr>
+          <w:i/>
+        </w:rPr>
+        <w:t>package</w:t>
+      </w:r>
+      <w:r>
         <w:t xml:space="preserve"> </w:t>
       </w:r>
-      <w:r>
-        <w:t xml:space="preserve">Nesta classe foi necessário recorrer ao </w:t>
-      </w:r>
-      <w:r>
-        <w:rPr>
-          <w:i/>
-        </w:rPr>
-        <w:t>package</w:t>
-      </w:r>
-      <w:r>
-        <w:t xml:space="preserve"> </w:t>
-      </w:r>
       <w:proofErr w:type="spellStart"/>
       <w:r>
         <w:t>java.</w:t>
@@ -1649,10 +1536,7 @@
       </w:r>
       <w:proofErr w:type="spellEnd"/>
       <w:r>
-        <w:t>.</w:t>
-      </w:r>
-      <w:r>
-        <w:t>*.</w:t>
+        <w:t>.*.</w:t>
       </w:r>
     </w:p>
     <w:p>
@@ -1821,15 +1705,7 @@
         <w:t>.</w:t>
       </w:r>
       <w:r>
-        <w:t xml:space="preserve"> </w:t>
-      </w:r>
-      <w:proofErr w:type="gramStart"/>
-      <w:r>
-        <w:t>Nesta</w:t>
-      </w:r>
-      <w:proofErr w:type="gramEnd"/>
-      <w:r>
-        <w:t xml:space="preserve"> classe foi necessário recorrer ao </w:t>
+        <w:t xml:space="preserve"> Nesta classe foi necessário recorrer ao </w:t>
       </w:r>
       <w:r>
         <w:rPr>
@@ -1932,16 +1808,7 @@
         <w:t>)</w:t>
       </w:r>
       <w:r>
-        <w:t xml:space="preserve">. Nesta classe é comparado o </w:t>
-      </w:r>
-      <w:r>
-        <w:t xml:space="preserve">conforto de dois indivíduos. </w:t>
-      </w:r>
-      <w:r>
-        <w:t>É devolvido um dos valores entre -1, 0 ou 1, consoante o resultado da comparação</w:t>
-      </w:r>
-      <w:r>
-        <w:t xml:space="preserve"> e, posteriormente, será usado para ordenar os indivíduos pelo seu conforto.</w:t>
+        <w:t>. Nesta classe é comparado o conforto de dois indivíduos. É devolvido um dos valores entre -1, 0 ou 1, consoante o resultado da comparação e, posteriormente, será usado para ordenar os indivíduos pelo seu conforto.</w:t>
       </w:r>
     </w:p>
     <w:p>
@@ -2036,13 +1903,7 @@
       </w:r>
       <w:proofErr w:type="spellEnd"/>
       <w:r>
-        <w:t xml:space="preserve">. </w:t>
-      </w:r>
-      <w:r>
-        <w:t>Na implementação</w:t>
-      </w:r>
-      <w:r>
-        <w:t xml:space="preserve"> são definidos uma </w:t>
+        <w:t xml:space="preserve">. Na implementação são definidos uma </w:t>
       </w:r>
       <w:proofErr w:type="spellStart"/>
       <w:r>
@@ -2216,12 +2077,13 @@
         <w:t>-se de uma classe que implementa a evolução do tempo. Na implementação</w:t>
       </w:r>
       <w:r>
-        <w:t xml:space="preserve"> é calculado o tempo até a um valor </w:t>
-      </w:r>
-      <w:bookmarkStart w:id="2" w:name="_GoBack"/>
-      <w:bookmarkEnd w:id="2"/>
-      <w:r>
-        <w:t>. É devolvido o tempo atual.</w:t>
+        <w:t xml:space="preserve"> é calculado o tempo até a um valor</w:t>
+      </w:r>
+      <w:r>
+        <w:t xml:space="preserve"> que corresponde ao instante final (lido a partir do ficheiro XML) divido por 20.</w:t>
+      </w:r>
+      <w:r>
+        <w:t xml:space="preserve"> É devolvido o tempo atual.</w:t>
       </w:r>
     </w:p>
     <w:p>
@@ -2257,7 +2119,50 @@
         <w:pStyle w:val="RelNormal"/>
       </w:pPr>
       <w:r>
-        <w:t>Trata</w:t>
+        <w:t xml:space="preserve">Trata-se de uma classe </w:t>
+      </w:r>
+      <w:r>
+        <w:t>de utilitários. É implementação é calculado um parâmetro genérico utilizado nos eventos, uma vez que a fórmula de cálculo em cada evento.</w:t>
+      </w:r>
+      <w:r>
+        <w:t xml:space="preserve"> É devolvido o </w:t>
+      </w:r>
+      <w:r>
+        <w:t>resultado do cálculo referido</w:t>
+      </w:r>
+      <w:r>
+        <w:t>.</w:t>
+      </w:r>
+      <w:r>
+        <w:t xml:space="preserve"> </w:t>
+      </w:r>
+      <w:r>
+        <w:t xml:space="preserve">Nesta classe foi necessário recorrer ao </w:t>
+      </w:r>
+      <w:r>
+        <w:rPr>
+          <w:i/>
+        </w:rPr>
+        <w:t>package</w:t>
+      </w:r>
+      <w:r>
+        <w:t xml:space="preserve"> </w:t>
+      </w:r>
+      <w:proofErr w:type="spellStart"/>
+      <w:proofErr w:type="gramStart"/>
+      <w:r>
+        <w:t>java.math</w:t>
+      </w:r>
+      <w:proofErr w:type="spellEnd"/>
+      <w:proofErr w:type="gramEnd"/>
+      <w:r>
+        <w:t>.*</w:t>
+      </w:r>
+      <w:r>
+        <w:t>.</w:t>
+      </w:r>
+      <w:r>
+        <w:t xml:space="preserve"> </w:t>
       </w:r>
     </w:p>
     <w:p>
@@ -2297,6 +2202,47 @@
       </w:pPr>
       <w:r>
         <w:t>Trata</w:t>
+      </w:r>
+      <w:r>
+        <w:t xml:space="preserve">-se de uma classe que lê o ficheiro XML indicado no terminal. Na implementação, são lidas todas as variáveis presentes no ficheiro e indexadas num determinado tipo de dados, consoante o </w:t>
+      </w:r>
+      <w:r>
+        <w:lastRenderedPageBreak/>
+        <w:t xml:space="preserve">caso. Salienta-se que o ficheiro XML é verificado com o ficheiro </w:t>
+      </w:r>
+      <w:r>
+        <w:rPr>
+          <w:i/>
+        </w:rPr>
+        <w:t>simulation.dtd</w:t>
+      </w:r>
+      <w:r>
+        <w:t xml:space="preserve">. </w:t>
+      </w:r>
+      <w:r>
+        <w:t xml:space="preserve">Nesta classe foi necessário recorrer ao </w:t>
+      </w:r>
+      <w:r>
+        <w:rPr>
+          <w:i/>
+        </w:rPr>
+        <w:t>package</w:t>
+      </w:r>
+      <w:r>
+        <w:t xml:space="preserve"> </w:t>
+      </w:r>
+      <w:proofErr w:type="spellStart"/>
+      <w:proofErr w:type="gramStart"/>
+      <w:r>
+        <w:t>javax.xml.parsers</w:t>
+      </w:r>
+      <w:proofErr w:type="gramEnd"/>
+      <w:r>
+        <w:t>.DocumentBuilderFactory</w:t>
+      </w:r>
+      <w:proofErr w:type="spellEnd"/>
+      <w:r>
+        <w:t>.</w:t>
       </w:r>
     </w:p>
     <w:p>
@@ -2333,8 +2279,70 @@
         <w:pStyle w:val="RelNormal"/>
       </w:pPr>
       <w:r>
-        <w:t xml:space="preserve">Este trabalho </w:t>
-      </w:r>
+        <w:t xml:space="preserve">Após o comando para correr o programa no terminal são lidos do ficheiro XML, indicado nos argumentos, </w:t>
+      </w:r>
+      <w:proofErr w:type="spellStart"/>
+      <w:r>
+        <w:t>grid</w:t>
+      </w:r>
+      <w:proofErr w:type="spellEnd"/>
+      <w:r>
+        <w:t>,</w:t>
+      </w:r>
+      <w:r>
+        <w:t xml:space="preserve"> </w:t>
+      </w:r>
+      <w:proofErr w:type="spellStart"/>
+      <w:r>
+        <w:t>initialpoint</w:t>
+      </w:r>
+      <w:proofErr w:type="spellEnd"/>
+      <w:r>
+        <w:t>,</w:t>
+      </w:r>
+      <w:r>
+        <w:t xml:space="preserve"> </w:t>
+      </w:r>
+      <w:proofErr w:type="spellStart"/>
+      <w:r>
+        <w:t>finalpoint</w:t>
+      </w:r>
+      <w:proofErr w:type="spellEnd"/>
+      <w:r>
+        <w:t>,</w:t>
+      </w:r>
+      <w:r>
+        <w:t xml:space="preserve"> </w:t>
+      </w:r>
+      <w:proofErr w:type="spellStart"/>
+      <w:r>
+        <w:t>specialcostzones</w:t>
+      </w:r>
+      <w:proofErr w:type="spellEnd"/>
+      <w:r>
+        <w:t>,</w:t>
+      </w:r>
+      <w:r>
+        <w:t xml:space="preserve"> </w:t>
+      </w:r>
+      <w:proofErr w:type="spellStart"/>
+      <w:r>
+        <w:t>obstacles</w:t>
+      </w:r>
+      <w:proofErr w:type="spellEnd"/>
+      <w:r>
+        <w:t>,</w:t>
+      </w:r>
+      <w:r>
+        <w:t xml:space="preserve"> </w:t>
+      </w:r>
+      <w:proofErr w:type="spellStart"/>
+      <w:r>
+        <w:t>events</w:t>
+      </w:r>
+      <w:bookmarkStart w:id="2" w:name="_GoBack"/>
+      <w:bookmarkEnd w:id="2"/>
+      <w:proofErr w:type="spellEnd"/>
     </w:p>
     <w:p>
       <w:pPr>
@@ -3280,6 +3288,7 @@
     <w:lsdException w:name="HTML Sample" w:semiHidden="1" w:unhideWhenUsed="1"/>
     <w:lsdException w:name="HTML Typewriter" w:semiHidden="1" w:unhideWhenUsed="1"/>
     <w:lsdException w:name="HTML Variable" w:semiHidden="1" w:unhideWhenUsed="1"/>
+    <w:lsdException w:name="Normal Table" w:semiHidden="1" w:unhideWhenUsed="1"/>
     <w:lsdException w:name="annotation subject" w:semiHidden="1" w:unhideWhenUsed="1"/>
     <w:lsdException w:name="No List" w:semiHidden="1" w:unhideWhenUsed="1"/>
     <w:lsdException w:name="Outline List 1" w:semiHidden="1" w:unhideWhenUsed="1"/>
@@ -3326,8 +3335,10 @@
     <w:lsdException w:name="Table Subtle 2" w:semiHidden="1" w:unhideWhenUsed="1"/>
     <w:lsdException w:name="Table Web 1" w:semiHidden="1" w:unhideWhenUsed="1"/>
     <w:lsdException w:name="Table Web 2" w:semiHidden="1" w:unhideWhenUsed="1"/>
+    <w:lsdException w:name="Table Web 3" w:semiHidden="1" w:unhideWhenUsed="1"/>
     <w:lsdException w:name="Balloon Text" w:semiHidden="1" w:unhideWhenUsed="1"/>
     <w:lsdException w:name="Table Grid" w:uiPriority="39"/>
+    <w:lsdException w:name="Table Theme" w:semiHidden="1" w:unhideWhenUsed="1"/>
     <w:lsdException w:name="Placeholder Text" w:semiHidden="1"/>
     <w:lsdException w:name="No Spacing" w:uiPriority="1" w:qFormat="1"/>
     <w:lsdException w:name="Light Shading" w:uiPriority="60"/>
@@ -4236,7 +4247,7 @@
 </file>
 
 <file path=customXml/itemProps1.xml><?xml version="1.0" encoding="utf-8"?>
-<ds:datastoreItem xmlns:ds="http://schemas.openxmlformats.org/officeDocument/2006/customXml" ds:itemID="{11DDA88F-09E6-4344-AF1F-17C7BC33FFFD}">
+<ds:datastoreItem xmlns:ds="http://schemas.openxmlformats.org/officeDocument/2006/customXml" ds:itemID="{0AEDC1CD-8421-45D6-AE39-E4762A0FF03A}">
   <ds:schemaRefs>
     <ds:schemaRef ds:uri="http://schemas.openxmlformats.org/officeDocument/2006/bibliography"/>
   </ds:schemaRefs>

--- a/RelatórioV1.docx
+++ b/RelatórioV1.docx
@@ -454,22 +454,650 @@
       </w:pPr>
       <w:r>
         <w:lastRenderedPageBreak/>
+        <w:t>Ín</w:t>
+      </w:r>
+      <w:r>
+        <w:t>dice</w:t>
+      </w:r>
+    </w:p>
+    <w:p/>
+    <w:p>
+      <w:pPr>
+        <w:pStyle w:val="PargrafodaLista"/>
+        <w:numPr>
+          <w:ilvl w:val="0"/>
+          <w:numId w:val="10"/>
+        </w:numPr>
+        <w:spacing w:line="480" w:lineRule="auto"/>
+        <w:rPr>
+          <w:rFonts w:ascii="Arial" w:eastAsiaTheme="majorEastAsia" w:hAnsi="Arial" w:cstheme="majorBidi"/>
+          <w:spacing w:val="-10"/>
+          <w:kern w:val="28"/>
+          <w:sz w:val="28"/>
+          <w:szCs w:val="56"/>
+          <w:lang w:val="pt-PT"/>
+        </w:rPr>
+      </w:pPr>
+      <w:r>
+        <w:rPr>
+          <w:rFonts w:ascii="Arial" w:eastAsiaTheme="majorEastAsia" w:hAnsi="Arial" w:cstheme="majorBidi"/>
+          <w:spacing w:val="-10"/>
+          <w:kern w:val="28"/>
+          <w:sz w:val="28"/>
+          <w:szCs w:val="56"/>
+          <w:lang w:val="pt-PT"/>
+        </w:rPr>
+        <w:t>Objetivos</w:t>
+      </w:r>
+      <w:r>
+        <w:rPr>
+          <w:rFonts w:ascii="Arial" w:eastAsiaTheme="majorEastAsia" w:hAnsi="Arial" w:cstheme="majorBidi"/>
+          <w:spacing w:val="-10"/>
+          <w:kern w:val="28"/>
+          <w:sz w:val="28"/>
+          <w:szCs w:val="56"/>
+          <w:lang w:val="pt-PT"/>
+        </w:rPr>
+        <w:tab/>
+      </w:r>
+      <w:r>
+        <w:rPr>
+          <w:rFonts w:ascii="Arial" w:eastAsiaTheme="majorEastAsia" w:hAnsi="Arial" w:cstheme="majorBidi"/>
+          <w:spacing w:val="-10"/>
+          <w:kern w:val="28"/>
+          <w:sz w:val="28"/>
+          <w:szCs w:val="56"/>
+          <w:lang w:val="pt-PT"/>
+        </w:rPr>
+        <w:tab/>
+      </w:r>
+      <w:r>
+        <w:rPr>
+          <w:rFonts w:ascii="Arial" w:eastAsiaTheme="majorEastAsia" w:hAnsi="Arial" w:cstheme="majorBidi"/>
+          <w:spacing w:val="-10"/>
+          <w:kern w:val="28"/>
+          <w:sz w:val="28"/>
+          <w:szCs w:val="56"/>
+          <w:lang w:val="pt-PT"/>
+        </w:rPr>
+        <w:tab/>
+      </w:r>
+      <w:r>
+        <w:rPr>
+          <w:rFonts w:ascii="Arial" w:eastAsiaTheme="majorEastAsia" w:hAnsi="Arial" w:cstheme="majorBidi"/>
+          <w:spacing w:val="-10"/>
+          <w:kern w:val="28"/>
+          <w:sz w:val="28"/>
+          <w:szCs w:val="56"/>
+          <w:lang w:val="pt-PT"/>
+        </w:rPr>
+        <w:tab/>
+      </w:r>
+      <w:r>
+        <w:rPr>
+          <w:rFonts w:ascii="Arial" w:eastAsiaTheme="majorEastAsia" w:hAnsi="Arial" w:cstheme="majorBidi"/>
+          <w:spacing w:val="-10"/>
+          <w:kern w:val="28"/>
+          <w:sz w:val="28"/>
+          <w:szCs w:val="56"/>
+          <w:lang w:val="pt-PT"/>
+        </w:rPr>
+        <w:tab/>
+      </w:r>
+      <w:r>
+        <w:rPr>
+          <w:rFonts w:ascii="Arial" w:eastAsiaTheme="majorEastAsia" w:hAnsi="Arial" w:cstheme="majorBidi"/>
+          <w:spacing w:val="-10"/>
+          <w:kern w:val="28"/>
+          <w:sz w:val="28"/>
+          <w:szCs w:val="56"/>
+          <w:lang w:val="pt-PT"/>
+        </w:rPr>
+        <w:tab/>
+      </w:r>
+      <w:r>
+        <w:rPr>
+          <w:rFonts w:ascii="Arial" w:eastAsiaTheme="majorEastAsia" w:hAnsi="Arial" w:cstheme="majorBidi"/>
+          <w:spacing w:val="-10"/>
+          <w:kern w:val="28"/>
+          <w:sz w:val="28"/>
+          <w:szCs w:val="56"/>
+          <w:lang w:val="pt-PT"/>
+        </w:rPr>
+        <w:tab/>
+      </w:r>
+      <w:r>
+        <w:rPr>
+          <w:rFonts w:ascii="Arial" w:eastAsiaTheme="majorEastAsia" w:hAnsi="Arial" w:cstheme="majorBidi"/>
+          <w:spacing w:val="-10"/>
+          <w:kern w:val="28"/>
+          <w:sz w:val="28"/>
+          <w:szCs w:val="56"/>
+          <w:lang w:val="pt-PT"/>
+        </w:rPr>
+        <w:tab/>
+      </w:r>
+      <w:r>
+        <w:rPr>
+          <w:rFonts w:ascii="Arial" w:eastAsiaTheme="majorEastAsia" w:hAnsi="Arial" w:cstheme="majorBidi"/>
+          <w:spacing w:val="-10"/>
+          <w:kern w:val="28"/>
+          <w:sz w:val="28"/>
+          <w:szCs w:val="56"/>
+          <w:lang w:val="pt-PT"/>
+        </w:rPr>
+        <w:tab/>
+        <w:t>2</w:t>
+      </w:r>
+    </w:p>
+    <w:p>
+      <w:pPr>
+        <w:pStyle w:val="PargrafodaLista"/>
+        <w:numPr>
+          <w:ilvl w:val="0"/>
+          <w:numId w:val="10"/>
+        </w:numPr>
+        <w:spacing w:line="480" w:lineRule="auto"/>
+        <w:rPr>
+          <w:rFonts w:ascii="Arial" w:eastAsiaTheme="majorEastAsia" w:hAnsi="Arial" w:cstheme="majorBidi"/>
+          <w:spacing w:val="-10"/>
+          <w:kern w:val="28"/>
+          <w:sz w:val="28"/>
+          <w:szCs w:val="56"/>
+          <w:lang w:val="pt-PT"/>
+        </w:rPr>
+      </w:pPr>
+      <w:r>
+        <w:rPr>
+          <w:rFonts w:ascii="Arial" w:eastAsiaTheme="majorEastAsia" w:hAnsi="Arial" w:cstheme="majorBidi"/>
+          <w:spacing w:val="-10"/>
+          <w:kern w:val="28"/>
+          <w:sz w:val="28"/>
+          <w:szCs w:val="56"/>
+          <w:lang w:val="pt-PT"/>
+        </w:rPr>
+        <w:t>Manual de Utilizador</w:t>
+      </w:r>
+      <w:r>
+        <w:rPr>
+          <w:rFonts w:ascii="Arial" w:eastAsiaTheme="majorEastAsia" w:hAnsi="Arial" w:cstheme="majorBidi"/>
+          <w:spacing w:val="-10"/>
+          <w:kern w:val="28"/>
+          <w:sz w:val="28"/>
+          <w:szCs w:val="56"/>
+          <w:lang w:val="pt-PT"/>
+        </w:rPr>
+        <w:tab/>
+      </w:r>
+      <w:r>
+        <w:rPr>
+          <w:rFonts w:ascii="Arial" w:eastAsiaTheme="majorEastAsia" w:hAnsi="Arial" w:cstheme="majorBidi"/>
+          <w:spacing w:val="-10"/>
+          <w:kern w:val="28"/>
+          <w:sz w:val="28"/>
+          <w:szCs w:val="56"/>
+          <w:lang w:val="pt-PT"/>
+        </w:rPr>
+        <w:tab/>
+      </w:r>
+      <w:r>
+        <w:rPr>
+          <w:rFonts w:ascii="Arial" w:eastAsiaTheme="majorEastAsia" w:hAnsi="Arial" w:cstheme="majorBidi"/>
+          <w:spacing w:val="-10"/>
+          <w:kern w:val="28"/>
+          <w:sz w:val="28"/>
+          <w:szCs w:val="56"/>
+          <w:lang w:val="pt-PT"/>
+        </w:rPr>
+        <w:tab/>
+      </w:r>
+      <w:r>
+        <w:rPr>
+          <w:rFonts w:ascii="Arial" w:eastAsiaTheme="majorEastAsia" w:hAnsi="Arial" w:cstheme="majorBidi"/>
+          <w:spacing w:val="-10"/>
+          <w:kern w:val="28"/>
+          <w:sz w:val="28"/>
+          <w:szCs w:val="56"/>
+          <w:lang w:val="pt-PT"/>
+        </w:rPr>
+        <w:tab/>
+      </w:r>
+      <w:r>
+        <w:rPr>
+          <w:rFonts w:ascii="Arial" w:eastAsiaTheme="majorEastAsia" w:hAnsi="Arial" w:cstheme="majorBidi"/>
+          <w:spacing w:val="-10"/>
+          <w:kern w:val="28"/>
+          <w:sz w:val="28"/>
+          <w:szCs w:val="56"/>
+          <w:lang w:val="pt-PT"/>
+        </w:rPr>
+        <w:tab/>
+      </w:r>
+      <w:r>
+        <w:rPr>
+          <w:rFonts w:ascii="Arial" w:eastAsiaTheme="majorEastAsia" w:hAnsi="Arial" w:cstheme="majorBidi"/>
+          <w:spacing w:val="-10"/>
+          <w:kern w:val="28"/>
+          <w:sz w:val="28"/>
+          <w:szCs w:val="56"/>
+          <w:lang w:val="pt-PT"/>
+        </w:rPr>
+        <w:tab/>
+      </w:r>
+      <w:r>
+        <w:rPr>
+          <w:rFonts w:ascii="Arial" w:eastAsiaTheme="majorEastAsia" w:hAnsi="Arial" w:cstheme="majorBidi"/>
+          <w:spacing w:val="-10"/>
+          <w:kern w:val="28"/>
+          <w:sz w:val="28"/>
+          <w:szCs w:val="56"/>
+          <w:lang w:val="pt-PT"/>
+        </w:rPr>
+        <w:tab/>
+      </w:r>
+      <w:r>
+        <w:rPr>
+          <w:rFonts w:ascii="Arial" w:eastAsiaTheme="majorEastAsia" w:hAnsi="Arial" w:cstheme="majorBidi"/>
+          <w:spacing w:val="-10"/>
+          <w:kern w:val="28"/>
+          <w:sz w:val="28"/>
+          <w:szCs w:val="56"/>
+          <w:lang w:val="pt-PT"/>
+        </w:rPr>
+        <w:tab/>
+        <w:t>3</w:t>
+      </w:r>
+    </w:p>
+    <w:p>
+      <w:pPr>
+        <w:pStyle w:val="PargrafodaLista"/>
+        <w:numPr>
+          <w:ilvl w:val="0"/>
+          <w:numId w:val="10"/>
+        </w:numPr>
+        <w:spacing w:line="480" w:lineRule="auto"/>
+        <w:rPr>
+          <w:rFonts w:ascii="Arial" w:eastAsiaTheme="majorEastAsia" w:hAnsi="Arial" w:cstheme="majorBidi"/>
+          <w:spacing w:val="-10"/>
+          <w:kern w:val="28"/>
+          <w:sz w:val="28"/>
+          <w:szCs w:val="56"/>
+          <w:lang w:val="pt-PT"/>
+        </w:rPr>
+      </w:pPr>
+      <w:r>
+        <w:rPr>
+          <w:rFonts w:ascii="Arial" w:eastAsiaTheme="majorEastAsia" w:hAnsi="Arial" w:cstheme="majorBidi"/>
+          <w:spacing w:val="-10"/>
+          <w:kern w:val="28"/>
+          <w:sz w:val="28"/>
+          <w:szCs w:val="56"/>
+          <w:lang w:val="pt-PT"/>
+        </w:rPr>
+        <w:t>Packages, Classes e Interfaces</w:t>
+      </w:r>
+      <w:r>
+        <w:rPr>
+          <w:rFonts w:ascii="Arial" w:eastAsiaTheme="majorEastAsia" w:hAnsi="Arial" w:cstheme="majorBidi"/>
+          <w:spacing w:val="-10"/>
+          <w:kern w:val="28"/>
+          <w:sz w:val="28"/>
+          <w:szCs w:val="56"/>
+          <w:lang w:val="pt-PT"/>
+        </w:rPr>
+        <w:tab/>
+      </w:r>
+      <w:r>
+        <w:rPr>
+          <w:rFonts w:ascii="Arial" w:eastAsiaTheme="majorEastAsia" w:hAnsi="Arial" w:cstheme="majorBidi"/>
+          <w:spacing w:val="-10"/>
+          <w:kern w:val="28"/>
+          <w:sz w:val="28"/>
+          <w:szCs w:val="56"/>
+          <w:lang w:val="pt-PT"/>
+        </w:rPr>
+        <w:tab/>
+      </w:r>
+      <w:r>
+        <w:rPr>
+          <w:rFonts w:ascii="Arial" w:eastAsiaTheme="majorEastAsia" w:hAnsi="Arial" w:cstheme="majorBidi"/>
+          <w:spacing w:val="-10"/>
+          <w:kern w:val="28"/>
+          <w:sz w:val="28"/>
+          <w:szCs w:val="56"/>
+          <w:lang w:val="pt-PT"/>
+        </w:rPr>
+        <w:tab/>
+      </w:r>
+      <w:r>
+        <w:rPr>
+          <w:rFonts w:ascii="Arial" w:eastAsiaTheme="majorEastAsia" w:hAnsi="Arial" w:cstheme="majorBidi"/>
+          <w:spacing w:val="-10"/>
+          <w:kern w:val="28"/>
+          <w:sz w:val="28"/>
+          <w:szCs w:val="56"/>
+          <w:lang w:val="pt-PT"/>
+        </w:rPr>
+        <w:tab/>
+      </w:r>
+      <w:r>
+        <w:rPr>
+          <w:rFonts w:ascii="Arial" w:eastAsiaTheme="majorEastAsia" w:hAnsi="Arial" w:cstheme="majorBidi"/>
+          <w:spacing w:val="-10"/>
+          <w:kern w:val="28"/>
+          <w:sz w:val="28"/>
+          <w:szCs w:val="56"/>
+          <w:lang w:val="pt-PT"/>
+        </w:rPr>
+        <w:tab/>
+      </w:r>
+      <w:r>
+        <w:rPr>
+          <w:rFonts w:ascii="Arial" w:eastAsiaTheme="majorEastAsia" w:hAnsi="Arial" w:cstheme="majorBidi"/>
+          <w:spacing w:val="-10"/>
+          <w:kern w:val="28"/>
+          <w:sz w:val="28"/>
+          <w:szCs w:val="56"/>
+          <w:lang w:val="pt-PT"/>
+        </w:rPr>
+        <w:tab/>
+        <w:t>4</w:t>
+      </w:r>
+    </w:p>
+    <w:p>
+      <w:pPr>
+        <w:pStyle w:val="PargrafodaLista"/>
+        <w:numPr>
+          <w:ilvl w:val="0"/>
+          <w:numId w:val="10"/>
+        </w:numPr>
+        <w:spacing w:line="480" w:lineRule="auto"/>
+        <w:rPr>
+          <w:rFonts w:ascii="Arial" w:eastAsiaTheme="majorEastAsia" w:hAnsi="Arial" w:cstheme="majorBidi"/>
+          <w:spacing w:val="-10"/>
+          <w:kern w:val="28"/>
+          <w:sz w:val="28"/>
+          <w:szCs w:val="56"/>
+          <w:lang w:val="pt-PT"/>
+        </w:rPr>
+      </w:pPr>
+      <w:r>
+        <w:rPr>
+          <w:rFonts w:ascii="Arial" w:eastAsiaTheme="majorEastAsia" w:hAnsi="Arial" w:cstheme="majorBidi"/>
+          <w:spacing w:val="-10"/>
+          <w:kern w:val="28"/>
+          <w:sz w:val="28"/>
+          <w:szCs w:val="56"/>
+          <w:lang w:val="pt-PT"/>
+        </w:rPr>
+        <w:t>Modo de Funcionamento</w:t>
+      </w:r>
+      <w:r>
+        <w:rPr>
+          <w:rFonts w:ascii="Arial" w:eastAsiaTheme="majorEastAsia" w:hAnsi="Arial" w:cstheme="majorBidi"/>
+          <w:spacing w:val="-10"/>
+          <w:kern w:val="28"/>
+          <w:sz w:val="28"/>
+          <w:szCs w:val="56"/>
+          <w:lang w:val="pt-PT"/>
+        </w:rPr>
+        <w:tab/>
+      </w:r>
+      <w:r>
+        <w:rPr>
+          <w:rFonts w:ascii="Arial" w:eastAsiaTheme="majorEastAsia" w:hAnsi="Arial" w:cstheme="majorBidi"/>
+          <w:spacing w:val="-10"/>
+          <w:kern w:val="28"/>
+          <w:sz w:val="28"/>
+          <w:szCs w:val="56"/>
+          <w:lang w:val="pt-PT"/>
+        </w:rPr>
+        <w:tab/>
+      </w:r>
+      <w:r>
+        <w:rPr>
+          <w:rFonts w:ascii="Arial" w:eastAsiaTheme="majorEastAsia" w:hAnsi="Arial" w:cstheme="majorBidi"/>
+          <w:spacing w:val="-10"/>
+          <w:kern w:val="28"/>
+          <w:sz w:val="28"/>
+          <w:szCs w:val="56"/>
+          <w:lang w:val="pt-PT"/>
+        </w:rPr>
+        <w:tab/>
+      </w:r>
+      <w:r>
+        <w:rPr>
+          <w:rFonts w:ascii="Arial" w:eastAsiaTheme="majorEastAsia" w:hAnsi="Arial" w:cstheme="majorBidi"/>
+          <w:spacing w:val="-10"/>
+          <w:kern w:val="28"/>
+          <w:sz w:val="28"/>
+          <w:szCs w:val="56"/>
+          <w:lang w:val="pt-PT"/>
+        </w:rPr>
+        <w:tab/>
+      </w:r>
+      <w:r>
+        <w:rPr>
+          <w:rFonts w:ascii="Arial" w:eastAsiaTheme="majorEastAsia" w:hAnsi="Arial" w:cstheme="majorBidi"/>
+          <w:spacing w:val="-10"/>
+          <w:kern w:val="28"/>
+          <w:sz w:val="28"/>
+          <w:szCs w:val="56"/>
+          <w:lang w:val="pt-PT"/>
+        </w:rPr>
+        <w:tab/>
+      </w:r>
+      <w:r>
+        <w:rPr>
+          <w:rFonts w:ascii="Arial" w:eastAsiaTheme="majorEastAsia" w:hAnsi="Arial" w:cstheme="majorBidi"/>
+          <w:spacing w:val="-10"/>
+          <w:kern w:val="28"/>
+          <w:sz w:val="28"/>
+          <w:szCs w:val="56"/>
+          <w:lang w:val="pt-PT"/>
+        </w:rPr>
+        <w:tab/>
+      </w:r>
+      <w:r>
+        <w:rPr>
+          <w:rFonts w:ascii="Arial" w:eastAsiaTheme="majorEastAsia" w:hAnsi="Arial" w:cstheme="majorBidi"/>
+          <w:spacing w:val="-10"/>
+          <w:kern w:val="28"/>
+          <w:sz w:val="28"/>
+          <w:szCs w:val="56"/>
+          <w:lang w:val="pt-PT"/>
+        </w:rPr>
+        <w:tab/>
+        <w:t>8</w:t>
+      </w:r>
+    </w:p>
+    <w:p>
+      <w:pPr>
+        <w:pStyle w:val="PargrafodaLista"/>
+        <w:numPr>
+          <w:ilvl w:val="0"/>
+          <w:numId w:val="10"/>
+        </w:numPr>
+        <w:spacing w:line="480" w:lineRule="auto"/>
+        <w:rPr>
+          <w:rFonts w:ascii="Arial" w:eastAsiaTheme="majorEastAsia" w:hAnsi="Arial" w:cstheme="majorBidi"/>
+          <w:spacing w:val="-10"/>
+          <w:kern w:val="28"/>
+          <w:sz w:val="28"/>
+          <w:szCs w:val="56"/>
+          <w:lang w:val="pt-PT"/>
+        </w:rPr>
+      </w:pPr>
+      <w:r>
+        <w:rPr>
+          <w:rFonts w:ascii="Arial" w:eastAsiaTheme="majorEastAsia" w:hAnsi="Arial" w:cstheme="majorBidi"/>
+          <w:spacing w:val="-10"/>
+          <w:kern w:val="28"/>
+          <w:sz w:val="28"/>
+          <w:szCs w:val="56"/>
+          <w:lang w:val="pt-PT"/>
+        </w:rPr>
+        <w:t>Conclusões</w:t>
+      </w:r>
+      <w:r>
+        <w:rPr>
+          <w:rFonts w:ascii="Arial" w:eastAsiaTheme="majorEastAsia" w:hAnsi="Arial" w:cstheme="majorBidi"/>
+          <w:spacing w:val="-10"/>
+          <w:kern w:val="28"/>
+          <w:sz w:val="28"/>
+          <w:szCs w:val="56"/>
+          <w:lang w:val="pt-PT"/>
+        </w:rPr>
+        <w:tab/>
+      </w:r>
+      <w:r>
+        <w:rPr>
+          <w:rFonts w:ascii="Arial" w:eastAsiaTheme="majorEastAsia" w:hAnsi="Arial" w:cstheme="majorBidi"/>
+          <w:spacing w:val="-10"/>
+          <w:kern w:val="28"/>
+          <w:sz w:val="28"/>
+          <w:szCs w:val="56"/>
+          <w:lang w:val="pt-PT"/>
+        </w:rPr>
+        <w:tab/>
+      </w:r>
+      <w:r>
+        <w:rPr>
+          <w:rFonts w:ascii="Arial" w:eastAsiaTheme="majorEastAsia" w:hAnsi="Arial" w:cstheme="majorBidi"/>
+          <w:spacing w:val="-10"/>
+          <w:kern w:val="28"/>
+          <w:sz w:val="28"/>
+          <w:szCs w:val="56"/>
+          <w:lang w:val="pt-PT"/>
+        </w:rPr>
+        <w:tab/>
+      </w:r>
+      <w:r>
+        <w:rPr>
+          <w:rFonts w:ascii="Arial" w:eastAsiaTheme="majorEastAsia" w:hAnsi="Arial" w:cstheme="majorBidi"/>
+          <w:spacing w:val="-10"/>
+          <w:kern w:val="28"/>
+          <w:sz w:val="28"/>
+          <w:szCs w:val="56"/>
+          <w:lang w:val="pt-PT"/>
+        </w:rPr>
+        <w:tab/>
+      </w:r>
+      <w:r>
+        <w:rPr>
+          <w:rFonts w:ascii="Arial" w:eastAsiaTheme="majorEastAsia" w:hAnsi="Arial" w:cstheme="majorBidi"/>
+          <w:spacing w:val="-10"/>
+          <w:kern w:val="28"/>
+          <w:sz w:val="28"/>
+          <w:szCs w:val="56"/>
+          <w:lang w:val="pt-PT"/>
+        </w:rPr>
+        <w:tab/>
+      </w:r>
+      <w:r>
+        <w:rPr>
+          <w:rFonts w:ascii="Arial" w:eastAsiaTheme="majorEastAsia" w:hAnsi="Arial" w:cstheme="majorBidi"/>
+          <w:spacing w:val="-10"/>
+          <w:kern w:val="28"/>
+          <w:sz w:val="28"/>
+          <w:szCs w:val="56"/>
+          <w:lang w:val="pt-PT"/>
+        </w:rPr>
+        <w:tab/>
+      </w:r>
+      <w:r>
+        <w:rPr>
+          <w:rFonts w:ascii="Arial" w:eastAsiaTheme="majorEastAsia" w:hAnsi="Arial" w:cstheme="majorBidi"/>
+          <w:spacing w:val="-10"/>
+          <w:kern w:val="28"/>
+          <w:sz w:val="28"/>
+          <w:szCs w:val="56"/>
+          <w:lang w:val="pt-PT"/>
+        </w:rPr>
+        <w:tab/>
+      </w:r>
+      <w:r>
+        <w:rPr>
+          <w:rFonts w:ascii="Arial" w:eastAsiaTheme="majorEastAsia" w:hAnsi="Arial" w:cstheme="majorBidi"/>
+          <w:spacing w:val="-10"/>
+          <w:kern w:val="28"/>
+          <w:sz w:val="28"/>
+          <w:szCs w:val="56"/>
+          <w:lang w:val="pt-PT"/>
+        </w:rPr>
+        <w:tab/>
+      </w:r>
+      <w:r>
+        <w:rPr>
+          <w:rFonts w:ascii="Arial" w:eastAsiaTheme="majorEastAsia" w:hAnsi="Arial" w:cstheme="majorBidi"/>
+          <w:spacing w:val="-10"/>
+          <w:kern w:val="28"/>
+          <w:sz w:val="28"/>
+          <w:szCs w:val="56"/>
+          <w:lang w:val="pt-PT"/>
+        </w:rPr>
+        <w:tab/>
+        <w:t>9</w:t>
+      </w:r>
+    </w:p>
+    <w:p>
+      <w:pPr>
+        <w:pStyle w:val="PargrafodaLista"/>
+        <w:spacing w:line="480" w:lineRule="auto"/>
+        <w:ind w:left="1080"/>
+      </w:pPr>
+      <w:r>
+        <w:br w:type="page"/>
+      </w:r>
+    </w:p>
+    <w:p>
+      <w:pPr>
+        <w:pStyle w:val="ReTitulo"/>
+      </w:pPr>
+      <w:r>
+        <w:lastRenderedPageBreak/>
         <w:t xml:space="preserve">I. </w:t>
       </w:r>
       <w:r>
-        <w:t>Ín</w:t>
-      </w:r>
-      <w:r>
-        <w:t>dice</w:t>
-      </w:r>
-    </w:p>
-    <w:p>
-      <w:pPr>
-        <w:pStyle w:val="RelNormal"/>
-      </w:pPr>
-      <w:r>
-        <w:t xml:space="preserve">Este trabalho </w:t>
-      </w:r>
+        <w:t>Objetivos</w:t>
+      </w:r>
+    </w:p>
+    <w:p>
+      <w:pPr>
+        <w:pStyle w:val="RelNormal"/>
+      </w:pPr>
+      <w:r>
+        <w:t xml:space="preserve">Este </w:t>
+      </w:r>
+      <w:r>
+        <w:t xml:space="preserve">projeto tem como principal objetivo o desenvolvimento de um simulador </w:t>
+      </w:r>
+      <w:r>
+        <w:t>que permita en</w:t>
+      </w:r>
+      <w:r>
+        <w:t xml:space="preserve">contrar o caminho com o menor custo de um individuo, entre um ponto inicial e um ponto final fornecidos. Deste modo, para obter então o pretendido, existem indivíduos </w:t>
+      </w:r>
+      <w:r>
+        <w:t xml:space="preserve">a percorrer uma grelha de acordo com o seu respetivo conforto e, consequentemente, </w:t>
+      </w:r>
+      <w:r>
+        <w:t xml:space="preserve">a executar </w:t>
+      </w:r>
+      <w:r>
+        <w:t>os seus eventos permitidos</w:t>
+      </w:r>
+      <w:r>
+        <w:t>: morte, reprodução ou movimento.</w:t>
+      </w:r>
+    </w:p>
+    <w:p>
+      <w:pPr>
+        <w:pStyle w:val="RelNormal"/>
+        <w:rPr>
+          <w:rFonts w:cs="Times New Roman"/>
+        </w:rPr>
+      </w:pPr>
     </w:p>
     <w:p>
       <w:pPr>
@@ -495,45 +1123,177 @@
         <w:t xml:space="preserve">II. </w:t>
       </w:r>
       <w:r>
-        <w:t>Objetivos</w:t>
-      </w:r>
-    </w:p>
-    <w:p>
-      <w:pPr>
-        <w:pStyle w:val="RelNormal"/>
-      </w:pPr>
-      <w:r>
-        <w:t xml:space="preserve">Este </w:t>
-      </w:r>
-      <w:r>
-        <w:t xml:space="preserve">projeto tem como principal objetivo o desenvolvimento de um simulador </w:t>
-      </w:r>
-      <w:r>
-        <w:t>que permita en</w:t>
-      </w:r>
-      <w:r>
-        <w:t xml:space="preserve">contrar o caminho com o menor custo de um individuo, entre um ponto inicial e um ponto final fornecidos. Deste modo, para obter então o pretendido, existem indivíduos </w:t>
-      </w:r>
-      <w:r>
-        <w:t xml:space="preserve">a percorrer uma grelha de acordo com o seu respetivo conforto e, consequentemente, </w:t>
-      </w:r>
-      <w:r>
-        <w:t xml:space="preserve">a executar </w:t>
-      </w:r>
-      <w:r>
-        <w:t>os seus eventos permitidos</w:t>
-      </w:r>
-      <w:r>
-        <w:t>: morte, reprodução ou movimento.</w:t>
-      </w:r>
-    </w:p>
-    <w:p>
-      <w:pPr>
-        <w:pStyle w:val="RelNormal"/>
-        <w:rPr>
-          <w:rFonts w:cs="Times New Roman"/>
-        </w:rPr>
-      </w:pPr>
+        <w:t>Manu</w:t>
+      </w:r>
+      <w:r>
+        <w:t>a</w:t>
+      </w:r>
+      <w:r>
+        <w:t>l de Utilizador</w:t>
+      </w:r>
+      <w:bookmarkStart w:id="1" w:name="_GoBack"/>
+      <w:bookmarkEnd w:id="1"/>
+    </w:p>
+    <w:p>
+      <w:pPr>
+        <w:pStyle w:val="RelNormal"/>
+      </w:pPr>
+      <w:r>
+        <w:t>Para executar o programa desenvolvido deve-se utilizar o terminal e executar o seguinte comando:</w:t>
+      </w:r>
+    </w:p>
+    <w:p>
+      <w:pPr>
+        <w:pStyle w:val="RelNormal"/>
+      </w:pPr>
+    </w:p>
+    <w:p>
+      <w:pPr>
+        <w:pStyle w:val="RelNormal"/>
+        <w:jc w:val="center"/>
+        <w:rPr>
+          <w:b/>
+        </w:rPr>
+      </w:pPr>
+      <w:r>
+        <w:rPr>
+          <w:b/>
+        </w:rPr>
+        <w:t>java -</w:t>
+      </w:r>
+      <w:proofErr w:type="spellStart"/>
+      <w:r>
+        <w:rPr>
+          <w:b/>
+        </w:rPr>
+        <w:t>jar</w:t>
+      </w:r>
+      <w:proofErr w:type="spellEnd"/>
+      <w:r>
+        <w:rPr>
+          <w:b/>
+        </w:rPr>
+        <w:t xml:space="preserve"> </w:t>
+      </w:r>
+      <w:r>
+        <w:rPr>
+          <w:b/>
+        </w:rPr>
+        <w:t>grupo14</w:t>
+      </w:r>
+      <w:r>
+        <w:rPr>
+          <w:b/>
+        </w:rPr>
+        <w:t xml:space="preserve">.jar </w:t>
+      </w:r>
+      <w:r>
+        <w:rPr>
+          <w:b/>
+        </w:rPr>
+        <w:t>ficheiroxml</w:t>
+      </w:r>
+      <w:r>
+        <w:rPr>
+          <w:b/>
+        </w:rPr>
+        <w:t>.xml</w:t>
+      </w:r>
+    </w:p>
+    <w:p>
+      <w:pPr>
+        <w:pStyle w:val="RelNormal"/>
+      </w:pPr>
+    </w:p>
+    <w:p>
+      <w:pPr>
+        <w:pStyle w:val="RelNormal"/>
+      </w:pPr>
+      <w:r>
+        <w:t>De modo a ter</w:t>
+      </w:r>
+      <w:r>
+        <w:t xml:space="preserve"> uma complet</w:t>
+      </w:r>
+      <w:r>
+        <w:t>a</w:t>
+      </w:r>
+      <w:r>
+        <w:t xml:space="preserve"> descrição d</w:t>
+      </w:r>
+      <w:r>
+        <w:t>o comando, salienta-se que:</w:t>
+      </w:r>
+    </w:p>
+    <w:p>
+      <w:pPr>
+        <w:pStyle w:val="RelNormal"/>
+        <w:numPr>
+          <w:ilvl w:val="0"/>
+          <w:numId w:val="6"/>
+        </w:numPr>
+      </w:pPr>
+      <w:r>
+        <w:t>Grupo14.jar é o ficheiro em que se encontra todo o código elaborado pelo grupo;</w:t>
+      </w:r>
+    </w:p>
+    <w:p>
+      <w:pPr>
+        <w:pStyle w:val="RelNormal"/>
+        <w:numPr>
+          <w:ilvl w:val="0"/>
+          <w:numId w:val="6"/>
+        </w:numPr>
+      </w:pPr>
+      <w:r>
+        <w:t>ficheiroxml</w:t>
+      </w:r>
+      <w:r>
+        <w:t>.xml é o ficheiro</w:t>
+      </w:r>
+      <w:r>
+        <w:t xml:space="preserve"> XML</w:t>
+      </w:r>
+      <w:r>
+        <w:t xml:space="preserve"> d</w:t>
+      </w:r>
+      <w:r>
+        <w:t>e onde vão ser lidar todas as informações para correr o programa.</w:t>
+      </w:r>
+    </w:p>
+    <w:p>
+      <w:pPr>
+        <w:pStyle w:val="RelNormal"/>
+      </w:pPr>
+    </w:p>
+    <w:p>
+      <w:pPr>
+        <w:pStyle w:val="RelNormal"/>
+      </w:pPr>
+      <w:r>
+        <w:t xml:space="preserve">Caso não seja possível processar as informações do ficheiro XML, </w:t>
+      </w:r>
+      <w:r>
+        <w:t xml:space="preserve">o programa não é executado porque a validação do ficheiro </w:t>
+      </w:r>
+      <w:r>
+        <w:rPr>
+          <w:i/>
+        </w:rPr>
+        <w:t>simulation</w:t>
+      </w:r>
+      <w:r>
+        <w:rPr>
+          <w:i/>
+        </w:rPr>
+        <w:t>.dtd</w:t>
+      </w:r>
+      <w:r>
+        <w:t xml:space="preserve"> falha</w:t>
+      </w:r>
+      <w:r>
+        <w:t>.</w:t>
+      </w:r>
     </w:p>
     <w:p>
       <w:pPr>
@@ -556,157 +1316,1797 @@
       </w:pPr>
       <w:r>
         <w:lastRenderedPageBreak/>
-        <w:t xml:space="preserve">III. </w:t>
-      </w:r>
-      <w:r>
-        <w:t>Manuel de Utilizador</w:t>
-      </w:r>
-    </w:p>
-    <w:p>
-      <w:pPr>
-        <w:pStyle w:val="RelNormal"/>
-      </w:pPr>
-      <w:r>
-        <w:t>Para executar o programa desenvolvido deve-se utilizar o terminal e executar o seguinte comando:</w:t>
-      </w:r>
-    </w:p>
-    <w:p>
-      <w:pPr>
-        <w:pStyle w:val="RelNormal"/>
-      </w:pPr>
-    </w:p>
-    <w:p>
-      <w:pPr>
-        <w:pStyle w:val="RelNormal"/>
-        <w:jc w:val="center"/>
-        <w:rPr>
-          <w:b/>
-        </w:rPr>
-      </w:pPr>
-      <w:r>
-        <w:rPr>
-          <w:b/>
-        </w:rPr>
-        <w:t>java -</w:t>
-      </w:r>
-      <w:proofErr w:type="spellStart"/>
-      <w:r>
-        <w:rPr>
-          <w:b/>
-        </w:rPr>
-        <w:t>jar</w:t>
-      </w:r>
-      <w:proofErr w:type="spellEnd"/>
-      <w:r>
-        <w:rPr>
-          <w:b/>
-        </w:rPr>
-        <w:t xml:space="preserve"> </w:t>
-      </w:r>
-      <w:r>
-        <w:rPr>
-          <w:b/>
-        </w:rPr>
-        <w:t>grupo14</w:t>
-      </w:r>
-      <w:r>
-        <w:rPr>
-          <w:b/>
-        </w:rPr>
-        <w:t xml:space="preserve">.jar </w:t>
-      </w:r>
-      <w:r>
-        <w:rPr>
-          <w:b/>
-        </w:rPr>
-        <w:t>ficheiroxml</w:t>
-      </w:r>
-      <w:r>
-        <w:rPr>
-          <w:b/>
-        </w:rPr>
-        <w:t>.xml</w:t>
-      </w:r>
-    </w:p>
-    <w:p>
-      <w:pPr>
-        <w:pStyle w:val="RelNormal"/>
-      </w:pPr>
-    </w:p>
-    <w:p>
-      <w:pPr>
-        <w:pStyle w:val="RelNormal"/>
-      </w:pPr>
-      <w:r>
-        <w:t>De modo a ter</w:t>
-      </w:r>
-      <w:r>
-        <w:t xml:space="preserve"> uma complet</w:t>
-      </w:r>
-      <w:r>
-        <w:t>a</w:t>
-      </w:r>
-      <w:r>
-        <w:t xml:space="preserve"> descrição d</w:t>
-      </w:r>
-      <w:r>
-        <w:t>o comando, salienta-se que:</w:t>
-      </w:r>
+        <w:t>I</w:t>
+      </w:r>
+      <w:r>
+        <w:t>II</w:t>
+      </w:r>
+      <w:r>
+        <w:t xml:space="preserve">. </w:t>
+      </w:r>
+      <w:r>
+        <w:t>Packages, Classes e Interfaces</w:t>
+      </w:r>
+    </w:p>
+    <w:p>
+      <w:pPr>
+        <w:pStyle w:val="RelNormal"/>
+      </w:pPr>
+      <w:r>
+        <w:t xml:space="preserve">De forma a tornar o projeto organizado e extensível, optou-se por dividir todo o código por </w:t>
+      </w:r>
+      <w:r>
+        <w:t xml:space="preserve">6 </w:t>
+      </w:r>
+      <w:r>
+        <w:rPr>
+          <w:i/>
+        </w:rPr>
+        <w:t>packages</w:t>
+      </w:r>
+      <w:r>
+        <w:t>, cada um deles orientado a determinadas funções especificas, implementadas em classes e interfaces, do programa elaborado. Assim:</w:t>
+      </w:r>
+    </w:p>
+    <w:p>
+      <w:pPr>
+        <w:pStyle w:val="RelNormal"/>
+      </w:pPr>
     </w:p>
     <w:p>
       <w:pPr>
         <w:pStyle w:val="RelNormal"/>
         <w:numPr>
           <w:ilvl w:val="0"/>
-          <w:numId w:val="6"/>
+          <w:numId w:val="7"/>
         </w:numPr>
-      </w:pPr>
-      <w:r>
-        <w:t>Grupo14.jar é o ficheiro em que se encontra todo o código elaborado pelo grupo;</w:t>
-      </w:r>
+        <w:rPr>
+          <w:u w:val="single"/>
+        </w:rPr>
+      </w:pPr>
+      <w:r>
+        <w:rPr>
+          <w:i/>
+          <w:u w:val="single"/>
+        </w:rPr>
+        <w:t xml:space="preserve">Package </w:t>
+      </w:r>
+      <w:proofErr w:type="spellStart"/>
+      <w:r>
+        <w:rPr>
+          <w:u w:val="single"/>
+        </w:rPr>
+        <w:t>events</w:t>
+      </w:r>
+      <w:proofErr w:type="spellEnd"/>
+    </w:p>
+    <w:p>
+      <w:pPr>
+        <w:pStyle w:val="RelNormal"/>
+      </w:pPr>
+      <w:r>
+        <w:t xml:space="preserve">Trata-se do </w:t>
+      </w:r>
+      <w:r>
+        <w:rPr>
+          <w:i/>
+        </w:rPr>
+        <w:t>package</w:t>
+      </w:r>
+      <w:r>
+        <w:t xml:space="preserve"> que inclui as classes alusivas às informações </w:t>
+      </w:r>
+      <w:r>
+        <w:t xml:space="preserve">dos eventos do </w:t>
+      </w:r>
+      <w:proofErr w:type="spellStart"/>
+      <w:r>
+        <w:t>projecto</w:t>
+      </w:r>
+      <w:proofErr w:type="spellEnd"/>
+      <w:r>
+        <w:t>.</w:t>
+      </w:r>
+    </w:p>
+    <w:p>
+      <w:pPr>
+        <w:pStyle w:val="RelNormal"/>
+        <w:rPr>
+          <w:u w:val="single"/>
+        </w:rPr>
+      </w:pPr>
+    </w:p>
+    <w:p>
+      <w:pPr>
+        <w:pStyle w:val="RelNormal"/>
+        <w:numPr>
+          <w:ilvl w:val="1"/>
+          <w:numId w:val="7"/>
+        </w:numPr>
+        <w:rPr>
+          <w:u w:val="single"/>
+        </w:rPr>
+      </w:pPr>
+      <w:r>
+        <w:rPr>
+          <w:u w:val="single"/>
+        </w:rPr>
+        <w:t xml:space="preserve">Classe </w:t>
+      </w:r>
+      <w:proofErr w:type="spellStart"/>
+      <w:r>
+        <w:rPr>
+          <w:u w:val="single"/>
+        </w:rPr>
+        <w:t>Death</w:t>
+      </w:r>
+      <w:proofErr w:type="spellEnd"/>
+    </w:p>
+    <w:p>
+      <w:pPr>
+        <w:pStyle w:val="RelNormal"/>
+      </w:pPr>
+      <w:r>
+        <w:t xml:space="preserve">Trata-se uma extensão da classe </w:t>
+      </w:r>
+      <w:proofErr w:type="spellStart"/>
+      <w:r>
+        <w:t>Event</w:t>
+      </w:r>
+      <w:proofErr w:type="spellEnd"/>
+      <w:r>
+        <w:t>, de onde são herdados o tempo e o individuo</w:t>
+      </w:r>
+      <w:r>
+        <w:t xml:space="preserve">. Nesta classe é implementado o evento </w:t>
+      </w:r>
+      <w:proofErr w:type="spellStart"/>
+      <w:r>
+        <w:t>Death</w:t>
+      </w:r>
+      <w:proofErr w:type="spellEnd"/>
+      <w:r>
+        <w:t>, responsável pela morte de cada individuo. Na implementação é removido um elemento de uma lista e é devolvid</w:t>
+      </w:r>
+      <w:r>
+        <w:t>o o tempo em que o evento ocorre.</w:t>
+      </w:r>
+      <w:r>
+        <w:t xml:space="preserve"> Nesta classe foi necessário recorrer ao </w:t>
+      </w:r>
+      <w:r>
+        <w:rPr>
+          <w:i/>
+        </w:rPr>
+        <w:t>package</w:t>
+      </w:r>
+      <w:r>
+        <w:t xml:space="preserve"> </w:t>
+      </w:r>
+      <w:proofErr w:type="spellStart"/>
+      <w:r>
+        <w:t>java.</w:t>
+      </w:r>
+      <w:r>
+        <w:t>util</w:t>
+      </w:r>
+      <w:proofErr w:type="spellEnd"/>
+      <w:r>
+        <w:t>.*.</w:t>
+      </w:r>
+    </w:p>
+    <w:p>
+      <w:pPr>
+        <w:pStyle w:val="RelNormal"/>
+      </w:pPr>
+    </w:p>
+    <w:p>
+      <w:pPr>
+        <w:pStyle w:val="RelNormal"/>
+        <w:numPr>
+          <w:ilvl w:val="1"/>
+          <w:numId w:val="7"/>
+        </w:numPr>
+        <w:rPr>
+          <w:u w:val="single"/>
+        </w:rPr>
+      </w:pPr>
+      <w:r>
+        <w:rPr>
+          <w:u w:val="single"/>
+        </w:rPr>
+        <w:t xml:space="preserve">Classe </w:t>
+      </w:r>
+      <w:proofErr w:type="spellStart"/>
+      <w:r>
+        <w:rPr>
+          <w:u w:val="single"/>
+        </w:rPr>
+        <w:t>Event</w:t>
+      </w:r>
+      <w:proofErr w:type="spellEnd"/>
+    </w:p>
+    <w:p>
+      <w:pPr>
+        <w:pStyle w:val="RelNormal"/>
+      </w:pPr>
+      <w:r>
+        <w:t>Trata-se uma classe abstrata. Nesta classe é implementad</w:t>
+      </w:r>
+      <w:r>
+        <w:t>o</w:t>
+      </w:r>
+      <w:r>
+        <w:t xml:space="preserve"> </w:t>
+      </w:r>
+      <w:r>
+        <w:t xml:space="preserve">um evento de forma genérica, sendo depois implementado de uma forma mais especifica em cada um dos eventos. Na implementação é calculado quando </w:t>
+      </w:r>
+      <w:r>
+        <w:t xml:space="preserve">ocorre </w:t>
+      </w:r>
+      <w:r>
+        <w:t xml:space="preserve">e que evento acontece nesse instante e é devolvida uma </w:t>
+      </w:r>
+      <w:proofErr w:type="spellStart"/>
+      <w:r>
+        <w:rPr>
+          <w:i/>
+        </w:rPr>
+        <w:t>string</w:t>
+      </w:r>
+      <w:proofErr w:type="spellEnd"/>
+      <w:r>
+        <w:t xml:space="preserve"> com essa informação.</w:t>
+      </w:r>
+      <w:r>
+        <w:t xml:space="preserve"> Nesta classe foi necessário recorrer ao </w:t>
+      </w:r>
+      <w:r>
+        <w:rPr>
+          <w:i/>
+        </w:rPr>
+        <w:t>package</w:t>
+      </w:r>
+      <w:r>
+        <w:t xml:space="preserve"> </w:t>
+      </w:r>
+      <w:proofErr w:type="spellStart"/>
+      <w:proofErr w:type="gramStart"/>
+      <w:r>
+        <w:t>java.</w:t>
+      </w:r>
+      <w:r>
+        <w:t>math</w:t>
+      </w:r>
+      <w:proofErr w:type="spellEnd"/>
+      <w:proofErr w:type="gramEnd"/>
+      <w:r>
+        <w:t>.*.</w:t>
+      </w:r>
+    </w:p>
+    <w:p>
+      <w:pPr>
+        <w:pStyle w:val="RelNormal"/>
+        <w:rPr>
+          <w:u w:val="single"/>
+        </w:rPr>
+      </w:pPr>
+    </w:p>
+    <w:p>
+      <w:pPr>
+        <w:pStyle w:val="RelNormal"/>
+        <w:numPr>
+          <w:ilvl w:val="1"/>
+          <w:numId w:val="7"/>
+        </w:numPr>
+        <w:rPr>
+          <w:u w:val="single"/>
+        </w:rPr>
+      </w:pPr>
+      <w:r>
+        <w:rPr>
+          <w:u w:val="single"/>
+        </w:rPr>
+        <w:t>Interface</w:t>
+      </w:r>
+      <w:r>
+        <w:rPr>
+          <w:u w:val="single"/>
+        </w:rPr>
+        <w:t xml:space="preserve"> </w:t>
+      </w:r>
+      <w:proofErr w:type="spellStart"/>
+      <w:r>
+        <w:rPr>
+          <w:u w:val="single"/>
+        </w:rPr>
+        <w:t>EventComparator</w:t>
+      </w:r>
+      <w:proofErr w:type="spellEnd"/>
+    </w:p>
+    <w:p>
+      <w:pPr>
+        <w:pStyle w:val="RelNormal"/>
+        <w:rPr>
+          <w:u w:val="single"/>
+        </w:rPr>
+      </w:pPr>
+      <w:r>
+        <w:t xml:space="preserve">Trata-se de uma </w:t>
+      </w:r>
+      <w:r>
+        <w:t>interface</w:t>
+      </w:r>
+      <w:r>
+        <w:t xml:space="preserve"> que implementa </w:t>
+      </w:r>
+      <w:r>
+        <w:t>um</w:t>
+      </w:r>
+      <w:r>
+        <w:t xml:space="preserve"> </w:t>
+      </w:r>
+      <w:proofErr w:type="spellStart"/>
+      <w:r>
+        <w:t>Comparator</w:t>
+      </w:r>
+      <w:proofErr w:type="spellEnd"/>
+      <w:r>
+        <w:t xml:space="preserve"> (presente no </w:t>
+      </w:r>
+      <w:r>
+        <w:rPr>
+          <w:i/>
+        </w:rPr>
+        <w:t>package</w:t>
+      </w:r>
+      <w:r>
+        <w:t xml:space="preserve"> </w:t>
+      </w:r>
+      <w:proofErr w:type="spellStart"/>
+      <w:r>
+        <w:t>java.util</w:t>
+      </w:r>
+      <w:proofErr w:type="spellEnd"/>
+      <w:r>
+        <w:t>.*</w:t>
+      </w:r>
+      <w:r>
+        <w:t>)</w:t>
+      </w:r>
+      <w:r>
+        <w:t xml:space="preserve">. </w:t>
+      </w:r>
+      <w:r>
+        <w:t xml:space="preserve">Nesta </w:t>
+      </w:r>
+      <w:r>
+        <w:t>interface</w:t>
+      </w:r>
+      <w:r>
+        <w:t xml:space="preserve"> é comparado</w:t>
+      </w:r>
+      <w:r>
+        <w:t xml:space="preserve"> o </w:t>
+      </w:r>
+      <w:r>
+        <w:t>tempo de</w:t>
+      </w:r>
+      <w:r>
+        <w:t xml:space="preserve"> eventos dois eventos</w:t>
+      </w:r>
+      <w:r>
+        <w:t xml:space="preserve">. É devolvido </w:t>
+      </w:r>
+      <w:r>
+        <w:t xml:space="preserve">um dos valores entre -1, 0 ou 1, consoante o resultado da comparação. </w:t>
+      </w:r>
+    </w:p>
+    <w:p>
+      <w:pPr>
+        <w:pStyle w:val="RelNormal"/>
+        <w:rPr>
+          <w:u w:val="single"/>
+        </w:rPr>
+      </w:pPr>
+    </w:p>
+    <w:p>
+      <w:pPr>
+        <w:pStyle w:val="RelNormal"/>
+        <w:numPr>
+          <w:ilvl w:val="1"/>
+          <w:numId w:val="7"/>
+        </w:numPr>
+        <w:rPr>
+          <w:u w:val="single"/>
+        </w:rPr>
+      </w:pPr>
+      <w:proofErr w:type="gramStart"/>
+      <w:r>
+        <w:rPr>
+          <w:u w:val="single"/>
+        </w:rPr>
+        <w:t>Classe Move</w:t>
+      </w:r>
+      <w:proofErr w:type="gramEnd"/>
+    </w:p>
+    <w:p>
+      <w:pPr>
+        <w:pStyle w:val="RelNormal"/>
+      </w:pPr>
+      <w:r>
+        <w:t xml:space="preserve">Trata-se uma extensão da classe </w:t>
+      </w:r>
+      <w:proofErr w:type="spellStart"/>
+      <w:r>
+        <w:t>Event</w:t>
+      </w:r>
+      <w:proofErr w:type="spellEnd"/>
+      <w:r>
+        <w:t>, de onde são herdados o tempo e o individuo</w:t>
+      </w:r>
+      <w:r>
+        <w:t xml:space="preserve">. Nesta classe é implementado o </w:t>
+      </w:r>
+      <w:proofErr w:type="gramStart"/>
+      <w:r>
+        <w:t>evento Move</w:t>
+      </w:r>
+      <w:proofErr w:type="gramEnd"/>
+      <w:r>
+        <w:t>, responsável pelo movimento de cada individuo. Na implementação é movido um individuo na grelha, calculado o novo conforto do individuo, calculado o tempo do próximo movimento e adicionado o evento à lista de eventos. É devolvido o tempo em que o evento ocorre.</w:t>
+      </w:r>
+      <w:r>
+        <w:t xml:space="preserve"> Nesta classe foi necessário recorrer ao </w:t>
+      </w:r>
+      <w:r>
+        <w:rPr>
+          <w:i/>
+        </w:rPr>
+        <w:t>package</w:t>
+      </w:r>
+      <w:r>
+        <w:t xml:space="preserve"> </w:t>
+      </w:r>
+      <w:proofErr w:type="spellStart"/>
+      <w:proofErr w:type="gramStart"/>
+      <w:r>
+        <w:t>java.</w:t>
+      </w:r>
+      <w:r>
+        <w:t>math</w:t>
+      </w:r>
+      <w:proofErr w:type="spellEnd"/>
+      <w:proofErr w:type="gramEnd"/>
+      <w:r>
+        <w:t>.*.</w:t>
+      </w:r>
+    </w:p>
+    <w:p>
+      <w:pPr>
+        <w:pStyle w:val="RelNormal"/>
+        <w:rPr>
+          <w:u w:val="single"/>
+        </w:rPr>
+      </w:pPr>
+    </w:p>
+    <w:p>
+      <w:pPr>
+        <w:pStyle w:val="RelNormal"/>
+        <w:numPr>
+          <w:ilvl w:val="1"/>
+          <w:numId w:val="7"/>
+        </w:numPr>
+        <w:rPr>
+          <w:u w:val="single"/>
+        </w:rPr>
+      </w:pPr>
+      <w:r>
+        <w:rPr>
+          <w:u w:val="single"/>
+        </w:rPr>
+        <w:t xml:space="preserve">Classe </w:t>
+      </w:r>
+      <w:proofErr w:type="spellStart"/>
+      <w:r>
+        <w:rPr>
+          <w:u w:val="single"/>
+        </w:rPr>
+        <w:t>Reproduction</w:t>
+      </w:r>
+      <w:proofErr w:type="spellEnd"/>
+    </w:p>
+    <w:p>
+      <w:pPr>
+        <w:pStyle w:val="RelNormal"/>
+      </w:pPr>
+      <w:r>
+        <w:lastRenderedPageBreak/>
+        <w:t xml:space="preserve">Trata-se uma extensão da classe </w:t>
+      </w:r>
+      <w:proofErr w:type="spellStart"/>
+      <w:r>
+        <w:t>Event</w:t>
+      </w:r>
+      <w:proofErr w:type="spellEnd"/>
+      <w:r>
+        <w:t>, de onde são herdados o tempo e o individuo</w:t>
+      </w:r>
+      <w:r>
+        <w:t xml:space="preserve">. Nesta classe é implementado o evento </w:t>
+      </w:r>
+      <w:proofErr w:type="spellStart"/>
+      <w:r>
+        <w:t>Reproduction</w:t>
+      </w:r>
+      <w:proofErr w:type="spellEnd"/>
+      <w:r>
+        <w:t xml:space="preserve">, responsável pela </w:t>
+      </w:r>
+      <w:r>
+        <w:t>reproduçã</w:t>
+      </w:r>
+      <w:r>
+        <w:t xml:space="preserve">o de um individuo, isto é, quando um individuo </w:t>
+      </w:r>
+      <w:proofErr w:type="spellStart"/>
+      <w:r>
+        <w:rPr>
+          <w:i/>
+        </w:rPr>
+        <w:t>parent</w:t>
+      </w:r>
+      <w:proofErr w:type="spellEnd"/>
+      <w:r>
+        <w:t xml:space="preserve"> gera um novo individuo</w:t>
+      </w:r>
+      <w:r>
+        <w:t xml:space="preserve">, </w:t>
+      </w:r>
+      <w:proofErr w:type="spellStart"/>
+      <w:r>
+        <w:rPr>
+          <w:i/>
+        </w:rPr>
+        <w:t>child</w:t>
+      </w:r>
+      <w:proofErr w:type="spellEnd"/>
+      <w:r>
+        <w:t xml:space="preserve">, </w:t>
+      </w:r>
+      <w:r>
+        <w:t>na mesma posição que ele se encontra</w:t>
+      </w:r>
+      <w:r>
+        <w:t>. Na implementação é</w:t>
+      </w:r>
+      <w:r>
+        <w:t xml:space="preserve"> </w:t>
+      </w:r>
+      <w:r>
+        <w:t xml:space="preserve">identificado o </w:t>
+      </w:r>
+      <w:proofErr w:type="spellStart"/>
+      <w:r>
+        <w:rPr>
+          <w:i/>
+        </w:rPr>
+        <w:t>parent</w:t>
+      </w:r>
+      <w:proofErr w:type="spellEnd"/>
+      <w:r>
+        <w:t xml:space="preserve">, calculado o caminho e o conforto do individuo </w:t>
+      </w:r>
+      <w:proofErr w:type="spellStart"/>
+      <w:r>
+        <w:rPr>
+          <w:i/>
+        </w:rPr>
+        <w:t>child</w:t>
+      </w:r>
+      <w:proofErr w:type="spellEnd"/>
+      <w:r>
+        <w:t xml:space="preserve"> e, consequentemente, proceder à sua criação. É também calculada a próxima reprodução do </w:t>
+      </w:r>
+      <w:proofErr w:type="spellStart"/>
+      <w:r>
+        <w:rPr>
+          <w:i/>
+        </w:rPr>
+        <w:t>parent</w:t>
+      </w:r>
+      <w:proofErr w:type="spellEnd"/>
+      <w:r>
+        <w:t xml:space="preserve"> e os eventos (morte, reprodução ou move) do </w:t>
+      </w:r>
+      <w:proofErr w:type="spellStart"/>
+      <w:r>
+        <w:rPr>
+          <w:i/>
+        </w:rPr>
+        <w:t>child</w:t>
+      </w:r>
+      <w:proofErr w:type="spellEnd"/>
+      <w:r>
+        <w:t>. É devolvido o tempo em que o evento ocorre.</w:t>
+      </w:r>
+      <w:r>
+        <w:t xml:space="preserve"> Nesta classe foi necessário recorrer ao </w:t>
+      </w:r>
+      <w:r>
+        <w:rPr>
+          <w:i/>
+        </w:rPr>
+        <w:t>package</w:t>
+      </w:r>
+      <w:r>
+        <w:t xml:space="preserve"> </w:t>
+      </w:r>
+      <w:proofErr w:type="spellStart"/>
+      <w:r>
+        <w:t>java.</w:t>
+      </w:r>
+      <w:r>
+        <w:t>util</w:t>
+      </w:r>
+      <w:proofErr w:type="spellEnd"/>
+      <w:r>
+        <w:t>.</w:t>
+      </w:r>
+    </w:p>
+    <w:p>
+      <w:pPr>
+        <w:pStyle w:val="RelNormal"/>
+        <w:rPr>
+          <w:u w:val="single"/>
+        </w:rPr>
+      </w:pPr>
     </w:p>
     <w:p>
       <w:pPr>
         <w:pStyle w:val="RelNormal"/>
         <w:numPr>
           <w:ilvl w:val="0"/>
-          <w:numId w:val="6"/>
+          <w:numId w:val="7"/>
         </w:numPr>
-      </w:pPr>
-      <w:r>
-        <w:t>ficheiroxml</w:t>
-      </w:r>
-      <w:r>
-        <w:t>.xml é o ficheiro</w:t>
-      </w:r>
-      <w:r>
-        <w:t xml:space="preserve"> XML</w:t>
-      </w:r>
-      <w:r>
-        <w:t xml:space="preserve"> d</w:t>
-      </w:r>
-      <w:r>
-        <w:t>e onde vão ser lidar todas as informações para correr o programa.</w:t>
-      </w:r>
-    </w:p>
-    <w:p>
-      <w:pPr>
-        <w:pStyle w:val="RelNormal"/>
-      </w:pPr>
-    </w:p>
-    <w:p>
-      <w:pPr>
-        <w:pStyle w:val="RelNormal"/>
-      </w:pPr>
-      <w:r>
-        <w:t xml:space="preserve">Caso não seja possível processar as informações do ficheiro XML, </w:t>
-      </w:r>
-      <w:r>
-        <w:rPr>
-          <w:highlight w:val="yellow"/>
-        </w:rPr>
-        <w:t>é sugerido ao utilizar verificar os comandos introduzidos.</w:t>
-      </w:r>
+        <w:rPr>
+          <w:u w:val="single"/>
+        </w:rPr>
+      </w:pPr>
+      <w:r>
+        <w:rPr>
+          <w:i/>
+          <w:u w:val="single"/>
+        </w:rPr>
+        <w:t xml:space="preserve">Package </w:t>
+      </w:r>
+      <w:proofErr w:type="spellStart"/>
+      <w:r>
+        <w:rPr>
+          <w:u w:val="single"/>
+        </w:rPr>
+        <w:t>grid</w:t>
+      </w:r>
+      <w:proofErr w:type="spellEnd"/>
+    </w:p>
+    <w:p>
+      <w:pPr>
+        <w:pStyle w:val="RelNormal"/>
+      </w:pPr>
+      <w:r>
+        <w:t xml:space="preserve">Trata-se do </w:t>
+      </w:r>
+      <w:r>
+        <w:rPr>
+          <w:i/>
+        </w:rPr>
+        <w:t>package</w:t>
+      </w:r>
+      <w:r>
+        <w:t xml:space="preserve"> que inclui as classes alusivas às informações d</w:t>
+      </w:r>
+      <w:r>
+        <w:t>a grelha</w:t>
+      </w:r>
+      <w:r>
+        <w:t xml:space="preserve"> </w:t>
+      </w:r>
+      <w:r>
+        <w:t xml:space="preserve">do projeto </w:t>
+      </w:r>
+      <w:r>
+        <w:t>e respetiv</w:t>
+      </w:r>
+      <w:r>
+        <w:t>as informações associadas à mesma</w:t>
+      </w:r>
+      <w:r>
+        <w:t>.</w:t>
+      </w:r>
+    </w:p>
+    <w:p>
+      <w:pPr>
+        <w:pStyle w:val="RelNormal"/>
+        <w:rPr>
+          <w:u w:val="single"/>
+        </w:rPr>
+      </w:pPr>
+    </w:p>
+    <w:p>
+      <w:pPr>
+        <w:pStyle w:val="RelNormal"/>
+        <w:numPr>
+          <w:ilvl w:val="1"/>
+          <w:numId w:val="7"/>
+        </w:numPr>
+        <w:rPr>
+          <w:u w:val="single"/>
+        </w:rPr>
+      </w:pPr>
+      <w:r>
+        <w:rPr>
+          <w:u w:val="single"/>
+        </w:rPr>
+        <w:t>Classe</w:t>
+      </w:r>
+      <w:r>
+        <w:rPr>
+          <w:u w:val="single"/>
+        </w:rPr>
+        <w:t xml:space="preserve"> </w:t>
+      </w:r>
+      <w:proofErr w:type="spellStart"/>
+      <w:r>
+        <w:rPr>
+          <w:u w:val="single"/>
+        </w:rPr>
+        <w:t>Grid</w:t>
+      </w:r>
+      <w:proofErr w:type="spellEnd"/>
+    </w:p>
+    <w:p>
+      <w:pPr>
+        <w:pStyle w:val="RelNormal"/>
+      </w:pPr>
+      <w:r>
+        <w:t>Nesta classe é implementad</w:t>
+      </w:r>
+      <w:r>
+        <w:t xml:space="preserve">a a grelha por onde circulam os indivíduos. </w:t>
+      </w:r>
+      <w:r>
+        <w:t xml:space="preserve">Na implementação </w:t>
+      </w:r>
+      <w:r>
+        <w:t xml:space="preserve">são definidas as dimensões da grelha, a localização, quando existem, de obstáculos e zonas especiais com custo acrescido, como circular na grelha (as várias situações possíveis em que se altera a posição de um individuo) e o custo máximo de toda a grelha entre dois nós. </w:t>
+      </w:r>
+      <w:r>
+        <w:t xml:space="preserve">Nesta classe foi necessário recorrer ao </w:t>
+      </w:r>
+      <w:r>
+        <w:rPr>
+          <w:i/>
+        </w:rPr>
+        <w:t>package</w:t>
+      </w:r>
+      <w:r>
+        <w:t xml:space="preserve"> </w:t>
+      </w:r>
+      <w:proofErr w:type="spellStart"/>
+      <w:proofErr w:type="gramStart"/>
+      <w:r>
+        <w:t>java.</w:t>
+      </w:r>
+      <w:r>
+        <w:t>util</w:t>
+      </w:r>
+      <w:proofErr w:type="gramEnd"/>
+      <w:r>
+        <w:t>.random</w:t>
+      </w:r>
+      <w:proofErr w:type="spellEnd"/>
+      <w:r>
+        <w:t xml:space="preserve"> para gerar um caminho quando o custo para várias posições é semelhante.</w:t>
+      </w:r>
+    </w:p>
+    <w:p>
+      <w:pPr>
+        <w:pStyle w:val="RelNormal"/>
+        <w:rPr>
+          <w:u w:val="single"/>
+        </w:rPr>
+      </w:pPr>
+    </w:p>
+    <w:p>
+      <w:pPr>
+        <w:pStyle w:val="RelNormal"/>
+        <w:numPr>
+          <w:ilvl w:val="1"/>
+          <w:numId w:val="7"/>
+        </w:numPr>
+        <w:rPr>
+          <w:u w:val="single"/>
+        </w:rPr>
+      </w:pPr>
+      <w:proofErr w:type="gramStart"/>
+      <w:r>
+        <w:rPr>
+          <w:u w:val="single"/>
+        </w:rPr>
+        <w:t>Classe</w:t>
+      </w:r>
+      <w:r>
+        <w:rPr>
+          <w:u w:val="single"/>
+        </w:rPr>
+        <w:t xml:space="preserve"> Node</w:t>
+      </w:r>
+      <w:proofErr w:type="gramEnd"/>
+    </w:p>
+    <w:p>
+      <w:pPr>
+        <w:pStyle w:val="RelNormal"/>
+      </w:pPr>
+      <w:r>
+        <w:t>Nesta classe é implementad</w:t>
+      </w:r>
+      <w:r>
+        <w:t>o</w:t>
+      </w:r>
+      <w:r>
+        <w:t xml:space="preserve"> </w:t>
+      </w:r>
+      <w:r>
+        <w:t>um nó da</w:t>
+      </w:r>
+      <w:r>
+        <w:t xml:space="preserve"> grelha por onde circulam os indivíduos</w:t>
+      </w:r>
+      <w:r>
+        <w:t>.</w:t>
+      </w:r>
+      <w:r>
+        <w:t xml:space="preserve"> Na implementação são definidas as </w:t>
+      </w:r>
+      <w:r>
+        <w:t>coordenadas de uma posição (</w:t>
+      </w:r>
+      <w:proofErr w:type="spellStart"/>
+      <w:proofErr w:type="gramStart"/>
+      <w:r>
+        <w:t>x,y</w:t>
+      </w:r>
+      <w:proofErr w:type="spellEnd"/>
+      <w:proofErr w:type="gramEnd"/>
+      <w:r>
+        <w:t>) e as posições adjacentes com o respetivo custo</w:t>
+      </w:r>
+      <w:r>
+        <w:t xml:space="preserve"> para transitar para uma qualquer posição adjacente</w:t>
+      </w:r>
+      <w:r>
+        <w:t>.</w:t>
+      </w:r>
+      <w:r>
+        <w:t xml:space="preserve"> São devolvidas as coordenadas do nó, o tipo do nó (obstáculo ou não) e os </w:t>
+      </w:r>
+      <w:proofErr w:type="spellStart"/>
+      <w:r>
+        <w:rPr>
+          <w:i/>
+        </w:rPr>
+        <w:t>edges</w:t>
+      </w:r>
+      <w:proofErr w:type="spellEnd"/>
+      <w:r>
+        <w:t xml:space="preserve"> do nó.</w:t>
+      </w:r>
+      <w:r>
+        <w:t xml:space="preserve"> Nesta classe foi necessário recorrer ao </w:t>
+      </w:r>
+      <w:r>
+        <w:rPr>
+          <w:i/>
+        </w:rPr>
+        <w:t>package</w:t>
+      </w:r>
+      <w:r>
+        <w:t xml:space="preserve"> </w:t>
+      </w:r>
+      <w:proofErr w:type="spellStart"/>
+      <w:r>
+        <w:t>java.</w:t>
+      </w:r>
+      <w:r>
+        <w:t>util</w:t>
+      </w:r>
+      <w:proofErr w:type="spellEnd"/>
+      <w:r>
+        <w:t>.*.</w:t>
+      </w:r>
+    </w:p>
+    <w:p>
+      <w:pPr>
+        <w:pStyle w:val="RelNormal"/>
+        <w:rPr>
+          <w:u w:val="single"/>
+        </w:rPr>
+      </w:pPr>
+    </w:p>
+    <w:p>
+      <w:pPr>
+        <w:pStyle w:val="RelNormal"/>
+        <w:numPr>
+          <w:ilvl w:val="0"/>
+          <w:numId w:val="7"/>
+        </w:numPr>
+        <w:rPr>
+          <w:u w:val="single"/>
+        </w:rPr>
+      </w:pPr>
+      <w:r>
+        <w:rPr>
+          <w:i/>
+          <w:u w:val="single"/>
+        </w:rPr>
+        <w:t xml:space="preserve">Package </w:t>
+      </w:r>
+      <w:r>
+        <w:rPr>
+          <w:u w:val="single"/>
+        </w:rPr>
+        <w:t>individual</w:t>
+      </w:r>
+    </w:p>
+    <w:p>
+      <w:pPr>
+        <w:pStyle w:val="RelNormal"/>
+      </w:pPr>
+      <w:r>
+        <w:t xml:space="preserve">Trata-se do </w:t>
+      </w:r>
+      <w:r>
+        <w:rPr>
+          <w:i/>
+        </w:rPr>
+        <w:t>package</w:t>
+      </w:r>
+      <w:r>
+        <w:t xml:space="preserve"> que inclui a</w:t>
+      </w:r>
+      <w:r>
+        <w:t>s</w:t>
+      </w:r>
+      <w:r>
+        <w:t xml:space="preserve"> classe</w:t>
+      </w:r>
+      <w:r>
+        <w:t>s</w:t>
+      </w:r>
+      <w:r>
+        <w:t xml:space="preserve"> alusiva</w:t>
+      </w:r>
+      <w:r>
+        <w:t>s</w:t>
+      </w:r>
+      <w:r>
+        <w:t xml:space="preserve"> à</w:t>
+      </w:r>
+      <w:r>
+        <w:t>s</w:t>
+      </w:r>
+      <w:r>
+        <w:t xml:space="preserve"> </w:t>
+      </w:r>
+      <w:r>
+        <w:t>informações da população e respetivos indivíduos do projeto</w:t>
+      </w:r>
+      <w:r>
+        <w:t>.</w:t>
+      </w:r>
+    </w:p>
+    <w:p>
+      <w:pPr>
+        <w:pStyle w:val="RelNormal"/>
+        <w:rPr>
+          <w:u w:val="single"/>
+        </w:rPr>
+      </w:pPr>
+    </w:p>
+    <w:p>
+      <w:pPr>
+        <w:pStyle w:val="RelNormal"/>
+        <w:numPr>
+          <w:ilvl w:val="1"/>
+          <w:numId w:val="7"/>
+        </w:numPr>
+        <w:rPr>
+          <w:u w:val="single"/>
+        </w:rPr>
+      </w:pPr>
+      <w:r>
+        <w:rPr>
+          <w:u w:val="single"/>
+        </w:rPr>
+        <w:t>Classe</w:t>
+      </w:r>
+      <w:r>
+        <w:rPr>
+          <w:u w:val="single"/>
+        </w:rPr>
+        <w:t xml:space="preserve"> Individual</w:t>
+      </w:r>
+    </w:p>
+    <w:p>
+      <w:pPr>
+        <w:pStyle w:val="RelNormal"/>
+      </w:pPr>
+      <w:r>
+        <w:t xml:space="preserve">Nesta classe é implementado um individuo. </w:t>
+      </w:r>
+      <w:r>
+        <w:t xml:space="preserve">Cada individuo está associado a um identificador, uma posição, um conforto e uma lista de caminhos. </w:t>
+      </w:r>
+      <w:bookmarkStart w:id="2" w:name="_Hlk513813831"/>
+      <w:r>
+        <w:t>Na implementação</w:t>
+      </w:r>
+      <w:r>
+        <w:t xml:space="preserve"> é</w:t>
+      </w:r>
+      <w:r>
+        <w:t xml:space="preserve"> </w:t>
+      </w:r>
+      <w:r>
+        <w:t xml:space="preserve">calculado o conforto desse individuo, o custo de um determinado caminho, a distância entre a posição inicial e final, como </w:t>
+      </w:r>
+      <w:r>
+        <w:lastRenderedPageBreak/>
+        <w:t xml:space="preserve">adicionar um caminho, bem como a lista de caminhos e o seu tamanho. Nesta classe foi necessário recorrer ao </w:t>
+      </w:r>
+      <w:r>
+        <w:rPr>
+          <w:i/>
+        </w:rPr>
+        <w:t>package</w:t>
+      </w:r>
+      <w:r>
+        <w:t xml:space="preserve"> </w:t>
+      </w:r>
+      <w:proofErr w:type="spellStart"/>
+      <w:proofErr w:type="gramStart"/>
+      <w:r>
+        <w:t>java.math</w:t>
+      </w:r>
+      <w:proofErr w:type="spellEnd"/>
+      <w:proofErr w:type="gramEnd"/>
+      <w:r>
+        <w:t>.</w:t>
+      </w:r>
+      <w:bookmarkEnd w:id="2"/>
+    </w:p>
+    <w:p>
+      <w:pPr>
+        <w:pStyle w:val="RelNormal"/>
+        <w:rPr>
+          <w:u w:val="single"/>
+        </w:rPr>
+      </w:pPr>
+    </w:p>
+    <w:p>
+      <w:pPr>
+        <w:pStyle w:val="RelNormal"/>
+        <w:numPr>
+          <w:ilvl w:val="1"/>
+          <w:numId w:val="7"/>
+        </w:numPr>
+        <w:rPr>
+          <w:u w:val="single"/>
+        </w:rPr>
+      </w:pPr>
+      <w:r>
+        <w:rPr>
+          <w:u w:val="single"/>
+        </w:rPr>
+        <w:t>Classe</w:t>
+      </w:r>
+      <w:r>
+        <w:rPr>
+          <w:u w:val="single"/>
+        </w:rPr>
+        <w:t xml:space="preserve"> </w:t>
+      </w:r>
+      <w:proofErr w:type="spellStart"/>
+      <w:r>
+        <w:rPr>
+          <w:u w:val="single"/>
+        </w:rPr>
+        <w:t>Population</w:t>
+      </w:r>
+      <w:proofErr w:type="spellEnd"/>
+    </w:p>
+    <w:p>
+      <w:pPr>
+        <w:pStyle w:val="RelNormal"/>
+      </w:pPr>
+      <w:r>
+        <w:t>Trata</w:t>
+      </w:r>
+      <w:r>
+        <w:t xml:space="preserve">-se de uma classe que implementa uma população de indivíduos, isto é, um conjunto de indivíduos presente na grelha. Na implementação uma população está associada a um número de indivíduos, e duas listas, uma com os indivíduos vivos e outra com os indivíduos mortos. É ainda implementada a situação </w:t>
+      </w:r>
+      <w:proofErr w:type="spellStart"/>
+      <w:r>
+        <w:rPr>
+          <w:i/>
+        </w:rPr>
+        <w:t>epidemics</w:t>
+      </w:r>
+      <w:proofErr w:type="spellEnd"/>
+      <w:r>
+        <w:t>, com base numa fila de prioridades da lista de eventos</w:t>
+      </w:r>
+      <w:r>
+        <w:t>.</w:t>
+      </w:r>
+      <w:r>
+        <w:t xml:space="preserve"> Nesta classe foi necessário recorrer ao </w:t>
+      </w:r>
+      <w:r>
+        <w:rPr>
+          <w:i/>
+        </w:rPr>
+        <w:t>package</w:t>
+      </w:r>
+      <w:r>
+        <w:t xml:space="preserve"> </w:t>
+      </w:r>
+      <w:proofErr w:type="spellStart"/>
+      <w:r>
+        <w:t>java.</w:t>
+      </w:r>
+      <w:r>
+        <w:t>util</w:t>
+      </w:r>
+      <w:proofErr w:type="spellEnd"/>
+      <w:r>
+        <w:t>.</w:t>
+      </w:r>
+    </w:p>
+    <w:p>
+      <w:pPr>
+        <w:pStyle w:val="RelNormal"/>
+        <w:rPr>
+          <w:u w:val="single"/>
+        </w:rPr>
+      </w:pPr>
+    </w:p>
+    <w:p>
+      <w:pPr>
+        <w:pStyle w:val="RelNormal"/>
+        <w:numPr>
+          <w:ilvl w:val="1"/>
+          <w:numId w:val="7"/>
+        </w:numPr>
+        <w:rPr>
+          <w:u w:val="single"/>
+        </w:rPr>
+      </w:pPr>
+      <w:r>
+        <w:rPr>
+          <w:u w:val="single"/>
+        </w:rPr>
+        <w:t>Interface</w:t>
+      </w:r>
+      <w:r>
+        <w:rPr>
+          <w:u w:val="single"/>
+        </w:rPr>
+        <w:t xml:space="preserve"> </w:t>
+      </w:r>
+      <w:proofErr w:type="spellStart"/>
+      <w:r>
+        <w:rPr>
+          <w:u w:val="single"/>
+        </w:rPr>
+        <w:t>SortByConfort</w:t>
+      </w:r>
+      <w:proofErr w:type="spellEnd"/>
+    </w:p>
+    <w:p>
+      <w:pPr>
+        <w:pStyle w:val="RelNormal"/>
+        <w:rPr>
+          <w:u w:val="single"/>
+        </w:rPr>
+      </w:pPr>
+      <w:r>
+        <w:t xml:space="preserve">Trata-se de uma </w:t>
+      </w:r>
+      <w:r>
+        <w:t xml:space="preserve">interface </w:t>
+      </w:r>
+      <w:r>
+        <w:t xml:space="preserve">que implementa </w:t>
+      </w:r>
+      <w:r>
+        <w:t>um</w:t>
+      </w:r>
+      <w:r>
+        <w:t xml:space="preserve"> </w:t>
+      </w:r>
+      <w:proofErr w:type="spellStart"/>
+      <w:r>
+        <w:t>Comparator</w:t>
+      </w:r>
+      <w:proofErr w:type="spellEnd"/>
+      <w:r>
+        <w:t xml:space="preserve"> (presente no </w:t>
+      </w:r>
+      <w:r>
+        <w:rPr>
+          <w:i/>
+        </w:rPr>
+        <w:t>package</w:t>
+      </w:r>
+      <w:r>
+        <w:t xml:space="preserve"> </w:t>
+      </w:r>
+      <w:proofErr w:type="spellStart"/>
+      <w:r>
+        <w:t>java.util</w:t>
+      </w:r>
+      <w:proofErr w:type="spellEnd"/>
+      <w:r>
+        <w:t>.*</w:t>
+      </w:r>
+      <w:r>
+        <w:t>)</w:t>
+      </w:r>
+      <w:r>
+        <w:t xml:space="preserve">. Nesta </w:t>
+      </w:r>
+      <w:r>
+        <w:t>interface</w:t>
+      </w:r>
+      <w:r>
+        <w:t xml:space="preserve"> é comparado o conforto de dois indivíduos. É devolvido um dos valores entre -1, 0 ou 1, consoante o resultado da comparação e, posteriormente, será usado para ordenar os indivíduos pelo seu conforto.</w:t>
+      </w:r>
+    </w:p>
+    <w:p>
+      <w:pPr>
+        <w:pStyle w:val="RelNormal"/>
+        <w:rPr>
+          <w:u w:val="single"/>
+        </w:rPr>
+      </w:pPr>
+    </w:p>
+    <w:p>
+      <w:pPr>
+        <w:pStyle w:val="RelNormal"/>
+        <w:numPr>
+          <w:ilvl w:val="0"/>
+          <w:numId w:val="7"/>
+        </w:numPr>
+        <w:rPr>
+          <w:u w:val="single"/>
+        </w:rPr>
+      </w:pPr>
+      <w:r>
+        <w:rPr>
+          <w:i/>
+          <w:u w:val="single"/>
+        </w:rPr>
+        <w:t xml:space="preserve">Package </w:t>
+      </w:r>
+      <w:proofErr w:type="spellStart"/>
+      <w:r>
+        <w:rPr>
+          <w:u w:val="single"/>
+        </w:rPr>
+        <w:t>main</w:t>
+      </w:r>
+      <w:proofErr w:type="spellEnd"/>
+    </w:p>
+    <w:p>
+      <w:pPr>
+        <w:pStyle w:val="RelNormal"/>
+      </w:pPr>
+      <w:r>
+        <w:t xml:space="preserve">Trata-se do </w:t>
+      </w:r>
+      <w:r>
+        <w:rPr>
+          <w:i/>
+        </w:rPr>
+        <w:t>package</w:t>
+      </w:r>
+      <w:r>
+        <w:t xml:space="preserve"> que inclui a classe </w:t>
+      </w:r>
+      <w:proofErr w:type="spellStart"/>
+      <w:r>
+        <w:t>main</w:t>
+      </w:r>
+      <w:proofErr w:type="spellEnd"/>
+      <w:r>
+        <w:t xml:space="preserve">, </w:t>
+      </w:r>
+      <w:r>
+        <w:t xml:space="preserve">alusiva à </w:t>
+      </w:r>
+      <w:r>
+        <w:t xml:space="preserve">implementação </w:t>
+      </w:r>
+      <w:r>
+        <w:t>do projeto.</w:t>
+      </w:r>
+    </w:p>
+    <w:p>
+      <w:pPr>
+        <w:pStyle w:val="RelNormal"/>
+        <w:rPr>
+          <w:u w:val="single"/>
+        </w:rPr>
+      </w:pPr>
+    </w:p>
+    <w:p>
+      <w:pPr>
+        <w:pStyle w:val="RelNormal"/>
+        <w:numPr>
+          <w:ilvl w:val="1"/>
+          <w:numId w:val="7"/>
+        </w:numPr>
+        <w:rPr>
+          <w:u w:val="single"/>
+        </w:rPr>
+      </w:pPr>
+      <w:r>
+        <w:rPr>
+          <w:u w:val="single"/>
+        </w:rPr>
+        <w:t>Classe</w:t>
+      </w:r>
+      <w:r>
+        <w:rPr>
+          <w:u w:val="single"/>
+        </w:rPr>
+        <w:t xml:space="preserve"> </w:t>
+      </w:r>
+      <w:proofErr w:type="spellStart"/>
+      <w:r>
+        <w:rPr>
+          <w:u w:val="single"/>
+        </w:rPr>
+        <w:t>Main</w:t>
+      </w:r>
+      <w:proofErr w:type="spellEnd"/>
+    </w:p>
+    <w:p>
+      <w:pPr>
+        <w:pStyle w:val="RelNormal"/>
+      </w:pPr>
+      <w:r>
+        <w:t>Trata</w:t>
+      </w:r>
+      <w:r>
+        <w:t xml:space="preserve">-se da </w:t>
+      </w:r>
+      <w:r>
+        <w:t>classe</w:t>
+      </w:r>
+      <w:r>
+        <w:t xml:space="preserve"> principal do projeto onde é implementado o </w:t>
+      </w:r>
+      <w:proofErr w:type="spellStart"/>
+      <w:r>
+        <w:rPr>
+          <w:i/>
+        </w:rPr>
+        <w:t>main</w:t>
+      </w:r>
+      <w:proofErr w:type="spellEnd"/>
+      <w:r>
+        <w:t xml:space="preserve">. Na implementação são definidos uma </w:t>
+      </w:r>
+      <w:proofErr w:type="spellStart"/>
+      <w:r>
+        <w:rPr>
+          <w:i/>
+        </w:rPr>
+        <w:t>string</w:t>
+      </w:r>
+      <w:proofErr w:type="spellEnd"/>
+      <w:r>
+        <w:t xml:space="preserve"> com o nome do argumento com o nome do ficheiro XML com que se corre o programa no terminal. Na execução do simulador apenas foi necessário passar a </w:t>
+      </w:r>
+      <w:proofErr w:type="spellStart"/>
+      <w:r>
+        <w:rPr>
+          <w:i/>
+        </w:rPr>
+        <w:t>string</w:t>
+      </w:r>
+      <w:proofErr w:type="spellEnd"/>
+      <w:r>
+        <w:t xml:space="preserve"> referida anteriormente para executar o programa.</w:t>
+      </w:r>
+    </w:p>
+    <w:p>
+      <w:pPr>
+        <w:pStyle w:val="RelNormal"/>
+        <w:rPr>
+          <w:u w:val="single"/>
+        </w:rPr>
+      </w:pPr>
+    </w:p>
+    <w:p>
+      <w:pPr>
+        <w:pStyle w:val="RelNormal"/>
+        <w:numPr>
+          <w:ilvl w:val="0"/>
+          <w:numId w:val="7"/>
+        </w:numPr>
+        <w:rPr>
+          <w:u w:val="single"/>
+        </w:rPr>
+      </w:pPr>
+      <w:r>
+        <w:rPr>
+          <w:i/>
+          <w:u w:val="single"/>
+        </w:rPr>
+        <w:t xml:space="preserve">Package </w:t>
+      </w:r>
+      <w:proofErr w:type="spellStart"/>
+      <w:r>
+        <w:rPr>
+          <w:u w:val="single"/>
+        </w:rPr>
+        <w:t>simulator</w:t>
+      </w:r>
+      <w:proofErr w:type="spellEnd"/>
+    </w:p>
+    <w:p>
+      <w:pPr>
+        <w:pStyle w:val="RelNormal"/>
+      </w:pPr>
+      <w:r>
+        <w:t xml:space="preserve">Trata-se do </w:t>
+      </w:r>
+      <w:r>
+        <w:rPr>
+          <w:i/>
+        </w:rPr>
+        <w:t>package</w:t>
+      </w:r>
+      <w:r>
+        <w:t xml:space="preserve"> que inclui a classe alusiva à</w:t>
+      </w:r>
+      <w:r>
+        <w:t xml:space="preserve"> simulação do projeto.</w:t>
+      </w:r>
+    </w:p>
+    <w:p>
+      <w:pPr>
+        <w:pStyle w:val="RelNormal"/>
+        <w:rPr>
+          <w:u w:val="single"/>
+        </w:rPr>
+      </w:pPr>
+    </w:p>
+    <w:p>
+      <w:pPr>
+        <w:pStyle w:val="RelNormal"/>
+        <w:numPr>
+          <w:ilvl w:val="1"/>
+          <w:numId w:val="7"/>
+        </w:numPr>
+        <w:rPr>
+          <w:u w:val="single"/>
+        </w:rPr>
+      </w:pPr>
+      <w:r>
+        <w:rPr>
+          <w:u w:val="single"/>
+        </w:rPr>
+        <w:t>Classe</w:t>
+      </w:r>
+      <w:r>
+        <w:rPr>
+          <w:u w:val="single"/>
+        </w:rPr>
+        <w:t xml:space="preserve"> Simulator</w:t>
+      </w:r>
+    </w:p>
+    <w:p>
+      <w:pPr>
+        <w:pStyle w:val="RelNormal"/>
+      </w:pPr>
+      <w:r>
+        <w:t>Trata</w:t>
+      </w:r>
+      <w:r>
+        <w:t>-se de uma classe que implementa um simulador do projeto. Na implementação são definidas todas as variáveis com as informações que são lidas do ficheiro XML, bem como as restantes variáveis que são necessárias para o correto funcionamento do programa ao longo da sua execução. É também criada a população inicial, os indivíduos são ordenados por conforto</w:t>
+      </w:r>
+      <w:r>
+        <w:t>, são executados os eventos que se realiza e, posteriormente,</w:t>
+      </w:r>
+      <w:r>
+        <w:t xml:space="preserve"> </w:t>
+      </w:r>
+      <w:r>
+        <w:t>estes são adicionados à lista de eventos.</w:t>
+      </w:r>
+    </w:p>
+    <w:p>
+      <w:pPr>
+        <w:pStyle w:val="RelNormal"/>
+        <w:rPr>
+          <w:u w:val="single"/>
+        </w:rPr>
+      </w:pPr>
+    </w:p>
+    <w:p>
+      <w:pPr>
+        <w:pStyle w:val="RelNormal"/>
+        <w:numPr>
+          <w:ilvl w:val="0"/>
+          <w:numId w:val="7"/>
+        </w:numPr>
+        <w:rPr>
+          <w:u w:val="single"/>
+        </w:rPr>
+      </w:pPr>
+      <w:r>
+        <w:rPr>
+          <w:i/>
+          <w:u w:val="single"/>
+        </w:rPr>
+        <w:lastRenderedPageBreak/>
+        <w:t xml:space="preserve">Package </w:t>
+      </w:r>
+      <w:proofErr w:type="spellStart"/>
+      <w:r>
+        <w:rPr>
+          <w:u w:val="single"/>
+        </w:rPr>
+        <w:t>utilities</w:t>
+      </w:r>
+      <w:proofErr w:type="spellEnd"/>
+    </w:p>
+    <w:p>
+      <w:pPr>
+        <w:pStyle w:val="RelNormal"/>
+      </w:pPr>
+      <w:r>
+        <w:t>Trata</w:t>
+      </w:r>
+      <w:r>
+        <w:t xml:space="preserve">-se do </w:t>
+      </w:r>
+      <w:r>
+        <w:rPr>
+          <w:i/>
+        </w:rPr>
+        <w:t>package</w:t>
+      </w:r>
+      <w:r>
+        <w:t xml:space="preserve"> que inclui as classes alusivas às funcionalidades utilitárias ao funcionamento do programa em si.</w:t>
+      </w:r>
+    </w:p>
+    <w:p>
+      <w:pPr>
+        <w:pStyle w:val="RelNormal"/>
+        <w:rPr>
+          <w:u w:val="single"/>
+        </w:rPr>
+      </w:pPr>
+    </w:p>
+    <w:p>
+      <w:pPr>
+        <w:pStyle w:val="RelNormal"/>
+        <w:numPr>
+          <w:ilvl w:val="1"/>
+          <w:numId w:val="7"/>
+        </w:numPr>
+        <w:rPr>
+          <w:u w:val="single"/>
+        </w:rPr>
+      </w:pPr>
+      <w:r>
+        <w:rPr>
+          <w:u w:val="single"/>
+        </w:rPr>
+        <w:t>Classe</w:t>
+      </w:r>
+      <w:r>
+        <w:rPr>
+          <w:u w:val="single"/>
+        </w:rPr>
+        <w:t xml:space="preserve"> Time</w:t>
+      </w:r>
+    </w:p>
+    <w:p>
+      <w:pPr>
+        <w:pStyle w:val="RelNormal"/>
+      </w:pPr>
+      <w:r>
+        <w:t>Trata</w:t>
+      </w:r>
+      <w:r>
+        <w:t>-se de uma classe que implementa a evolução do tempo. Na implementação</w:t>
+      </w:r>
+      <w:r>
+        <w:t xml:space="preserve"> é calculado o tempo até a um valor</w:t>
+      </w:r>
+      <w:r>
+        <w:t xml:space="preserve"> que corresponde ao instante final (lido a partir do ficheiro XML) divido por 20.</w:t>
+      </w:r>
+      <w:r>
+        <w:t xml:space="preserve"> É devolvido o tempo atual.</w:t>
+      </w:r>
+    </w:p>
+    <w:p>
+      <w:pPr>
+        <w:pStyle w:val="RelNormal"/>
+        <w:rPr>
+          <w:u w:val="single"/>
+        </w:rPr>
+      </w:pPr>
+    </w:p>
+    <w:p>
+      <w:pPr>
+        <w:pStyle w:val="RelNormal"/>
+        <w:numPr>
+          <w:ilvl w:val="1"/>
+          <w:numId w:val="7"/>
+        </w:numPr>
+        <w:rPr>
+          <w:u w:val="single"/>
+        </w:rPr>
+      </w:pPr>
+      <w:proofErr w:type="spellStart"/>
+      <w:r>
+        <w:rPr>
+          <w:u w:val="single"/>
+        </w:rPr>
+        <w:t>Utils</w:t>
+      </w:r>
+      <w:proofErr w:type="spellEnd"/>
+    </w:p>
+    <w:p>
+      <w:pPr>
+        <w:pStyle w:val="RelNormal"/>
+      </w:pPr>
+      <w:r>
+        <w:t xml:space="preserve">Trata-se de uma classe </w:t>
+      </w:r>
+      <w:r>
+        <w:t>de utilitários. É implementação é calculado um parâmetro genérico utilizado nos eventos, uma vez que a fórmula de cálculo em cada evento.</w:t>
+      </w:r>
+      <w:r>
+        <w:t xml:space="preserve"> É devolvido o </w:t>
+      </w:r>
+      <w:r>
+        <w:t>resultado do cálculo referido</w:t>
+      </w:r>
+      <w:r>
+        <w:t>.</w:t>
+      </w:r>
+      <w:r>
+        <w:t xml:space="preserve"> </w:t>
+      </w:r>
+      <w:r>
+        <w:t xml:space="preserve">Nesta classe foi necessário recorrer ao </w:t>
+      </w:r>
+      <w:r>
+        <w:rPr>
+          <w:i/>
+        </w:rPr>
+        <w:t>package</w:t>
+      </w:r>
+      <w:r>
+        <w:t xml:space="preserve"> </w:t>
+      </w:r>
+      <w:proofErr w:type="spellStart"/>
+      <w:proofErr w:type="gramStart"/>
+      <w:r>
+        <w:t>java.math</w:t>
+      </w:r>
+      <w:proofErr w:type="spellEnd"/>
+      <w:proofErr w:type="gramEnd"/>
+      <w:r>
+        <w:t>.*</w:t>
+      </w:r>
+      <w:r>
+        <w:t>.</w:t>
+      </w:r>
+      <w:r>
+        <w:t xml:space="preserve"> </w:t>
+      </w:r>
+    </w:p>
+    <w:p>
+      <w:pPr>
+        <w:pStyle w:val="RelNormal"/>
+        <w:rPr>
+          <w:u w:val="single"/>
+        </w:rPr>
+      </w:pPr>
+    </w:p>
+    <w:p>
+      <w:pPr>
+        <w:pStyle w:val="RelNormal"/>
+        <w:numPr>
+          <w:ilvl w:val="1"/>
+          <w:numId w:val="7"/>
+        </w:numPr>
+        <w:rPr>
+          <w:u w:val="single"/>
+        </w:rPr>
+      </w:pPr>
+      <w:proofErr w:type="spellStart"/>
+      <w:r>
+        <w:rPr>
+          <w:u w:val="single"/>
+        </w:rPr>
+        <w:t>XMLFileParser</w:t>
+      </w:r>
+      <w:proofErr w:type="spellEnd"/>
+    </w:p>
+    <w:p>
+      <w:pPr>
+        <w:pStyle w:val="RelNormal"/>
+        <w:rPr>
+          <w:u w:val="single"/>
+        </w:rPr>
+      </w:pPr>
+      <w:r>
+        <w:t>Trata</w:t>
+      </w:r>
+      <w:r>
+        <w:t xml:space="preserve">-se de uma classe que lê o ficheiro XML indicado no terminal. Na implementação, são lidas todas as variáveis presentes no ficheiro e indexadas num determinado tipo de dados, consoante o caso. Salienta-se que o ficheiro XML é verificado com o ficheiro </w:t>
+      </w:r>
+      <w:r>
+        <w:rPr>
+          <w:i/>
+        </w:rPr>
+        <w:t>simulation.dtd</w:t>
+      </w:r>
+      <w:r>
+        <w:t xml:space="preserve">. </w:t>
+      </w:r>
+      <w:r>
+        <w:t xml:space="preserve">Nesta classe foi necessário recorrer ao </w:t>
+      </w:r>
+      <w:r>
+        <w:rPr>
+          <w:i/>
+        </w:rPr>
+        <w:t>package</w:t>
+      </w:r>
+      <w:r>
+        <w:t xml:space="preserve"> </w:t>
+      </w:r>
+      <w:proofErr w:type="spellStart"/>
+      <w:proofErr w:type="gramStart"/>
+      <w:r>
+        <w:t>javax.xml.parsers</w:t>
+      </w:r>
+      <w:proofErr w:type="gramEnd"/>
+      <w:r>
+        <w:t>.DocumentBuilderFactory</w:t>
+      </w:r>
+      <w:proofErr w:type="spellEnd"/>
+      <w:r>
+        <w:t>.</w:t>
+      </w:r>
+    </w:p>
+    <w:p>
+      <w:pPr>
+        <w:pStyle w:val="RelNormal"/>
+      </w:pPr>
     </w:p>
     <w:p>
       <w:pPr>
@@ -732,1523 +3132,520 @@
         <w:t>I</w:t>
       </w:r>
       <w:r>
-        <w:t>V</w:t>
-      </w:r>
-      <w:r>
-        <w:t xml:space="preserve">. </w:t>
-      </w:r>
-      <w:r>
-        <w:t>Packages, Classes e Interfaces</w:t>
-      </w:r>
-    </w:p>
-    <w:p>
-      <w:pPr>
-        <w:pStyle w:val="RelNormal"/>
-      </w:pPr>
-      <w:r>
-        <w:t xml:space="preserve">De forma a tornar o projeto organizado e extensível, optou-se por dividir todo o código por </w:t>
-      </w:r>
-      <w:r>
-        <w:t xml:space="preserve">6 </w:t>
-      </w:r>
-      <w:r>
-        <w:rPr>
-          <w:i/>
-        </w:rPr>
-        <w:t>packages</w:t>
-      </w:r>
-      <w:r>
-        <w:t>, cada um deles orientado a determinadas funções especificas, implementadas em classes e interfaces, do programa elaborado. Assim:</w:t>
-      </w:r>
-    </w:p>
-    <w:p>
-      <w:pPr>
-        <w:pStyle w:val="RelNormal"/>
-      </w:pPr>
-    </w:p>
-    <w:p>
-      <w:pPr>
-        <w:pStyle w:val="RelNormal"/>
-        <w:numPr>
-          <w:ilvl w:val="0"/>
-          <w:numId w:val="7"/>
-        </w:numPr>
-        <w:rPr>
-          <w:u w:val="single"/>
-        </w:rPr>
-      </w:pPr>
-      <w:r>
-        <w:rPr>
-          <w:i/>
-          <w:u w:val="single"/>
-        </w:rPr>
-        <w:t xml:space="preserve">Package </w:t>
-      </w:r>
-      <w:proofErr w:type="spellStart"/>
-      <w:r>
-        <w:rPr>
-          <w:u w:val="single"/>
+        <w:t>V. Modo de Funcionamento</w:t>
+      </w:r>
+    </w:p>
+    <w:p>
+      <w:pPr>
+        <w:pStyle w:val="RelNormal"/>
+      </w:pPr>
+      <w:r>
+        <w:t xml:space="preserve">Após o comando para correr o programa no terminal são lidos do ficheiro XML indicado nos argumentos, </w:t>
+      </w:r>
+      <w:r>
+        <w:t xml:space="preserve">se este estiver de acordo com o ficheiro </w:t>
+      </w:r>
+      <w:r>
+        <w:rPr>
+          <w:i/>
+        </w:rPr>
+        <w:t>simulation.</w:t>
+      </w:r>
+      <w:r>
+        <w:t>dtd</w:t>
+      </w:r>
+      <w:r>
+        <w:t xml:space="preserve">: o instante final de tempo </w:t>
+      </w:r>
+      <w:proofErr w:type="spellStart"/>
+      <w:r>
+        <w:rPr>
+          <w:b/>
+          <w:i/>
+        </w:rPr>
+        <w:t>finalinst</w:t>
+      </w:r>
+      <w:proofErr w:type="spellEnd"/>
+      <w:r>
+        <w:t>; a dimensão da população inicial</w:t>
+      </w:r>
+      <w:r>
+        <w:t xml:space="preserve"> </w:t>
+      </w:r>
+      <w:proofErr w:type="spellStart"/>
+      <w:r>
+        <w:rPr>
+          <w:b/>
+          <w:i/>
+        </w:rPr>
+        <w:t>initpop</w:t>
+      </w:r>
+      <w:proofErr w:type="spellEnd"/>
+      <w:r>
+        <w:t>;</w:t>
+      </w:r>
+      <w:r>
+        <w:t xml:space="preserve"> o valor máximo de indivíduos da população</w:t>
+      </w:r>
+      <w:r>
+        <w:t xml:space="preserve"> </w:t>
+      </w:r>
+      <w:proofErr w:type="spellStart"/>
+      <w:r>
+        <w:rPr>
+          <w:b/>
+          <w:i/>
+        </w:rPr>
+        <w:t>maxpop</w:t>
+      </w:r>
+      <w:proofErr w:type="spellEnd"/>
+      <w:r>
+        <w:t>; a sensibilidade do conforto</w:t>
+      </w:r>
+      <w:r>
+        <w:t xml:space="preserve"> </w:t>
+      </w:r>
+      <w:proofErr w:type="spellStart"/>
+      <w:r>
+        <w:rPr>
+          <w:b/>
+          <w:i/>
+        </w:rPr>
+        <w:t>comfortsens</w:t>
+      </w:r>
+      <w:proofErr w:type="spellEnd"/>
+      <w:r>
+        <w:t>;</w:t>
+      </w:r>
+      <w:r>
+        <w:rPr>
+          <w:b/>
+          <w:i/>
+        </w:rPr>
+        <w:t xml:space="preserve"> </w:t>
+      </w:r>
+      <w:r>
+        <w:t xml:space="preserve">a dimensão da grelha, através de </w:t>
+      </w:r>
+      <w:proofErr w:type="spellStart"/>
+      <w:r>
+        <w:rPr>
+          <w:b/>
+          <w:i/>
+        </w:rPr>
+        <w:t>grid</w:t>
+      </w:r>
+      <w:proofErr w:type="spellEnd"/>
+      <w:r>
+        <w:t>;</w:t>
+      </w:r>
+      <w:r>
+        <w:t xml:space="preserve"> </w:t>
+      </w:r>
+      <w:r>
+        <w:t>as coordenadas da posição (</w:t>
+      </w:r>
+      <w:proofErr w:type="spellStart"/>
+      <w:r>
+        <w:t>x,y</w:t>
+      </w:r>
+      <w:proofErr w:type="spellEnd"/>
+      <w:r>
+        <w:t xml:space="preserve">) do ponto inicial do individuo através de </w:t>
+      </w:r>
+      <w:proofErr w:type="spellStart"/>
+      <w:r>
+        <w:rPr>
+          <w:b/>
+          <w:i/>
+        </w:rPr>
+        <w:t>initialpoint</w:t>
+      </w:r>
+      <w:proofErr w:type="spellEnd"/>
+      <w:r>
+        <w:t>;</w:t>
+      </w:r>
+      <w:r>
+        <w:t xml:space="preserve"> as coordenadas da posição (</w:t>
+      </w:r>
+      <w:proofErr w:type="spellStart"/>
+      <w:r>
+        <w:t>x,y</w:t>
+      </w:r>
+      <w:proofErr w:type="spellEnd"/>
+      <w:r>
+        <w:t>) do ponto final</w:t>
+      </w:r>
+      <w:r>
+        <w:t xml:space="preserve"> </w:t>
+      </w:r>
+      <w:r>
+        <w:t xml:space="preserve">do individuo através de </w:t>
+      </w:r>
+      <w:proofErr w:type="spellStart"/>
+      <w:r>
+        <w:rPr>
+          <w:b/>
+          <w:i/>
+        </w:rPr>
+        <w:t>finalpoint</w:t>
+      </w:r>
+      <w:proofErr w:type="spellEnd"/>
+      <w:r>
+        <w:t>;</w:t>
+      </w:r>
+      <w:r>
+        <w:t xml:space="preserve"> </w:t>
+      </w:r>
+      <w:r>
+        <w:t xml:space="preserve">o número de zonas com custo especial e </w:t>
+      </w:r>
+      <w:r>
+        <w:t>as</w:t>
+      </w:r>
+      <w:r>
+        <w:t xml:space="preserve"> respetivas</w:t>
+      </w:r>
+      <w:r>
+        <w:t xml:space="preserve"> coordenadas da</w:t>
+      </w:r>
+      <w:r>
+        <w:t>s</w:t>
+      </w:r>
+      <w:r>
+        <w:t xml:space="preserve"> </w:t>
+      </w:r>
+      <w:r>
+        <w:t xml:space="preserve">suas </w:t>
+      </w:r>
+      <w:r>
+        <w:t>posiç</w:t>
+      </w:r>
+      <w:r>
+        <w:t>ões</w:t>
+      </w:r>
+      <w:r>
+        <w:t xml:space="preserve"> (</w:t>
+      </w:r>
+      <w:proofErr w:type="spellStart"/>
+      <w:r>
+        <w:t>x,y</w:t>
+      </w:r>
+      <w:proofErr w:type="spellEnd"/>
+      <w:r>
+        <w:t>)</w:t>
+      </w:r>
+      <w:r>
+        <w:t xml:space="preserve"> através de </w:t>
+      </w:r>
+      <w:proofErr w:type="spellStart"/>
+      <w:r>
+        <w:rPr>
+          <w:b/>
+          <w:i/>
+        </w:rPr>
+        <w:t>specialcostzones</w:t>
+      </w:r>
+      <w:proofErr w:type="spellEnd"/>
+      <w:r>
+        <w:t>;</w:t>
+      </w:r>
+      <w:r>
+        <w:t xml:space="preserve"> o número de </w:t>
+      </w:r>
+      <w:r>
+        <w:t>obstáculos</w:t>
+      </w:r>
+      <w:r>
+        <w:t xml:space="preserve"> e as respetivas coordenadas das suas posições (</w:t>
+      </w:r>
+      <w:proofErr w:type="spellStart"/>
+      <w:r>
+        <w:t>x,y</w:t>
+      </w:r>
+      <w:proofErr w:type="spellEnd"/>
+      <w:r>
+        <w:t xml:space="preserve">) através de </w:t>
+      </w:r>
+      <w:proofErr w:type="spellStart"/>
+      <w:r>
+        <w:rPr>
+          <w:b/>
+          <w:i/>
+        </w:rPr>
+        <w:t>obstacles</w:t>
+      </w:r>
+      <w:proofErr w:type="spellEnd"/>
+      <w:r>
+        <w:t>;</w:t>
+      </w:r>
+      <w:r>
+        <w:t xml:space="preserve"> </w:t>
+      </w:r>
+      <w:r>
+        <w:t>o</w:t>
+      </w:r>
+      <w:r>
+        <w:t>s parâmetros de cada um dos eventos (morte, reprodução ou movimento) através de</w:t>
+      </w:r>
+      <w:r>
+        <w:t xml:space="preserve"> </w:t>
+      </w:r>
+      <w:proofErr w:type="spellStart"/>
+      <w:r>
+        <w:rPr>
+          <w:b/>
+          <w:i/>
         </w:rPr>
         <w:t>events</w:t>
       </w:r>
       <w:proofErr w:type="spellEnd"/>
-    </w:p>
-    <w:p>
-      <w:pPr>
-        <w:pStyle w:val="RelNormal"/>
-        <w:numPr>
-          <w:ilvl w:val="1"/>
-          <w:numId w:val="7"/>
-        </w:numPr>
-        <w:rPr>
-          <w:u w:val="single"/>
-        </w:rPr>
-      </w:pPr>
-      <w:r>
-        <w:rPr>
-          <w:u w:val="single"/>
-        </w:rPr>
-        <w:t xml:space="preserve">Classe </w:t>
-      </w:r>
-      <w:proofErr w:type="spellStart"/>
-      <w:r>
-        <w:rPr>
-          <w:u w:val="single"/>
-        </w:rPr>
-        <w:t>Death</w:t>
-      </w:r>
-      <w:proofErr w:type="spellEnd"/>
-    </w:p>
-    <w:p>
-      <w:pPr>
-        <w:pStyle w:val="RelNormal"/>
-      </w:pPr>
-      <w:r>
-        <w:t xml:space="preserve">Trata-se uma extensão da classe </w:t>
-      </w:r>
-      <w:proofErr w:type="spellStart"/>
-      <w:r>
-        <w:t>Event</w:t>
-      </w:r>
-      <w:proofErr w:type="spellEnd"/>
-      <w:r>
-        <w:t>, de onde são herdados o tempo e o individuo</w:t>
-      </w:r>
-      <w:r>
-        <w:t xml:space="preserve">. Nesta classe é implementado o evento </w:t>
-      </w:r>
-      <w:proofErr w:type="spellStart"/>
-      <w:r>
-        <w:t>Death</w:t>
-      </w:r>
-      <w:proofErr w:type="spellEnd"/>
-      <w:r>
-        <w:t>, responsável pela morte de cada individuo. Na implementação é removido um elemento de uma lista e é devolvid</w:t>
-      </w:r>
-      <w:r>
-        <w:t>o o tempo em que o evento ocorre.</w:t>
-      </w:r>
-      <w:r>
-        <w:t xml:space="preserve"> Nesta classe foi necessário recorrer ao </w:t>
-      </w:r>
-      <w:r>
-        <w:rPr>
-          <w:i/>
-        </w:rPr>
-        <w:t>package</w:t>
+      <w:r>
+        <w:t>.</w:t>
       </w:r>
       <w:r>
         <w:t xml:space="preserve"> </w:t>
       </w:r>
-      <w:proofErr w:type="spellStart"/>
-      <w:r>
-        <w:t>java.</w:t>
-      </w:r>
-      <w:r>
-        <w:t>util</w:t>
-      </w:r>
-      <w:proofErr w:type="spellEnd"/>
-      <w:r>
-        <w:t>.*.</w:t>
-      </w:r>
-    </w:p>
-    <w:p>
-      <w:pPr>
-        <w:pStyle w:val="RelNormal"/>
-      </w:pPr>
-    </w:p>
-    <w:p>
-      <w:pPr>
-        <w:pStyle w:val="RelNormal"/>
-        <w:numPr>
-          <w:ilvl w:val="1"/>
-          <w:numId w:val="7"/>
-        </w:numPr>
-        <w:rPr>
-          <w:u w:val="single"/>
-        </w:rPr>
-      </w:pPr>
-      <w:r>
-        <w:rPr>
-          <w:u w:val="single"/>
-        </w:rPr>
-        <w:t xml:space="preserve">Classe </w:t>
-      </w:r>
-      <w:proofErr w:type="spellStart"/>
-      <w:r>
-        <w:rPr>
-          <w:u w:val="single"/>
-        </w:rPr>
-        <w:t>Event</w:t>
-      </w:r>
-      <w:proofErr w:type="spellEnd"/>
-    </w:p>
-    <w:p>
-      <w:pPr>
-        <w:pStyle w:val="RelNormal"/>
-      </w:pPr>
-      <w:r>
-        <w:t>Trata-se uma classe abstrata. Nesta classe é implementad</w:t>
-      </w:r>
-      <w:r>
+      <w:r>
+        <w:t xml:space="preserve">Estes valores são inseridos nos </w:t>
+      </w:r>
+      <w:r>
+        <w:t xml:space="preserve">respetivos </w:t>
+      </w:r>
+      <w:r>
+        <w:t xml:space="preserve">tipos de dados </w:t>
+      </w:r>
+      <w:r>
+        <w:t xml:space="preserve">na classe </w:t>
+      </w:r>
+      <w:proofErr w:type="spellStart"/>
+      <w:r>
+        <w:rPr>
+          <w:i/>
+        </w:rPr>
+        <w:t>simula</w:t>
+      </w:r>
+      <w:r>
+        <w:rPr>
+          <w:i/>
+        </w:rPr>
+        <w:t>t</w:t>
+      </w:r>
+      <w:r>
+        <w:rPr>
+          <w:i/>
+        </w:rPr>
+        <w:t>or</w:t>
+      </w:r>
+      <w:proofErr w:type="spellEnd"/>
+      <w:r>
+        <w:t xml:space="preserve"> e</w:t>
+      </w:r>
+      <w:r>
+        <w:t>, posteriormente, nos construtores</w:t>
+      </w:r>
+      <w:r>
+        <w:t xml:space="preserve"> </w:t>
+      </w:r>
+      <w:r>
+        <w:t xml:space="preserve">associados ao </w:t>
+      </w:r>
+      <w:r>
+        <w:t>Individual</w:t>
+      </w:r>
+      <w:r>
+        <w:t>, à</w:t>
+      </w:r>
+      <w:r>
+        <w:t xml:space="preserve"> </w:t>
+      </w:r>
+      <w:proofErr w:type="spellStart"/>
+      <w:r>
+        <w:rPr>
+          <w:i/>
+        </w:rPr>
+        <w:t>Grid</w:t>
+      </w:r>
+      <w:proofErr w:type="spellEnd"/>
+      <w:r>
+        <w:t xml:space="preserve"> ou aos respetivos cálculos intermédios.</w:t>
+      </w:r>
+    </w:p>
+    <w:p>
+      <w:pPr>
+        <w:pStyle w:val="RelNormal"/>
+      </w:pPr>
+      <w:r>
+        <w:t xml:space="preserve">A partir da classe </w:t>
+      </w:r>
+      <w:proofErr w:type="spellStart"/>
+      <w:r>
+        <w:rPr>
+          <w:i/>
+        </w:rPr>
+        <w:t>simulator</w:t>
+      </w:r>
+      <w:proofErr w:type="spellEnd"/>
+      <w:r>
+        <w:t>, é criada uma população inicial, isto é, são criados</w:t>
+      </w:r>
+      <w:r>
+        <w:t xml:space="preserve"> </w:t>
+      </w:r>
+      <w:proofErr w:type="spellStart"/>
+      <w:r>
+        <w:rPr>
+          <w:b/>
+          <w:i/>
+        </w:rPr>
+        <w:t>initpop</w:t>
+      </w:r>
+      <w:proofErr w:type="spellEnd"/>
+      <w:r>
+        <w:t xml:space="preserve"> </w:t>
+      </w:r>
+      <w:r>
+        <w:t xml:space="preserve">indivíduos no </w:t>
+      </w:r>
+      <w:proofErr w:type="spellStart"/>
+      <w:r>
+        <w:rPr>
+          <w:b/>
+          <w:i/>
+        </w:rPr>
+        <w:t>initialpoint</w:t>
+      </w:r>
+      <w:proofErr w:type="spellEnd"/>
+      <w:r>
+        <w:t xml:space="preserve"> e é calculado o seu respetivo conforto. Posteriormente a lista dos indivíduos é ordenada pelo conforto (para facilitar a situação em que se dá uma epidemia) e são processados os eventos com base nos cálculos do conforto e, consequente, nos parâmetros de cada evento e no caminho percorrido por cada individuo.</w:t>
+      </w:r>
+    </w:p>
+    <w:p>
+      <w:pPr>
+        <w:pStyle w:val="RelNormal"/>
+      </w:pPr>
+      <w:r>
+        <w:t>Durante o programa é suposto ir sendo apresentado</w:t>
+      </w:r>
+      <w:r>
+        <w:t xml:space="preserve"> o </w:t>
+      </w:r>
+      <w:proofErr w:type="spellStart"/>
+      <w:r>
+        <w:rPr>
+          <w:i/>
+        </w:rPr>
         <w:t>o</w:t>
       </w:r>
       <w:r>
+        <w:rPr>
+          <w:i/>
+        </w:rPr>
+        <w:t>bservation</w:t>
+      </w:r>
+      <w:proofErr w:type="spellEnd"/>
+      <w:r>
+        <w:rPr>
+          <w:i/>
+        </w:rPr>
         <w:t xml:space="preserve"> </w:t>
       </w:r>
-      <w:r>
-        <w:t xml:space="preserve">um evento de forma genérica, sendo depois implementado de uma forma mais especifica em cada um dos eventos. Na implementação é calculado quando </w:t>
-      </w:r>
-      <w:r>
-        <w:t xml:space="preserve">ocorre </w:t>
-      </w:r>
-      <w:r>
-        <w:t xml:space="preserve">e que evento acontece nesse instante e é devolvida uma </w:t>
-      </w:r>
-      <w:proofErr w:type="spellStart"/>
-      <w:r>
-        <w:rPr>
-          <w:i/>
-        </w:rPr>
-        <w:t>string</w:t>
-      </w:r>
-      <w:proofErr w:type="spellEnd"/>
-      <w:r>
-        <w:t xml:space="preserve"> com essa informação.</w:t>
-      </w:r>
-      <w:r>
-        <w:t xml:space="preserve"> Nesta classe foi necessário recorrer ao </w:t>
-      </w:r>
-      <w:r>
-        <w:rPr>
-          <w:i/>
-        </w:rPr>
-        <w:t>package</w:t>
+      <w:proofErr w:type="spellStart"/>
+      <w:r>
+        <w:rPr>
+          <w:i/>
+        </w:rPr>
+        <w:t>number</w:t>
+      </w:r>
+      <w:proofErr w:type="spellEnd"/>
+      <w:r>
+        <w:t>, com alguns parâmetros no terminal de acordo com o pedido no enunciado do projeto e, a</w:t>
+      </w:r>
+      <w:r>
+        <w:t>o chegar à posição final</w:t>
+      </w:r>
+      <w:r>
+        <w:t>,</w:t>
+      </w:r>
+      <w:r>
+        <w:t xml:space="preserve"> é apresentado o</w:t>
       </w:r>
       <w:r>
         <w:t xml:space="preserve"> </w:t>
       </w:r>
       <w:proofErr w:type="spellStart"/>
-      <w:proofErr w:type="gramStart"/>
-      <w:r>
-        <w:t>java.</w:t>
-      </w:r>
-      <w:r>
-        <w:t>math</w:t>
-      </w:r>
-      <w:proofErr w:type="spellEnd"/>
-      <w:proofErr w:type="gramEnd"/>
-      <w:r>
-        <w:t>.*.</w:t>
-      </w:r>
-    </w:p>
-    <w:p>
-      <w:pPr>
-        <w:pStyle w:val="RelNormal"/>
-        <w:rPr>
-          <w:u w:val="single"/>
-        </w:rPr>
-      </w:pPr>
-    </w:p>
-    <w:p>
-      <w:pPr>
-        <w:pStyle w:val="RelNormal"/>
-        <w:numPr>
-          <w:ilvl w:val="1"/>
-          <w:numId w:val="7"/>
-        </w:numPr>
-        <w:rPr>
-          <w:u w:val="single"/>
-        </w:rPr>
-      </w:pPr>
-      <w:r>
-        <w:rPr>
-          <w:u w:val="single"/>
-        </w:rPr>
-        <w:t xml:space="preserve">Classe </w:t>
-      </w:r>
-      <w:proofErr w:type="spellStart"/>
-      <w:r>
-        <w:rPr>
-          <w:u w:val="single"/>
-        </w:rPr>
-        <w:t>EventComparator</w:t>
-      </w:r>
-      <w:proofErr w:type="spellEnd"/>
-    </w:p>
-    <w:p>
-      <w:pPr>
-        <w:pStyle w:val="RelNormal"/>
-        <w:rPr>
-          <w:u w:val="single"/>
-        </w:rPr>
-      </w:pPr>
-      <w:r>
-        <w:t xml:space="preserve">Trata-se de uma classe que implementa a classe </w:t>
-      </w:r>
-      <w:proofErr w:type="spellStart"/>
-      <w:r>
-        <w:t>Comparator</w:t>
-      </w:r>
-      <w:proofErr w:type="spellEnd"/>
-      <w:r>
-        <w:t xml:space="preserve"> (presente no </w:t>
-      </w:r>
-      <w:r>
-        <w:rPr>
-          <w:i/>
-        </w:rPr>
-        <w:t>package</w:t>
-      </w:r>
-      <w:r>
+      <w:r>
+        <w:rPr>
+          <w:i/>
+        </w:rPr>
+        <w:t>Path</w:t>
+      </w:r>
+      <w:proofErr w:type="spellEnd"/>
+      <w:r>
+        <w:rPr>
+          <w:i/>
+        </w:rPr>
         <w:t xml:space="preserve"> </w:t>
       </w:r>
       <w:proofErr w:type="spellStart"/>
       <w:r>
-        <w:t>java.util</w:t>
-      </w:r>
-      <w:proofErr w:type="spellEnd"/>
-      <w:r>
-        <w:t>.*</w:t>
-      </w:r>
-      <w:r>
-        <w:t>)</w:t>
-      </w:r>
-      <w:r>
-        <w:t xml:space="preserve">. </w:t>
-      </w:r>
-      <w:r>
-        <w:t>Nesta classe é comparado</w:t>
-      </w:r>
-      <w:r>
-        <w:t xml:space="preserve"> o </w:t>
-      </w:r>
-      <w:r>
-        <w:t>tempo de</w:t>
-      </w:r>
-      <w:r>
-        <w:t xml:space="preserve"> eventos dois eventos</w:t>
-      </w:r>
-      <w:r>
-        <w:t xml:space="preserve">. É devolvido </w:t>
-      </w:r>
-      <w:r>
-        <w:t xml:space="preserve">um dos valores entre -1, 0 ou 1, consoante o resultado da comparação. </w:t>
-      </w:r>
-    </w:p>
-    <w:p>
-      <w:pPr>
-        <w:pStyle w:val="RelNormal"/>
-        <w:rPr>
-          <w:u w:val="single"/>
-        </w:rPr>
-      </w:pPr>
-    </w:p>
-    <w:p>
-      <w:pPr>
-        <w:pStyle w:val="RelNormal"/>
-        <w:numPr>
-          <w:ilvl w:val="1"/>
-          <w:numId w:val="7"/>
-        </w:numPr>
-        <w:rPr>
-          <w:u w:val="single"/>
-        </w:rPr>
-      </w:pPr>
-      <w:proofErr w:type="gramStart"/>
-      <w:r>
-        <w:rPr>
-          <w:u w:val="single"/>
-        </w:rPr>
-        <w:t>Classe Move</w:t>
-      </w:r>
-      <w:proofErr w:type="gramEnd"/>
-    </w:p>
-    <w:p>
-      <w:pPr>
-        <w:pStyle w:val="RelNormal"/>
-      </w:pPr>
-      <w:r>
-        <w:t xml:space="preserve">Trata-se uma extensão da classe </w:t>
-      </w:r>
-      <w:proofErr w:type="spellStart"/>
-      <w:r>
-        <w:t>Event</w:t>
-      </w:r>
-      <w:proofErr w:type="spellEnd"/>
-      <w:r>
-        <w:t>, de onde são herdados o tempo e o individuo</w:t>
-      </w:r>
-      <w:r>
-        <w:t xml:space="preserve">. Nesta classe é implementado o </w:t>
-      </w:r>
-      <w:proofErr w:type="gramStart"/>
-      <w:r>
-        <w:t>evento Move</w:t>
-      </w:r>
-      <w:proofErr w:type="gramEnd"/>
-      <w:r>
-        <w:t>, responsável pelo movimento de cada individuo. Na implementação é movido um individuo na grelha, calculado o novo conforto do individuo, calculado o tempo do próximo movimento e adicionado o evento à lista de eventos. É devolvido o tempo em que o evento ocorre.</w:t>
-      </w:r>
-      <w:r>
-        <w:t xml:space="preserve"> Nesta classe foi necessário recorrer ao </w:t>
-      </w:r>
-      <w:r>
-        <w:rPr>
-          <w:i/>
-        </w:rPr>
-        <w:t>package</w:t>
-      </w:r>
-      <w:r>
+        <w:rPr>
+          <w:i/>
+        </w:rPr>
+        <w:t>of</w:t>
+      </w:r>
+      <w:proofErr w:type="spellEnd"/>
+      <w:r>
+        <w:rPr>
+          <w:i/>
+        </w:rPr>
         <w:t xml:space="preserve"> </w:t>
       </w:r>
       <w:proofErr w:type="spellStart"/>
-      <w:proofErr w:type="gramStart"/>
-      <w:r>
-        <w:t>java.</w:t>
-      </w:r>
-      <w:r>
-        <w:t>math</w:t>
-      </w:r>
-      <w:proofErr w:type="spellEnd"/>
-      <w:proofErr w:type="gramEnd"/>
-      <w:r>
-        <w:t>.*.</w:t>
-      </w:r>
-    </w:p>
-    <w:p>
-      <w:pPr>
-        <w:pStyle w:val="RelNormal"/>
-        <w:rPr>
-          <w:u w:val="single"/>
-        </w:rPr>
-      </w:pPr>
-    </w:p>
-    <w:p>
-      <w:pPr>
-        <w:pStyle w:val="RelNormal"/>
-        <w:numPr>
-          <w:ilvl w:val="1"/>
-          <w:numId w:val="7"/>
-        </w:numPr>
-        <w:rPr>
-          <w:u w:val="single"/>
-        </w:rPr>
-      </w:pPr>
-      <w:r>
-        <w:rPr>
-          <w:u w:val="single"/>
-        </w:rPr>
-        <w:t xml:space="preserve">Classe </w:t>
-      </w:r>
-      <w:proofErr w:type="spellStart"/>
-      <w:r>
-        <w:rPr>
-          <w:u w:val="single"/>
-        </w:rPr>
-        <w:t>Reproduction</w:t>
-      </w:r>
-      <w:proofErr w:type="spellEnd"/>
-    </w:p>
-    <w:p>
-      <w:pPr>
-        <w:pStyle w:val="RelNormal"/>
-      </w:pPr>
-      <w:r>
-        <w:t xml:space="preserve">Trata-se uma extensão da classe </w:t>
-      </w:r>
-      <w:proofErr w:type="spellStart"/>
-      <w:r>
-        <w:t>Event</w:t>
-      </w:r>
-      <w:proofErr w:type="spellEnd"/>
-      <w:r>
-        <w:t>, de onde são herdados o tempo e o individuo</w:t>
-      </w:r>
-      <w:r>
-        <w:t xml:space="preserve">. Nesta classe é implementado o evento </w:t>
-      </w:r>
-      <w:proofErr w:type="spellStart"/>
-      <w:r>
-        <w:t>Reproduction</w:t>
-      </w:r>
-      <w:proofErr w:type="spellEnd"/>
-      <w:r>
-        <w:t xml:space="preserve">, responsável pela </w:t>
-      </w:r>
-      <w:r>
-        <w:t>reproduçã</w:t>
-      </w:r>
-      <w:r>
-        <w:t xml:space="preserve">o de um individuo, isto é, quando um individuo </w:t>
-      </w:r>
-      <w:proofErr w:type="spellStart"/>
-      <w:r>
-        <w:rPr>
-          <w:i/>
-        </w:rPr>
-        <w:t>parent</w:t>
-      </w:r>
-      <w:proofErr w:type="spellEnd"/>
-      <w:r>
-        <w:t xml:space="preserve"> gera um novo individuo</w:t>
-      </w:r>
-      <w:r>
-        <w:t xml:space="preserve">, </w:t>
-      </w:r>
-      <w:proofErr w:type="spellStart"/>
-      <w:r>
-        <w:rPr>
-          <w:i/>
-        </w:rPr>
-        <w:t>child</w:t>
-      </w:r>
-      <w:proofErr w:type="spellEnd"/>
-      <w:r>
-        <w:t xml:space="preserve">, </w:t>
-      </w:r>
-      <w:r>
-        <w:t>na mesma posição que ele se encontra</w:t>
-      </w:r>
-      <w:r>
-        <w:t xml:space="preserve">. Na </w:t>
-      </w:r>
-      <w:r>
-        <w:lastRenderedPageBreak/>
-        <w:t>implementação é</w:t>
-      </w:r>
-      <w:r>
+      <w:r>
+        <w:rPr>
+          <w:i/>
+        </w:rPr>
+        <w:t>the</w:t>
+      </w:r>
+      <w:proofErr w:type="spellEnd"/>
+      <w:r>
+        <w:rPr>
+          <w:i/>
+        </w:rPr>
         <w:t xml:space="preserve"> </w:t>
       </w:r>
-      <w:r>
-        <w:t xml:space="preserve">identificado o </w:t>
-      </w:r>
-      <w:proofErr w:type="spellStart"/>
-      <w:r>
-        <w:rPr>
-          <w:i/>
-        </w:rPr>
-        <w:t>parent</w:t>
-      </w:r>
-      <w:proofErr w:type="spellEnd"/>
-      <w:r>
-        <w:t xml:space="preserve">, calculado o caminho e o conforto do individuo </w:t>
-      </w:r>
-      <w:proofErr w:type="spellStart"/>
-      <w:r>
-        <w:rPr>
-          <w:i/>
-        </w:rPr>
-        <w:t>child</w:t>
-      </w:r>
-      <w:proofErr w:type="spellEnd"/>
-      <w:r>
-        <w:t xml:space="preserve"> e, consequentemente, proceder à sua criação. É também calculada a próxima reprodução do </w:t>
-      </w:r>
-      <w:proofErr w:type="spellStart"/>
-      <w:r>
-        <w:rPr>
-          <w:i/>
-        </w:rPr>
-        <w:t>parent</w:t>
-      </w:r>
-      <w:proofErr w:type="spellEnd"/>
-      <w:r>
-        <w:t xml:space="preserve"> e os eventos (morte, reprodução ou move) do </w:t>
-      </w:r>
-      <w:proofErr w:type="spellStart"/>
-      <w:r>
-        <w:rPr>
-          <w:i/>
-        </w:rPr>
-        <w:t>child</w:t>
-      </w:r>
-      <w:proofErr w:type="spellEnd"/>
-      <w:r>
-        <w:t>. É devolvido o tempo em que o evento ocorre.</w:t>
-      </w:r>
-      <w:r>
-        <w:t xml:space="preserve"> Nesta classe foi necessário recorrer ao </w:t>
-      </w:r>
-      <w:r>
-        <w:rPr>
-          <w:i/>
-        </w:rPr>
-        <w:t>package</w:t>
-      </w:r>
-      <w:r>
+      <w:proofErr w:type="spellStart"/>
+      <w:r>
+        <w:rPr>
+          <w:i/>
+        </w:rPr>
+        <w:t>best</w:t>
+      </w:r>
+      <w:proofErr w:type="spellEnd"/>
+      <w:r>
+        <w:rPr>
+          <w:i/>
+        </w:rPr>
         <w:t xml:space="preserve"> </w:t>
       </w:r>
       <w:proofErr w:type="spellStart"/>
       <w:r>
-        <w:t>java.</w:t>
-      </w:r>
-      <w:r>
-        <w:t>util</w:t>
-      </w:r>
-      <w:proofErr w:type="spellEnd"/>
+        <w:rPr>
+          <w:i/>
+        </w:rPr>
+        <w:t>fit</w:t>
+      </w:r>
+      <w:proofErr w:type="spellEnd"/>
+      <w:r>
+        <w:rPr>
+          <w:i/>
+        </w:rPr>
+        <w:t xml:space="preserve"> individual</w:t>
+      </w:r>
       <w:r>
         <w:t>.</w:t>
       </w:r>
-    </w:p>
-    <w:p>
-      <w:pPr>
-        <w:pStyle w:val="RelNormal"/>
-        <w:rPr>
-          <w:u w:val="single"/>
-        </w:rPr>
-      </w:pPr>
-    </w:p>
-    <w:p>
-      <w:pPr>
-        <w:pStyle w:val="RelNormal"/>
-        <w:numPr>
-          <w:ilvl w:val="0"/>
-          <w:numId w:val="7"/>
-        </w:numPr>
-        <w:rPr>
-          <w:u w:val="single"/>
-        </w:rPr>
-      </w:pPr>
-      <w:r>
-        <w:rPr>
-          <w:i/>
-          <w:u w:val="single"/>
-        </w:rPr>
-        <w:t xml:space="preserve">Package </w:t>
-      </w:r>
-      <w:proofErr w:type="spellStart"/>
-      <w:r>
-        <w:rPr>
-          <w:u w:val="single"/>
-        </w:rPr>
-        <w:t>grid</w:t>
-      </w:r>
-      <w:proofErr w:type="spellEnd"/>
-    </w:p>
-    <w:p>
-      <w:pPr>
-        <w:pStyle w:val="RelNormal"/>
-        <w:numPr>
-          <w:ilvl w:val="1"/>
-          <w:numId w:val="7"/>
-        </w:numPr>
-        <w:rPr>
-          <w:u w:val="single"/>
-        </w:rPr>
-      </w:pPr>
-      <w:r>
-        <w:rPr>
-          <w:u w:val="single"/>
-        </w:rPr>
-        <w:t>Classe</w:t>
-      </w:r>
-      <w:r>
-        <w:rPr>
-          <w:u w:val="single"/>
-        </w:rPr>
-        <w:t xml:space="preserve"> </w:t>
-      </w:r>
-      <w:proofErr w:type="spellStart"/>
-      <w:r>
-        <w:rPr>
-          <w:u w:val="single"/>
-        </w:rPr>
-        <w:t>Grid</w:t>
-      </w:r>
-      <w:proofErr w:type="spellEnd"/>
-    </w:p>
-    <w:p>
-      <w:pPr>
-        <w:pStyle w:val="RelNormal"/>
-      </w:pPr>
-      <w:r>
-        <w:t>Nesta classe é implementad</w:t>
-      </w:r>
-      <w:r>
-        <w:t xml:space="preserve">a a grelha por onde circulam os indivíduos. </w:t>
-      </w:r>
-      <w:r>
-        <w:t xml:space="preserve">Na implementação </w:t>
-      </w:r>
-      <w:r>
-        <w:t xml:space="preserve">são definidas as dimensões da grelha, a localização, quando existem, de obstáculos e zonas especiais com custo acrescido, como circular na grelha (as várias situações possíveis em que se altera a posição de um individuo) e o custo máximo de toda a grelha entre dois nós. </w:t>
-      </w:r>
-      <w:r>
-        <w:t xml:space="preserve">Nesta classe foi necessário recorrer ao </w:t>
-      </w:r>
-      <w:r>
-        <w:rPr>
-          <w:i/>
-        </w:rPr>
-        <w:t>package</w:t>
-      </w:r>
-      <w:r>
-        <w:t xml:space="preserve"> </w:t>
-      </w:r>
-      <w:proofErr w:type="spellStart"/>
-      <w:proofErr w:type="gramStart"/>
-      <w:r>
-        <w:t>java.</w:t>
-      </w:r>
-      <w:r>
-        <w:t>util</w:t>
-      </w:r>
-      <w:proofErr w:type="gramEnd"/>
-      <w:r>
-        <w:t>.random</w:t>
-      </w:r>
-      <w:proofErr w:type="spellEnd"/>
-      <w:r>
-        <w:t xml:space="preserve"> para gerar um caminho quando o custo para várias posições é semelhante.</w:t>
-      </w:r>
-    </w:p>
-    <w:p>
-      <w:pPr>
-        <w:pStyle w:val="RelNormal"/>
-        <w:rPr>
-          <w:u w:val="single"/>
-        </w:rPr>
-      </w:pPr>
-    </w:p>
-    <w:p>
-      <w:pPr>
-        <w:pStyle w:val="RelNormal"/>
-        <w:numPr>
-          <w:ilvl w:val="1"/>
-          <w:numId w:val="7"/>
-        </w:numPr>
-        <w:rPr>
-          <w:u w:val="single"/>
-        </w:rPr>
-      </w:pPr>
-      <w:proofErr w:type="gramStart"/>
-      <w:r>
-        <w:rPr>
-          <w:u w:val="single"/>
-        </w:rPr>
-        <w:t>Classe</w:t>
-      </w:r>
-      <w:r>
-        <w:rPr>
-          <w:u w:val="single"/>
-        </w:rPr>
-        <w:t xml:space="preserve"> Node</w:t>
-      </w:r>
-      <w:proofErr w:type="gramEnd"/>
-    </w:p>
-    <w:p>
-      <w:pPr>
-        <w:pStyle w:val="RelNormal"/>
-      </w:pPr>
-      <w:r>
-        <w:t>Nesta classe é implementad</w:t>
-      </w:r>
-      <w:r>
-        <w:t>o</w:t>
-      </w:r>
-      <w:r>
-        <w:t xml:space="preserve"> </w:t>
-      </w:r>
-      <w:r>
-        <w:t>um nó da</w:t>
-      </w:r>
-      <w:r>
-        <w:t xml:space="preserve"> grelha por onde circulam os indivíduos</w:t>
-      </w:r>
-      <w:r>
-        <w:t>.</w:t>
-      </w:r>
-      <w:r>
-        <w:t xml:space="preserve"> Na implementação são definidas as </w:t>
-      </w:r>
-      <w:r>
-        <w:t>coordenadas de uma posição (</w:t>
-      </w:r>
-      <w:proofErr w:type="spellStart"/>
-      <w:proofErr w:type="gramStart"/>
-      <w:r>
-        <w:t>x,y</w:t>
-      </w:r>
-      <w:proofErr w:type="spellEnd"/>
-      <w:proofErr w:type="gramEnd"/>
-      <w:r>
-        <w:t>) e as posições adjacentes com o respetivo custo</w:t>
-      </w:r>
-      <w:r>
-        <w:t xml:space="preserve"> para transitar para uma qualquer posição adjacente</w:t>
-      </w:r>
-      <w:r>
-        <w:t>.</w:t>
-      </w:r>
-      <w:r>
-        <w:t xml:space="preserve"> São devolvidas as coordenadas do nó, o tipo do nó (obstáculo ou não) e os </w:t>
-      </w:r>
-      <w:proofErr w:type="spellStart"/>
-      <w:r>
-        <w:rPr>
-          <w:i/>
-        </w:rPr>
-        <w:t>edges</w:t>
-      </w:r>
-      <w:proofErr w:type="spellEnd"/>
-      <w:r>
-        <w:t xml:space="preserve"> do nó.</w:t>
-      </w:r>
-      <w:r>
-        <w:t xml:space="preserve"> Nesta classe foi necessário recorrer ao </w:t>
-      </w:r>
-      <w:r>
-        <w:rPr>
-          <w:i/>
-        </w:rPr>
-        <w:t>package</w:t>
-      </w:r>
-      <w:r>
-        <w:t xml:space="preserve"> </w:t>
-      </w:r>
-      <w:proofErr w:type="spellStart"/>
-      <w:r>
-        <w:t>java.</w:t>
-      </w:r>
-      <w:r>
-        <w:t>util</w:t>
-      </w:r>
-      <w:proofErr w:type="spellEnd"/>
-      <w:r>
-        <w:t>.*.</w:t>
-      </w:r>
-    </w:p>
-    <w:p>
-      <w:pPr>
-        <w:pStyle w:val="RelNormal"/>
-        <w:rPr>
-          <w:u w:val="single"/>
-        </w:rPr>
-      </w:pPr>
-    </w:p>
-    <w:p>
-      <w:pPr>
-        <w:pStyle w:val="RelNormal"/>
-        <w:numPr>
-          <w:ilvl w:val="0"/>
-          <w:numId w:val="7"/>
-        </w:numPr>
-        <w:rPr>
-          <w:u w:val="single"/>
-        </w:rPr>
-      </w:pPr>
-      <w:r>
-        <w:rPr>
-          <w:i/>
-          <w:u w:val="single"/>
-        </w:rPr>
-        <w:t xml:space="preserve">Package </w:t>
-      </w:r>
-      <w:r>
-        <w:rPr>
-          <w:u w:val="single"/>
-        </w:rPr>
-        <w:t>individual</w:t>
-      </w:r>
-    </w:p>
-    <w:p>
-      <w:pPr>
-        <w:pStyle w:val="RelNormal"/>
-        <w:numPr>
-          <w:ilvl w:val="1"/>
-          <w:numId w:val="7"/>
-        </w:numPr>
-        <w:rPr>
-          <w:u w:val="single"/>
-        </w:rPr>
-      </w:pPr>
-      <w:r>
-        <w:rPr>
-          <w:u w:val="single"/>
-        </w:rPr>
-        <w:t>Classe</w:t>
-      </w:r>
-      <w:r>
-        <w:rPr>
-          <w:u w:val="single"/>
-        </w:rPr>
-        <w:t xml:space="preserve"> Individual</w:t>
-      </w:r>
-    </w:p>
-    <w:p>
-      <w:pPr>
-        <w:pStyle w:val="RelNormal"/>
-      </w:pPr>
-      <w:r>
-        <w:t xml:space="preserve">Nesta classe é implementado um individuo. </w:t>
-      </w:r>
-      <w:r>
-        <w:t xml:space="preserve">Cada individuo está associado a um identificador, uma posição, um conforto e uma lista de caminhos. </w:t>
-      </w:r>
-      <w:bookmarkStart w:id="1" w:name="_Hlk513813831"/>
-      <w:r>
-        <w:t>Na implementação</w:t>
-      </w:r>
-      <w:r>
-        <w:t xml:space="preserve"> é</w:t>
-      </w:r>
-      <w:r>
-        <w:t xml:space="preserve"> </w:t>
-      </w:r>
-      <w:r>
-        <w:t xml:space="preserve">calculado o conforto desse individuo, o custo de um determinado caminho, a distância entre a posição inicial e final, como adicionar um caminho, bem como a lista de caminhos e o seu tamanho. Nesta classe foi necessário recorrer ao </w:t>
-      </w:r>
-      <w:r>
-        <w:rPr>
-          <w:i/>
-        </w:rPr>
-        <w:t>package</w:t>
-      </w:r>
-      <w:r>
-        <w:t xml:space="preserve"> </w:t>
-      </w:r>
-      <w:proofErr w:type="spellStart"/>
-      <w:proofErr w:type="gramStart"/>
-      <w:r>
-        <w:t>java.math</w:t>
-      </w:r>
-      <w:proofErr w:type="spellEnd"/>
-      <w:proofErr w:type="gramEnd"/>
-      <w:r>
-        <w:t>.</w:t>
-      </w:r>
-      <w:bookmarkEnd w:id="1"/>
-    </w:p>
-    <w:p>
-      <w:pPr>
-        <w:pStyle w:val="RelNormal"/>
-        <w:rPr>
-          <w:u w:val="single"/>
-        </w:rPr>
-      </w:pPr>
-    </w:p>
-    <w:p>
-      <w:pPr>
-        <w:pStyle w:val="RelNormal"/>
-        <w:numPr>
-          <w:ilvl w:val="1"/>
-          <w:numId w:val="7"/>
-        </w:numPr>
-        <w:rPr>
-          <w:u w:val="single"/>
-        </w:rPr>
-      </w:pPr>
-      <w:r>
-        <w:rPr>
-          <w:u w:val="single"/>
-        </w:rPr>
-        <w:t>Classe</w:t>
-      </w:r>
-      <w:r>
-        <w:rPr>
-          <w:u w:val="single"/>
-        </w:rPr>
-        <w:t xml:space="preserve"> </w:t>
-      </w:r>
-      <w:proofErr w:type="spellStart"/>
-      <w:r>
-        <w:rPr>
-          <w:u w:val="single"/>
-        </w:rPr>
-        <w:t>Population</w:t>
-      </w:r>
-      <w:proofErr w:type="spellEnd"/>
-    </w:p>
-    <w:p>
-      <w:pPr>
-        <w:pStyle w:val="RelNormal"/>
-      </w:pPr>
-      <w:r>
-        <w:t>Trata</w:t>
-      </w:r>
-      <w:r>
-        <w:t xml:space="preserve">-se de uma classe que implementa uma população de indivíduos, isto é, um conjunto de indivíduos presente na grelha. Na implementação uma população está associada a um número de indivíduos, e duas listas, uma com os indivíduos vivos e outra com os indivíduos mortos. É ainda implementada a situação </w:t>
-      </w:r>
-      <w:proofErr w:type="spellStart"/>
-      <w:r>
-        <w:rPr>
-          <w:i/>
-        </w:rPr>
-        <w:t>epidemics</w:t>
-      </w:r>
-      <w:proofErr w:type="spellEnd"/>
-      <w:r>
-        <w:t>, com base numa fila de prioridades da lista de eventos</w:t>
-      </w:r>
-      <w:r>
-        <w:t>.</w:t>
-      </w:r>
-      <w:r>
-        <w:t xml:space="preserve"> Nesta classe foi necessário recorrer ao </w:t>
-      </w:r>
-      <w:r>
-        <w:rPr>
-          <w:i/>
-        </w:rPr>
-        <w:t>package</w:t>
-      </w:r>
-      <w:r>
-        <w:t xml:space="preserve"> </w:t>
-      </w:r>
-      <w:proofErr w:type="spellStart"/>
-      <w:r>
-        <w:t>java.</w:t>
-      </w:r>
-      <w:r>
-        <w:t>util</w:t>
-      </w:r>
-      <w:proofErr w:type="spellEnd"/>
-      <w:r>
-        <w:t>.</w:t>
-      </w:r>
-    </w:p>
-    <w:p>
-      <w:pPr>
-        <w:pStyle w:val="RelNormal"/>
-        <w:rPr>
-          <w:u w:val="single"/>
-        </w:rPr>
-      </w:pPr>
-    </w:p>
-    <w:p>
-      <w:pPr>
-        <w:pStyle w:val="RelNormal"/>
-        <w:numPr>
-          <w:ilvl w:val="1"/>
-          <w:numId w:val="7"/>
-        </w:numPr>
-        <w:rPr>
-          <w:u w:val="single"/>
-        </w:rPr>
-      </w:pPr>
-      <w:r>
-        <w:rPr>
-          <w:u w:val="single"/>
-        </w:rPr>
-        <w:lastRenderedPageBreak/>
-        <w:t>Classe</w:t>
-      </w:r>
-      <w:r>
-        <w:rPr>
-          <w:u w:val="single"/>
-        </w:rPr>
-        <w:t xml:space="preserve"> </w:t>
-      </w:r>
-      <w:proofErr w:type="spellStart"/>
-      <w:r>
-        <w:rPr>
-          <w:u w:val="single"/>
-        </w:rPr>
-        <w:t>SortByConfort</w:t>
-      </w:r>
-      <w:proofErr w:type="spellEnd"/>
-    </w:p>
-    <w:p>
-      <w:pPr>
-        <w:pStyle w:val="RelNormal"/>
-        <w:rPr>
-          <w:u w:val="single"/>
-        </w:rPr>
-      </w:pPr>
-      <w:r>
-        <w:t xml:space="preserve">Trata-se de uma classe que implementa a classe </w:t>
-      </w:r>
-      <w:proofErr w:type="spellStart"/>
-      <w:r>
-        <w:t>Comparator</w:t>
-      </w:r>
-      <w:proofErr w:type="spellEnd"/>
-      <w:r>
-        <w:t xml:space="preserve"> (presente no </w:t>
-      </w:r>
-      <w:r>
-        <w:rPr>
-          <w:i/>
-        </w:rPr>
-        <w:t>package</w:t>
-      </w:r>
-      <w:r>
-        <w:t xml:space="preserve"> </w:t>
-      </w:r>
-      <w:proofErr w:type="spellStart"/>
-      <w:r>
-        <w:t>java.util</w:t>
-      </w:r>
-      <w:proofErr w:type="spellEnd"/>
-      <w:r>
-        <w:t>.*</w:t>
-      </w:r>
-      <w:r>
-        <w:t>)</w:t>
-      </w:r>
-      <w:r>
-        <w:t>. Nesta classe é comparado o conforto de dois indivíduos. É devolvido um dos valores entre -1, 0 ou 1, consoante o resultado da comparação e, posteriormente, será usado para ordenar os indivíduos pelo seu conforto.</w:t>
-      </w:r>
-    </w:p>
-    <w:p>
-      <w:pPr>
-        <w:pStyle w:val="RelNormal"/>
-        <w:rPr>
-          <w:u w:val="single"/>
-        </w:rPr>
-      </w:pPr>
-    </w:p>
-    <w:p>
-      <w:pPr>
-        <w:pStyle w:val="RelNormal"/>
-        <w:numPr>
-          <w:ilvl w:val="0"/>
-          <w:numId w:val="7"/>
-        </w:numPr>
-        <w:rPr>
-          <w:u w:val="single"/>
-        </w:rPr>
-      </w:pPr>
-      <w:r>
-        <w:rPr>
-          <w:i/>
-          <w:u w:val="single"/>
-        </w:rPr>
-        <w:t xml:space="preserve">Package </w:t>
-      </w:r>
-      <w:proofErr w:type="spellStart"/>
-      <w:r>
-        <w:rPr>
-          <w:u w:val="single"/>
-        </w:rPr>
-        <w:t>main</w:t>
-      </w:r>
-      <w:proofErr w:type="spellEnd"/>
-    </w:p>
-    <w:p>
-      <w:pPr>
-        <w:pStyle w:val="RelNormal"/>
-        <w:numPr>
-          <w:ilvl w:val="1"/>
-          <w:numId w:val="7"/>
-        </w:numPr>
-        <w:rPr>
-          <w:u w:val="single"/>
-        </w:rPr>
-      </w:pPr>
-      <w:r>
-        <w:rPr>
-          <w:u w:val="single"/>
-        </w:rPr>
-        <w:t>Classe</w:t>
-      </w:r>
-      <w:r>
-        <w:rPr>
-          <w:u w:val="single"/>
-        </w:rPr>
-        <w:t xml:space="preserve"> </w:t>
-      </w:r>
-      <w:proofErr w:type="spellStart"/>
-      <w:r>
-        <w:rPr>
-          <w:u w:val="single"/>
-        </w:rPr>
-        <w:t>Main</w:t>
-      </w:r>
-      <w:proofErr w:type="spellEnd"/>
-    </w:p>
-    <w:p>
-      <w:pPr>
-        <w:pStyle w:val="RelNormal"/>
-      </w:pPr>
-      <w:r>
-        <w:t>Trata</w:t>
-      </w:r>
-      <w:r>
-        <w:t xml:space="preserve">-se da </w:t>
-      </w:r>
-      <w:r>
-        <w:t>classe</w:t>
-      </w:r>
-      <w:r>
-        <w:t xml:space="preserve"> principal do projeto onde é implementado o </w:t>
-      </w:r>
-      <w:proofErr w:type="spellStart"/>
-      <w:r>
-        <w:rPr>
-          <w:i/>
-        </w:rPr>
-        <w:t>main</w:t>
-      </w:r>
-      <w:proofErr w:type="spellEnd"/>
-      <w:r>
-        <w:t xml:space="preserve">. Na implementação são definidos uma </w:t>
-      </w:r>
-      <w:proofErr w:type="spellStart"/>
-      <w:r>
-        <w:rPr>
-          <w:i/>
-        </w:rPr>
-        <w:t>string</w:t>
-      </w:r>
-      <w:proofErr w:type="spellEnd"/>
-      <w:r>
-        <w:t xml:space="preserve"> com o nome do argumento com o nome do ficheiro XML com que se corre o programa no terminal. Na execução do simulador apenas foi necessário passar a </w:t>
-      </w:r>
-      <w:proofErr w:type="spellStart"/>
-      <w:r>
-        <w:rPr>
-          <w:i/>
-        </w:rPr>
-        <w:t>string</w:t>
-      </w:r>
-      <w:proofErr w:type="spellEnd"/>
-      <w:r>
-        <w:t xml:space="preserve"> referida anteriormente para executar o programa.</w:t>
-      </w:r>
-    </w:p>
-    <w:p>
-      <w:pPr>
-        <w:pStyle w:val="RelNormal"/>
-        <w:rPr>
-          <w:u w:val="single"/>
-        </w:rPr>
-      </w:pPr>
-    </w:p>
-    <w:p>
-      <w:pPr>
-        <w:pStyle w:val="RelNormal"/>
-        <w:numPr>
-          <w:ilvl w:val="0"/>
-          <w:numId w:val="7"/>
-        </w:numPr>
-        <w:rPr>
-          <w:u w:val="single"/>
-        </w:rPr>
-      </w:pPr>
-      <w:r>
-        <w:rPr>
-          <w:i/>
-          <w:u w:val="single"/>
-        </w:rPr>
-        <w:t xml:space="preserve">Package </w:t>
-      </w:r>
-      <w:proofErr w:type="spellStart"/>
-      <w:r>
-        <w:rPr>
-          <w:u w:val="single"/>
-        </w:rPr>
-        <w:t>simulator</w:t>
-      </w:r>
-      <w:proofErr w:type="spellEnd"/>
-    </w:p>
-    <w:p>
-      <w:pPr>
-        <w:pStyle w:val="RelNormal"/>
-        <w:numPr>
-          <w:ilvl w:val="1"/>
-          <w:numId w:val="7"/>
-        </w:numPr>
-        <w:rPr>
-          <w:u w:val="single"/>
-        </w:rPr>
-      </w:pPr>
-      <w:r>
-        <w:rPr>
-          <w:u w:val="single"/>
-        </w:rPr>
-        <w:t>Classe</w:t>
-      </w:r>
-      <w:r>
-        <w:rPr>
-          <w:u w:val="single"/>
-        </w:rPr>
-        <w:t xml:space="preserve"> Simulator</w:t>
-      </w:r>
-    </w:p>
-    <w:p>
-      <w:pPr>
-        <w:pStyle w:val="RelNormal"/>
-      </w:pPr>
-      <w:r>
-        <w:t>Trata</w:t>
-      </w:r>
-      <w:r>
-        <w:t>-se de uma classe que implementa um simulador do projeto. Na implementação são definidas todas as variáveis com as informações que são lidas do ficheiro XML, bem como as restantes variáveis que são necessárias para o correto funcionamento do programa ao longo da sua execução. É também criada a população inicial, os indivíduos são ordenados por conforto</w:t>
-      </w:r>
-      <w:r>
-        <w:t>, são executados os eventos que se realiza e, posteriormente,</w:t>
-      </w:r>
-      <w:r>
-        <w:t xml:space="preserve"> </w:t>
-      </w:r>
-      <w:r>
-        <w:t>estes são adicionados à lista de eventos.</w:t>
-      </w:r>
-    </w:p>
-    <w:p>
-      <w:pPr>
-        <w:pStyle w:val="RelNormal"/>
-        <w:rPr>
-          <w:u w:val="single"/>
-        </w:rPr>
-      </w:pPr>
-    </w:p>
-    <w:p>
-      <w:pPr>
-        <w:pStyle w:val="RelNormal"/>
-        <w:numPr>
-          <w:ilvl w:val="0"/>
-          <w:numId w:val="7"/>
-        </w:numPr>
-        <w:rPr>
-          <w:u w:val="single"/>
-        </w:rPr>
-      </w:pPr>
-      <w:r>
-        <w:rPr>
-          <w:i/>
-          <w:u w:val="single"/>
-        </w:rPr>
-        <w:t xml:space="preserve">Package </w:t>
-      </w:r>
-      <w:proofErr w:type="spellStart"/>
-      <w:r>
-        <w:rPr>
-          <w:u w:val="single"/>
-        </w:rPr>
-        <w:t>utilities</w:t>
-      </w:r>
-      <w:proofErr w:type="spellEnd"/>
-    </w:p>
-    <w:p>
-      <w:pPr>
-        <w:pStyle w:val="RelNormal"/>
-        <w:numPr>
-          <w:ilvl w:val="1"/>
-          <w:numId w:val="7"/>
-        </w:numPr>
-        <w:rPr>
-          <w:u w:val="single"/>
-        </w:rPr>
-      </w:pPr>
-      <w:r>
-        <w:rPr>
-          <w:u w:val="single"/>
-        </w:rPr>
-        <w:t>Classe</w:t>
-      </w:r>
-      <w:r>
-        <w:rPr>
-          <w:u w:val="single"/>
-        </w:rPr>
-        <w:t xml:space="preserve"> Time</w:t>
-      </w:r>
-    </w:p>
-    <w:p>
-      <w:pPr>
-        <w:pStyle w:val="RelNormal"/>
-      </w:pPr>
-      <w:r>
-        <w:t>Trata</w:t>
-      </w:r>
-      <w:r>
-        <w:t>-se de uma classe que implementa a evolução do tempo. Na implementação</w:t>
-      </w:r>
-      <w:r>
-        <w:t xml:space="preserve"> é calculado o tempo até a um valor</w:t>
-      </w:r>
-      <w:r>
-        <w:t xml:space="preserve"> que corresponde ao instante final (lido a partir do ficheiro XML) divido por 20.</w:t>
-      </w:r>
-      <w:r>
-        <w:t xml:space="preserve"> É devolvido o tempo atual.</w:t>
-      </w:r>
-    </w:p>
-    <w:p>
-      <w:pPr>
-        <w:pStyle w:val="RelNormal"/>
-        <w:rPr>
-          <w:u w:val="single"/>
-        </w:rPr>
-      </w:pPr>
-    </w:p>
-    <w:p>
-      <w:pPr>
-        <w:pStyle w:val="RelNormal"/>
-        <w:numPr>
-          <w:ilvl w:val="1"/>
-          <w:numId w:val="7"/>
-        </w:numPr>
-        <w:rPr>
-          <w:u w:val="single"/>
-        </w:rPr>
-      </w:pPr>
-      <w:proofErr w:type="spellStart"/>
-      <w:r>
-        <w:rPr>
-          <w:u w:val="single"/>
-        </w:rPr>
-        <w:t>Utils</w:t>
-      </w:r>
-      <w:proofErr w:type="spellEnd"/>
-    </w:p>
-    <w:p>
-      <w:pPr>
-        <w:pStyle w:val="RelNormal"/>
-      </w:pPr>
-      <w:r>
-        <w:t xml:space="preserve">Trata-se de uma classe </w:t>
-      </w:r>
-      <w:r>
-        <w:t>de utilitários. É implementação é calculado um parâmetro genérico utilizado nos eventos, uma vez que a fórmula de cálculo em cada evento.</w:t>
-      </w:r>
-      <w:r>
-        <w:t xml:space="preserve"> É devolvido o </w:t>
-      </w:r>
-      <w:r>
-        <w:t>resultado do cálculo referido</w:t>
-      </w:r>
-      <w:r>
-        <w:t>.</w:t>
-      </w:r>
-      <w:r>
-        <w:t xml:space="preserve"> </w:t>
-      </w:r>
-      <w:r>
-        <w:t xml:space="preserve">Nesta classe foi necessário recorrer ao </w:t>
-      </w:r>
-      <w:r>
-        <w:rPr>
-          <w:i/>
-        </w:rPr>
-        <w:t>package</w:t>
-      </w:r>
-      <w:r>
-        <w:t xml:space="preserve"> </w:t>
-      </w:r>
-      <w:proofErr w:type="spellStart"/>
-      <w:proofErr w:type="gramStart"/>
-      <w:r>
-        <w:t>java.math</w:t>
-      </w:r>
-      <w:proofErr w:type="spellEnd"/>
-      <w:proofErr w:type="gramEnd"/>
-      <w:r>
-        <w:t>.*</w:t>
-      </w:r>
-      <w:r>
-        <w:t>.</w:t>
-      </w:r>
-      <w:r>
-        <w:t xml:space="preserve"> </w:t>
-      </w:r>
-    </w:p>
-    <w:p>
-      <w:pPr>
-        <w:pStyle w:val="RelNormal"/>
-        <w:rPr>
-          <w:u w:val="single"/>
-        </w:rPr>
-      </w:pPr>
-    </w:p>
-    <w:p>
-      <w:pPr>
-        <w:pStyle w:val="RelNormal"/>
-        <w:numPr>
-          <w:ilvl w:val="1"/>
-          <w:numId w:val="7"/>
-        </w:numPr>
-        <w:rPr>
-          <w:u w:val="single"/>
-        </w:rPr>
-      </w:pPr>
-      <w:proofErr w:type="spellStart"/>
-      <w:r>
-        <w:rPr>
-          <w:u w:val="single"/>
-        </w:rPr>
-        <w:t>XMLFileParser</w:t>
-      </w:r>
-      <w:proofErr w:type="spellEnd"/>
-    </w:p>
-    <w:p>
-      <w:pPr>
-        <w:pStyle w:val="RelNormal"/>
-        <w:rPr>
-          <w:u w:val="single"/>
-        </w:rPr>
-      </w:pPr>
-      <w:r>
-        <w:t>Trata</w:t>
-      </w:r>
-      <w:r>
-        <w:t xml:space="preserve">-se de uma classe que lê o ficheiro XML indicado no terminal. Na implementação, são lidas todas as variáveis presentes no ficheiro e indexadas num determinado tipo de dados, consoante o </w:t>
-      </w:r>
-      <w:r>
-        <w:lastRenderedPageBreak/>
-        <w:t xml:space="preserve">caso. Salienta-se que o ficheiro XML é verificado com o ficheiro </w:t>
-      </w:r>
-      <w:r>
-        <w:rPr>
-          <w:i/>
-        </w:rPr>
-        <w:t>simulation.dtd</w:t>
-      </w:r>
-      <w:r>
-        <w:t xml:space="preserve">. </w:t>
-      </w:r>
-      <w:r>
-        <w:t xml:space="preserve">Nesta classe foi necessário recorrer ao </w:t>
-      </w:r>
-      <w:r>
-        <w:rPr>
-          <w:i/>
-        </w:rPr>
-        <w:t>package</w:t>
-      </w:r>
-      <w:r>
-        <w:t xml:space="preserve"> </w:t>
-      </w:r>
-      <w:proofErr w:type="spellStart"/>
-      <w:proofErr w:type="gramStart"/>
-      <w:r>
-        <w:t>javax.xml.parsers</w:t>
-      </w:r>
-      <w:proofErr w:type="gramEnd"/>
-      <w:r>
-        <w:t>.DocumentBuilderFactory</w:t>
-      </w:r>
-      <w:proofErr w:type="spellEnd"/>
-      <w:r>
-        <w:t>.</w:t>
-      </w:r>
-    </w:p>
-    <w:p>
-      <w:pPr>
-        <w:pStyle w:val="RelNormal"/>
-      </w:pPr>
     </w:p>
     <w:p>
       <w:pPr>
@@ -2271,121 +3668,68 @@
       </w:pPr>
       <w:r>
         <w:lastRenderedPageBreak/>
-        <w:t>V. Modo de Funcionamento</w:t>
-      </w:r>
-    </w:p>
-    <w:p>
-      <w:pPr>
-        <w:pStyle w:val="RelNormal"/>
-      </w:pPr>
-      <w:r>
-        <w:t xml:space="preserve">Após o comando para correr o programa no terminal são lidos do ficheiro XML, indicado nos argumentos, </w:t>
-      </w:r>
-      <w:proofErr w:type="spellStart"/>
-      <w:r>
-        <w:t>grid</w:t>
-      </w:r>
-      <w:proofErr w:type="spellEnd"/>
-      <w:r>
-        <w:t>,</w:t>
-      </w:r>
-      <w:r>
-        <w:t xml:space="preserve"> </w:t>
-      </w:r>
-      <w:proofErr w:type="spellStart"/>
-      <w:r>
-        <w:t>initialpoint</w:t>
-      </w:r>
-      <w:proofErr w:type="spellEnd"/>
-      <w:r>
-        <w:t>,</w:t>
-      </w:r>
-      <w:r>
-        <w:t xml:space="preserve"> </w:t>
-      </w:r>
-      <w:proofErr w:type="spellStart"/>
-      <w:r>
-        <w:t>finalpoint</w:t>
-      </w:r>
-      <w:proofErr w:type="spellEnd"/>
-      <w:r>
-        <w:t>,</w:t>
-      </w:r>
-      <w:r>
-        <w:t xml:space="preserve"> </w:t>
-      </w:r>
-      <w:proofErr w:type="spellStart"/>
-      <w:r>
-        <w:t>specialcostzones</w:t>
-      </w:r>
-      <w:proofErr w:type="spellEnd"/>
-      <w:r>
-        <w:t>,</w:t>
-      </w:r>
-      <w:r>
-        <w:t xml:space="preserve"> </w:t>
-      </w:r>
-      <w:proofErr w:type="spellStart"/>
-      <w:r>
-        <w:t>obstacles</w:t>
-      </w:r>
-      <w:proofErr w:type="spellEnd"/>
-      <w:r>
-        <w:t>,</w:t>
-      </w:r>
-      <w:r>
-        <w:t xml:space="preserve"> </w:t>
-      </w:r>
-      <w:proofErr w:type="spellStart"/>
-      <w:r>
-        <w:t>events</w:t>
-      </w:r>
-      <w:bookmarkStart w:id="2" w:name="_GoBack"/>
-      <w:bookmarkEnd w:id="2"/>
-      <w:proofErr w:type="spellEnd"/>
-    </w:p>
-    <w:p>
-      <w:pPr>
-        <w:rPr>
-          <w:rFonts w:ascii="Arial" w:eastAsiaTheme="majorEastAsia" w:hAnsi="Arial" w:cstheme="majorBidi"/>
-          <w:b/>
-          <w:spacing w:val="-10"/>
-          <w:kern w:val="28"/>
-          <w:sz w:val="28"/>
-          <w:szCs w:val="56"/>
-        </w:rPr>
-      </w:pPr>
-      <w:r>
-        <w:br w:type="page"/>
-      </w:r>
-    </w:p>
-    <w:p>
-      <w:pPr>
-        <w:pStyle w:val="ReTitulo"/>
-      </w:pPr>
-      <w:r>
-        <w:lastRenderedPageBreak/>
-        <w:t>V</w:t>
-      </w:r>
-      <w:r>
-        <w:t>I</w:t>
-      </w:r>
-      <w:r>
-        <w:t>. Conclusões</w:t>
-      </w:r>
-    </w:p>
-    <w:p>
-      <w:pPr>
-        <w:pStyle w:val="RelNormal"/>
-      </w:pPr>
-      <w:r>
-        <w:t xml:space="preserve">Este trabalho </w:t>
-      </w:r>
-    </w:p>
-    <w:p>
-      <w:pPr>
-        <w:pStyle w:val="RelNormal"/>
-      </w:pPr>
+        <w:t>V. Conclusões</w:t>
+      </w:r>
+    </w:p>
+    <w:p>
+      <w:pPr>
+        <w:pStyle w:val="RelNormal"/>
+      </w:pPr>
+      <w:r>
+        <w:t>Ao final este projeto verificou-se que foi conseguida a implementação de praticamente todas as funcionalidades pretendidas. Foi observado que o programa correu como pretendido, mas poder-se-iam ter implementado algumas funcionalidades extra e/ou algumas alterações para melhorar o funcionamento e a eficácia do programa. Uma dessas funcionalidades de forma a melhorar o desempenho do programa é o facto de o caminho poder ser intercetado por si próprio e neste caso poder-se-ia “cortar” a parte do caminho entre</w:t>
+      </w:r>
+      <w:r>
+        <w:t xml:space="preserve"> a primeira passagem pela interseção e a segunda.</w:t>
+      </w:r>
+    </w:p>
+    <w:p>
+      <w:pPr>
+        <w:pStyle w:val="RelNormal"/>
+      </w:pPr>
+      <w:r>
+        <w:t xml:space="preserve">Para testar todo o programa foram testados </w:t>
+      </w:r>
+      <w:r>
+        <w:t xml:space="preserve">quer o </w:t>
+      </w:r>
+      <w:r>
+        <w:t xml:space="preserve">exemplo fornecido através da página da disciplina </w:t>
+      </w:r>
+      <w:r>
+        <w:t xml:space="preserve">quer os ficheiros criados pelo grupo, </w:t>
+      </w:r>
+      <w:r>
+        <w:t xml:space="preserve">através dos quais </w:t>
+      </w:r>
+      <w:r>
+        <w:t>foi</w:t>
+      </w:r>
+      <w:r>
+        <w:t xml:space="preserve"> possível concluir </w:t>
+      </w:r>
+      <w:r>
+        <w:t xml:space="preserve">que o programa apresentou </w:t>
+      </w:r>
+      <w:r>
+        <w:t xml:space="preserve">resultados </w:t>
+      </w:r>
+      <w:r>
+        <w:t>conceptualmente expectáveis e de acordo com o que se esperava ao longo da elaboração do código do programa.</w:t>
+      </w:r>
+    </w:p>
+    <w:p>
+      <w:pPr>
+        <w:pStyle w:val="RelNormal"/>
+      </w:pPr>
+      <w:r>
+        <w:t>É de salientar também que se tentou</w:t>
+      </w:r>
+      <w:r>
+        <w:t xml:space="preserve"> garantir que o código do projeto está extensível a novos desenvolvimentos futuros e que se tentou </w:t>
+      </w:r>
+      <w:r>
+        <w:t>implementar um vasto número de conceitos abordados na disciplina, de forma a enriquecer o conhecimento do grupo em Java.</w:t>
+      </w:r>
     </w:p>
     <w:sectPr>
       <w:footerReference w:type="default" r:id="rId9"/>
@@ -2811,6 +4155,96 @@
     </w:lvl>
   </w:abstractNum>
   <w:abstractNum w:abstractNumId="3" w15:restartNumberingAfterBreak="0">
+    <w:nsid w:val="50796C8F"/>
+    <w:multiLevelType w:val="hybridMultilevel"/>
+    <w:tmpl w:val="BB74F75E"/>
+    <w:lvl w:ilvl="0" w:tplc="9A1A4336">
+      <w:start w:val="1"/>
+      <w:numFmt w:val="upperRoman"/>
+      <w:lvlText w:val="%1."/>
+      <w:lvlJc w:val="left"/>
+      <w:pPr>
+        <w:ind w:left="1080" w:hanging="720"/>
+      </w:pPr>
+      <w:rPr>
+        <w:rFonts w:hint="default"/>
+        <w:sz w:val="28"/>
+      </w:rPr>
+    </w:lvl>
+    <w:lvl w:ilvl="1" w:tplc="08160019" w:tentative="1">
+      <w:start w:val="1"/>
+      <w:numFmt w:val="lowerLetter"/>
+      <w:lvlText w:val="%2."/>
+      <w:lvlJc w:val="left"/>
+      <w:pPr>
+        <w:ind w:left="1440" w:hanging="360"/>
+      </w:pPr>
+    </w:lvl>
+    <w:lvl w:ilvl="2" w:tplc="0816001B" w:tentative="1">
+      <w:start w:val="1"/>
+      <w:numFmt w:val="lowerRoman"/>
+      <w:lvlText w:val="%3."/>
+      <w:lvlJc w:val="right"/>
+      <w:pPr>
+        <w:ind w:left="2160" w:hanging="180"/>
+      </w:pPr>
+    </w:lvl>
+    <w:lvl w:ilvl="3" w:tplc="0816000F" w:tentative="1">
+      <w:start w:val="1"/>
+      <w:numFmt w:val="decimal"/>
+      <w:lvlText w:val="%4."/>
+      <w:lvlJc w:val="left"/>
+      <w:pPr>
+        <w:ind w:left="2880" w:hanging="360"/>
+      </w:pPr>
+    </w:lvl>
+    <w:lvl w:ilvl="4" w:tplc="08160019" w:tentative="1">
+      <w:start w:val="1"/>
+      <w:numFmt w:val="lowerLetter"/>
+      <w:lvlText w:val="%5."/>
+      <w:lvlJc w:val="left"/>
+      <w:pPr>
+        <w:ind w:left="3600" w:hanging="360"/>
+      </w:pPr>
+    </w:lvl>
+    <w:lvl w:ilvl="5" w:tplc="0816001B" w:tentative="1">
+      <w:start w:val="1"/>
+      <w:numFmt w:val="lowerRoman"/>
+      <w:lvlText w:val="%6."/>
+      <w:lvlJc w:val="right"/>
+      <w:pPr>
+        <w:ind w:left="4320" w:hanging="180"/>
+      </w:pPr>
+    </w:lvl>
+    <w:lvl w:ilvl="6" w:tplc="0816000F" w:tentative="1">
+      <w:start w:val="1"/>
+      <w:numFmt w:val="decimal"/>
+      <w:lvlText w:val="%7."/>
+      <w:lvlJc w:val="left"/>
+      <w:pPr>
+        <w:ind w:left="5040" w:hanging="360"/>
+      </w:pPr>
+    </w:lvl>
+    <w:lvl w:ilvl="7" w:tplc="08160019" w:tentative="1">
+      <w:start w:val="1"/>
+      <w:numFmt w:val="lowerLetter"/>
+      <w:lvlText w:val="%8."/>
+      <w:lvlJc w:val="left"/>
+      <w:pPr>
+        <w:ind w:left="5760" w:hanging="360"/>
+      </w:pPr>
+    </w:lvl>
+    <w:lvl w:ilvl="8" w:tplc="0816001B" w:tentative="1">
+      <w:start w:val="1"/>
+      <w:numFmt w:val="lowerRoman"/>
+      <w:lvlText w:val="%9."/>
+      <w:lvlJc w:val="right"/>
+      <w:pPr>
+        <w:ind w:left="6480" w:hanging="180"/>
+      </w:pPr>
+    </w:lvl>
+  </w:abstractNum>
+  <w:abstractNum w:abstractNumId="4" w15:restartNumberingAfterBreak="0">
     <w:nsid w:val="5805786F"/>
     <w:multiLevelType w:val="hybridMultilevel"/>
     <w:tmpl w:val="1CB23E22"/>
@@ -2923,7 +4357,96 @@
       </w:rPr>
     </w:lvl>
   </w:abstractNum>
-  <w:abstractNum w:abstractNumId="4" w15:restartNumberingAfterBreak="0">
+  <w:abstractNum w:abstractNumId="5" w15:restartNumberingAfterBreak="0">
+    <w:nsid w:val="5E8B3F79"/>
+    <w:multiLevelType w:val="hybridMultilevel"/>
+    <w:tmpl w:val="F370B588"/>
+    <w:lvl w:ilvl="0" w:tplc="1FD812D6">
+      <w:start w:val="2"/>
+      <w:numFmt w:val="upperRoman"/>
+      <w:lvlText w:val="%1."/>
+      <w:lvlJc w:val="left"/>
+      <w:pPr>
+        <w:ind w:left="1080" w:hanging="720"/>
+      </w:pPr>
+      <w:rPr>
+        <w:rFonts w:hint="default"/>
+      </w:rPr>
+    </w:lvl>
+    <w:lvl w:ilvl="1" w:tplc="08160019" w:tentative="1">
+      <w:start w:val="1"/>
+      <w:numFmt w:val="lowerLetter"/>
+      <w:lvlText w:val="%2."/>
+      <w:lvlJc w:val="left"/>
+      <w:pPr>
+        <w:ind w:left="1440" w:hanging="360"/>
+      </w:pPr>
+    </w:lvl>
+    <w:lvl w:ilvl="2" w:tplc="0816001B" w:tentative="1">
+      <w:start w:val="1"/>
+      <w:numFmt w:val="lowerRoman"/>
+      <w:lvlText w:val="%3."/>
+      <w:lvlJc w:val="right"/>
+      <w:pPr>
+        <w:ind w:left="2160" w:hanging="180"/>
+      </w:pPr>
+    </w:lvl>
+    <w:lvl w:ilvl="3" w:tplc="0816000F" w:tentative="1">
+      <w:start w:val="1"/>
+      <w:numFmt w:val="decimal"/>
+      <w:lvlText w:val="%4."/>
+      <w:lvlJc w:val="left"/>
+      <w:pPr>
+        <w:ind w:left="2880" w:hanging="360"/>
+      </w:pPr>
+    </w:lvl>
+    <w:lvl w:ilvl="4" w:tplc="08160019" w:tentative="1">
+      <w:start w:val="1"/>
+      <w:numFmt w:val="lowerLetter"/>
+      <w:lvlText w:val="%5."/>
+      <w:lvlJc w:val="left"/>
+      <w:pPr>
+        <w:ind w:left="3600" w:hanging="360"/>
+      </w:pPr>
+    </w:lvl>
+    <w:lvl w:ilvl="5" w:tplc="0816001B" w:tentative="1">
+      <w:start w:val="1"/>
+      <w:numFmt w:val="lowerRoman"/>
+      <w:lvlText w:val="%6."/>
+      <w:lvlJc w:val="right"/>
+      <w:pPr>
+        <w:ind w:left="4320" w:hanging="180"/>
+      </w:pPr>
+    </w:lvl>
+    <w:lvl w:ilvl="6" w:tplc="0816000F" w:tentative="1">
+      <w:start w:val="1"/>
+      <w:numFmt w:val="decimal"/>
+      <w:lvlText w:val="%7."/>
+      <w:lvlJc w:val="left"/>
+      <w:pPr>
+        <w:ind w:left="5040" w:hanging="360"/>
+      </w:pPr>
+    </w:lvl>
+    <w:lvl w:ilvl="7" w:tplc="08160019" w:tentative="1">
+      <w:start w:val="1"/>
+      <w:numFmt w:val="lowerLetter"/>
+      <w:lvlText w:val="%8."/>
+      <w:lvlJc w:val="left"/>
+      <w:pPr>
+        <w:ind w:left="5760" w:hanging="360"/>
+      </w:pPr>
+    </w:lvl>
+    <w:lvl w:ilvl="8" w:tplc="0816001B" w:tentative="1">
+      <w:start w:val="1"/>
+      <w:numFmt w:val="lowerRoman"/>
+      <w:lvlText w:val="%9."/>
+      <w:lvlJc w:val="right"/>
+      <w:pPr>
+        <w:ind w:left="6480" w:hanging="180"/>
+      </w:pPr>
+    </w:lvl>
+  </w:abstractNum>
+  <w:abstractNum w:abstractNumId="6" w15:restartNumberingAfterBreak="0">
     <w:nsid w:val="62617BE4"/>
     <w:multiLevelType w:val="multilevel"/>
     <w:tmpl w:val="3AB6B93E"/>
@@ -3049,7 +4572,96 @@
       </w:rPr>
     </w:lvl>
   </w:abstractNum>
-  <w:abstractNum w:abstractNumId="5" w15:restartNumberingAfterBreak="0">
+  <w:abstractNum w:abstractNumId="7" w15:restartNumberingAfterBreak="0">
+    <w:nsid w:val="67241AA0"/>
+    <w:multiLevelType w:val="hybridMultilevel"/>
+    <w:tmpl w:val="F8DA7226"/>
+    <w:lvl w:ilvl="0" w:tplc="D8D4BEF6">
+      <w:start w:val="1"/>
+      <w:numFmt w:val="decimal"/>
+      <w:lvlText w:val="%1."/>
+      <w:lvlJc w:val="left"/>
+      <w:pPr>
+        <w:ind w:left="720" w:hanging="360"/>
+      </w:pPr>
+      <w:rPr>
+        <w:color w:val="auto"/>
+      </w:rPr>
+    </w:lvl>
+    <w:lvl w:ilvl="1" w:tplc="08160019">
+      <w:start w:val="1"/>
+      <w:numFmt w:val="lowerLetter"/>
+      <w:lvlText w:val="%2."/>
+      <w:lvlJc w:val="left"/>
+      <w:pPr>
+        <w:ind w:left="1440" w:hanging="360"/>
+      </w:pPr>
+    </w:lvl>
+    <w:lvl w:ilvl="2" w:tplc="0816001B">
+      <w:start w:val="1"/>
+      <w:numFmt w:val="lowerRoman"/>
+      <w:lvlText w:val="%3."/>
+      <w:lvlJc w:val="right"/>
+      <w:pPr>
+        <w:ind w:left="2160" w:hanging="180"/>
+      </w:pPr>
+    </w:lvl>
+    <w:lvl w:ilvl="3" w:tplc="0816000F">
+      <w:start w:val="1"/>
+      <w:numFmt w:val="decimal"/>
+      <w:lvlText w:val="%4."/>
+      <w:lvlJc w:val="left"/>
+      <w:pPr>
+        <w:ind w:left="2880" w:hanging="360"/>
+      </w:pPr>
+    </w:lvl>
+    <w:lvl w:ilvl="4" w:tplc="08160019">
+      <w:start w:val="1"/>
+      <w:numFmt w:val="lowerLetter"/>
+      <w:lvlText w:val="%5."/>
+      <w:lvlJc w:val="left"/>
+      <w:pPr>
+        <w:ind w:left="3600" w:hanging="360"/>
+      </w:pPr>
+    </w:lvl>
+    <w:lvl w:ilvl="5" w:tplc="0816001B">
+      <w:start w:val="1"/>
+      <w:numFmt w:val="lowerRoman"/>
+      <w:lvlText w:val="%6."/>
+      <w:lvlJc w:val="right"/>
+      <w:pPr>
+        <w:ind w:left="4320" w:hanging="180"/>
+      </w:pPr>
+    </w:lvl>
+    <w:lvl w:ilvl="6" w:tplc="0816000F">
+      <w:start w:val="1"/>
+      <w:numFmt w:val="decimal"/>
+      <w:lvlText w:val="%7."/>
+      <w:lvlJc w:val="left"/>
+      <w:pPr>
+        <w:ind w:left="5040" w:hanging="360"/>
+      </w:pPr>
+    </w:lvl>
+    <w:lvl w:ilvl="7" w:tplc="08160019">
+      <w:start w:val="1"/>
+      <w:numFmt w:val="lowerLetter"/>
+      <w:lvlText w:val="%8."/>
+      <w:lvlJc w:val="left"/>
+      <w:pPr>
+        <w:ind w:left="5760" w:hanging="360"/>
+      </w:pPr>
+    </w:lvl>
+    <w:lvl w:ilvl="8" w:tplc="0816001B">
+      <w:start w:val="1"/>
+      <w:numFmt w:val="lowerRoman"/>
+      <w:lvlText w:val="%9."/>
+      <w:lvlJc w:val="right"/>
+      <w:pPr>
+        <w:ind w:left="6480" w:hanging="180"/>
+      </w:pPr>
+    </w:lvl>
+  </w:abstractNum>
+  <w:abstractNum w:abstractNumId="8" w15:restartNumberingAfterBreak="0">
     <w:nsid w:val="7A182AF3"/>
     <w:multiLevelType w:val="multilevel"/>
     <w:tmpl w:val="ED684794"/>
@@ -3142,13 +4754,13 @@
     </w:lvl>
   </w:abstractNum>
   <w:num w:numId="1">
+    <w:abstractNumId w:val="6"/>
+  </w:num>
+  <w:num w:numId="2">
     <w:abstractNumId w:val="4"/>
   </w:num>
-  <w:num w:numId="2">
-    <w:abstractNumId w:val="3"/>
-  </w:num>
   <w:num w:numId="3">
-    <w:abstractNumId w:val="3"/>
+    <w:abstractNumId w:val="4"/>
   </w:num>
   <w:num w:numId="4">
     <w:abstractNumId w:val="1"/>
@@ -3160,7 +4772,43 @@
     <w:abstractNumId w:val="0"/>
   </w:num>
   <w:num w:numId="7">
+    <w:abstractNumId w:val="8"/>
+  </w:num>
+  <w:num w:numId="8">
+    <w:abstractNumId w:val="7"/>
+    <w:lvlOverride w:ilvl="0">
+      <w:startOverride w:val="1"/>
+    </w:lvlOverride>
+    <w:lvlOverride w:ilvl="1">
+      <w:startOverride w:val="1"/>
+    </w:lvlOverride>
+    <w:lvlOverride w:ilvl="2">
+      <w:startOverride w:val="1"/>
+    </w:lvlOverride>
+    <w:lvlOverride w:ilvl="3">
+      <w:startOverride w:val="1"/>
+    </w:lvlOverride>
+    <w:lvlOverride w:ilvl="4">
+      <w:startOverride w:val="1"/>
+    </w:lvlOverride>
+    <w:lvlOverride w:ilvl="5">
+      <w:startOverride w:val="1"/>
+    </w:lvlOverride>
+    <w:lvlOverride w:ilvl="6">
+      <w:startOverride w:val="1"/>
+    </w:lvlOverride>
+    <w:lvlOverride w:ilvl="7">
+      <w:startOverride w:val="1"/>
+    </w:lvlOverride>
+    <w:lvlOverride w:ilvl="8">
+      <w:startOverride w:val="1"/>
+    </w:lvlOverride>
+  </w:num>
+  <w:num w:numId="9">
     <w:abstractNumId w:val="5"/>
+  </w:num>
+  <w:num w:numId="10">
+    <w:abstractNumId w:val="3"/>
   </w:num>
 </w:numbering>
 </file>
@@ -4247,7 +5895,7 @@
 </file>
 
 <file path=customXml/itemProps1.xml><?xml version="1.0" encoding="utf-8"?>
-<ds:datastoreItem xmlns:ds="http://schemas.openxmlformats.org/officeDocument/2006/customXml" ds:itemID="{0AEDC1CD-8421-45D6-AE39-E4762A0FF03A}">
+<ds:datastoreItem xmlns:ds="http://schemas.openxmlformats.org/officeDocument/2006/customXml" ds:itemID="{05D53930-D775-46BD-905A-B5AA031E10F7}">
   <ds:schemaRefs>
     <ds:schemaRef ds:uri="http://schemas.openxmlformats.org/officeDocument/2006/bibliography"/>
   </ds:schemaRefs>
